--- a/doc/Arbeidsplan, NIR.docx
+++ b/doc/Arbeidsplan, NIR.docx
@@ -44,6 +44,219 @@
         </w:rPr>
         <w:t xml:space="preserve"> (arbeidsdokument)</w:t>
       </w:r>
+    </w:p>
+    <w:p>
+      <w:pPr>
+        <w:pStyle w:val="NoSpacing"/>
+        <w:rPr>
+          <w:rFonts w:cstheme="minorHAnsi"/>
+        </w:rPr>
+      </w:pPr>
+    </w:p>
+    <w:p>
+      <w:pPr>
+        <w:pStyle w:val="NoSpacing"/>
+        <w:rPr>
+          <w:rFonts w:cstheme="minorHAnsi"/>
+        </w:rPr>
+      </w:pPr>
+      <w:r>
+        <w:rPr>
+          <w:rFonts w:cstheme="minorHAnsi"/>
+        </w:rPr>
+        <w:t>Etter årsrapport:</w:t>
+      </w:r>
+    </w:p>
+    <w:p>
+      <w:pPr>
+        <w:pStyle w:val="NoSpacing"/>
+        <w:numPr>
+          <w:ilvl w:val="0"/>
+          <w:numId w:val="24"/>
+        </w:numPr>
+        <w:rPr>
+          <w:rFonts w:cstheme="minorHAnsi"/>
+        </w:rPr>
+      </w:pPr>
+    </w:p>
+    <w:p>
+      <w:pPr>
+        <w:pStyle w:val="NoSpacing"/>
+        <w:numPr>
+          <w:ilvl w:val="0"/>
+          <w:numId w:val="24"/>
+        </w:numPr>
+        <w:rPr>
+          <w:rFonts w:cstheme="minorHAnsi"/>
+        </w:rPr>
+      </w:pPr>
+      <w:r>
+        <w:rPr>
+          <w:rFonts w:cstheme="minorHAnsi"/>
+        </w:rPr>
+        <w:t xml:space="preserve">Resultater for pårørendeskjema </w:t>
+      </w:r>
+    </w:p>
+    <w:p>
+      <w:pPr>
+        <w:pStyle w:val="NoSpacing"/>
+        <w:numPr>
+          <w:ilvl w:val="0"/>
+          <w:numId w:val="24"/>
+        </w:numPr>
+        <w:rPr>
+          <w:rFonts w:cstheme="minorHAnsi"/>
+        </w:rPr>
+      </w:pPr>
+      <w:r>
+        <w:rPr>
+          <w:rFonts w:cstheme="minorHAnsi"/>
+        </w:rPr>
+        <w:t xml:space="preserve">(Ikke </w:t>
+      </w:r>
+      <w:proofErr w:type="spellStart"/>
+      <w:r>
+        <w:rPr>
+          <w:rFonts w:cstheme="minorHAnsi"/>
+        </w:rPr>
+        <w:t>pri</w:t>
+      </w:r>
+      <w:proofErr w:type="spellEnd"/>
+      <w:r>
+        <w:rPr>
+          <w:rFonts w:cstheme="minorHAnsi"/>
+        </w:rPr>
+        <w:t>.) Månedlig oversikt, se HN-</w:t>
+      </w:r>
+      <w:proofErr w:type="spellStart"/>
+      <w:r>
+        <w:rPr>
+          <w:rFonts w:cstheme="minorHAnsi"/>
+        </w:rPr>
+        <w:t>IKTrapport</w:t>
+      </w:r>
+      <w:proofErr w:type="spellEnd"/>
+    </w:p>
+    <w:p>
+      <w:pPr>
+        <w:pStyle w:val="NoSpacing"/>
+        <w:numPr>
+          <w:ilvl w:val="0"/>
+          <w:numId w:val="24"/>
+        </w:numPr>
+        <w:rPr>
+          <w:rFonts w:cstheme="minorHAnsi"/>
+        </w:rPr>
+      </w:pPr>
+      <w:r>
+        <w:rPr>
+          <w:rFonts w:cstheme="minorHAnsi"/>
+        </w:rPr>
+        <w:t xml:space="preserve">(Ikke </w:t>
+      </w:r>
+      <w:proofErr w:type="spellStart"/>
+      <w:r>
+        <w:rPr>
+          <w:rFonts w:cstheme="minorHAnsi"/>
+        </w:rPr>
+        <w:t>pri</w:t>
+      </w:r>
+      <w:proofErr w:type="spellEnd"/>
+      <w:r>
+        <w:rPr>
+          <w:rFonts w:cstheme="minorHAnsi"/>
+        </w:rPr>
+        <w:t xml:space="preserve">.) </w:t>
+      </w:r>
+      <w:r>
+        <w:rPr>
+          <w:rFonts w:cstheme="minorHAnsi"/>
+        </w:rPr>
+        <w:t xml:space="preserve">Utskrevne pasienter kveld og natt, </w:t>
+      </w:r>
+      <w:r>
+        <w:rPr>
+          <w:rFonts w:cstheme="minorHAnsi"/>
+        </w:rPr>
+        <w:t>HN-</w:t>
+      </w:r>
+      <w:proofErr w:type="spellStart"/>
+      <w:r>
+        <w:rPr>
+          <w:rFonts w:cstheme="minorHAnsi"/>
+        </w:rPr>
+        <w:t>IKTrapport</w:t>
+      </w:r>
+      <w:proofErr w:type="spellEnd"/>
+      <w:r>
+        <w:rPr>
+          <w:rFonts w:cstheme="minorHAnsi"/>
+        </w:rPr>
+        <w:t xml:space="preserve"> (helligdager behandles som vanlige dager.) </w:t>
+      </w:r>
+    </w:p>
+    <w:p>
+      <w:pPr>
+        <w:pStyle w:val="NoSpacing"/>
+        <w:numPr>
+          <w:ilvl w:val="0"/>
+          <w:numId w:val="24"/>
+        </w:numPr>
+        <w:rPr>
+          <w:rFonts w:cstheme="minorHAnsi"/>
+        </w:rPr>
+      </w:pPr>
+      <w:r>
+        <w:rPr>
+          <w:rFonts w:cstheme="minorHAnsi"/>
+        </w:rPr>
+        <w:t xml:space="preserve">(Ikke </w:t>
+      </w:r>
+      <w:proofErr w:type="spellStart"/>
+      <w:r>
+        <w:rPr>
+          <w:rFonts w:cstheme="minorHAnsi"/>
+        </w:rPr>
+        <w:t>pri</w:t>
+      </w:r>
+      <w:proofErr w:type="spellEnd"/>
+      <w:r>
+        <w:rPr>
+          <w:rFonts w:cstheme="minorHAnsi"/>
+        </w:rPr>
+        <w:t xml:space="preserve">.) </w:t>
+      </w:r>
+      <w:r>
+        <w:rPr>
+          <w:rFonts w:cstheme="minorHAnsi"/>
+        </w:rPr>
+        <w:t xml:space="preserve">Overflyttinger, </w:t>
+      </w:r>
+      <w:r>
+        <w:rPr>
+          <w:rFonts w:cstheme="minorHAnsi"/>
+        </w:rPr>
+        <w:t>HN-</w:t>
+      </w:r>
+      <w:proofErr w:type="spellStart"/>
+      <w:r>
+        <w:rPr>
+          <w:rFonts w:cstheme="minorHAnsi"/>
+        </w:rPr>
+        <w:t>IKTrapport</w:t>
+      </w:r>
+      <w:proofErr w:type="spellEnd"/>
+    </w:p>
+    <w:p>
+      <w:pPr>
+        <w:pStyle w:val="NoSpacing"/>
+        <w:ind w:left="720"/>
+        <w:rPr>
+          <w:rFonts w:cstheme="minorHAnsi"/>
+        </w:rPr>
+      </w:pPr>
+      <w:bookmarkStart w:id="0" w:name="_GoBack"/>
+      <w:bookmarkEnd w:id="0"/>
     </w:p>
     <w:p>
       <w:pPr>
@@ -221,17 +434,7 @@
                 <w:color w:val="000000"/>
                 <w:lang w:eastAsia="zh-CN"/>
               </w:rPr>
-              <w:t>Tra</w:t>
-            </w:r>
-            <w:bookmarkStart w:id="0" w:name="_GoBack"/>
-            <w:bookmarkEnd w:id="0"/>
-            <w:r>
-              <w:rPr>
-                <w:rFonts w:ascii="Calibri" w:eastAsia="Times New Roman" w:hAnsi="Calibri" w:cs="Times New Roman"/>
-                <w:color w:val="000000"/>
-                <w:lang w:eastAsia="zh-CN"/>
-              </w:rPr>
-              <w:t>nsferredStatus</w:t>
+              <w:t>TransferredStatus</w:t>
             </w:r>
             <w:proofErr w:type="spellEnd"/>
           </w:p>
@@ -758,13 +961,73 @@
         <w:rPr>
           <w:rFonts w:cstheme="minorHAnsi"/>
         </w:rPr>
-        <w:t>Resultater for pårørendeskjema</w:t>
-      </w:r>
-      <w:r>
-        <w:rPr>
-          <w:rFonts w:cstheme="minorHAnsi"/>
-        </w:rPr>
-        <w:t xml:space="preserve"> – prioriteres etter ferien</w:t>
+        <w:t xml:space="preserve">OK? </w:t>
+      </w:r>
+      <w:r>
+        <w:rPr>
+          <w:rFonts w:cstheme="minorHAnsi"/>
+        </w:rPr>
+        <w:t xml:space="preserve">Det har tidligere ikke vært skilt på type respirasjonsstøtte. </w:t>
+      </w:r>
+      <w:r>
+        <w:rPr>
+          <w:rFonts w:cstheme="minorHAnsi"/>
+        </w:rPr>
+        <w:t xml:space="preserve">Kvalitetsindikatoren er KUN </w:t>
+      </w:r>
+      <w:proofErr w:type="spellStart"/>
+      <w:r>
+        <w:rPr>
+          <w:rFonts w:cstheme="minorHAnsi"/>
+        </w:rPr>
+        <w:t>invasiv</w:t>
+      </w:r>
+      <w:proofErr w:type="spellEnd"/>
+      <w:r>
+        <w:rPr>
+          <w:rFonts w:cstheme="minorHAnsi"/>
+        </w:rPr>
+        <w:t xml:space="preserve"> ventilasjon </w:t>
+      </w:r>
+      <w:proofErr w:type="gramStart"/>
+      <w:r>
+        <w:rPr>
+          <w:rFonts w:cstheme="minorHAnsi"/>
+        </w:rPr>
+        <w:t>–</w:t>
+      </w:r>
+      <w:r>
+        <w:rPr>
+          <w:rFonts w:cstheme="minorHAnsi"/>
+        </w:rPr>
+        <w:t>endret</w:t>
+      </w:r>
+      <w:proofErr w:type="gramEnd"/>
+      <w:r>
+        <w:rPr>
+          <w:rFonts w:cstheme="minorHAnsi"/>
+        </w:rPr>
+        <w:t>!</w:t>
+      </w:r>
+      <w:r>
+        <w:rPr>
+          <w:rFonts w:cstheme="minorHAnsi"/>
+        </w:rPr>
+        <w:t xml:space="preserve"> (og </w:t>
+      </w:r>
+      <w:proofErr w:type="spellStart"/>
+      <w:r>
+        <w:rPr>
+          <w:rFonts w:cstheme="minorHAnsi"/>
+        </w:rPr>
+        <w:t>invvent</w:t>
+      </w:r>
+      <w:proofErr w:type="spellEnd"/>
+      <w:r>
+        <w:rPr>
+          <w:rFonts w:cstheme="minorHAnsi"/>
+        </w:rPr>
+        <w:t>&gt;0)</w:t>
       </w:r>
     </w:p>
     <w:p>
@@ -782,90 +1045,6 @@
         <w:rPr>
           <w:rFonts w:cstheme="minorHAnsi"/>
         </w:rPr>
-        <w:t xml:space="preserve">OK? </w:t>
-      </w:r>
-      <w:r>
-        <w:rPr>
-          <w:rFonts w:cstheme="minorHAnsi"/>
-        </w:rPr>
-        <w:t xml:space="preserve">Det har tidligere ikke vært skilt på type respirasjonsstøtte. </w:t>
-      </w:r>
-      <w:r>
-        <w:rPr>
-          <w:rFonts w:cstheme="minorHAnsi"/>
-        </w:rPr>
-        <w:t xml:space="preserve">Kvalitetsindikatoren er KUN </w:t>
-      </w:r>
-      <w:proofErr w:type="spellStart"/>
-      <w:r>
-        <w:rPr>
-          <w:rFonts w:cstheme="minorHAnsi"/>
-        </w:rPr>
-        <w:t>invasiv</w:t>
-      </w:r>
-      <w:proofErr w:type="spellEnd"/>
-      <w:r>
-        <w:rPr>
-          <w:rFonts w:cstheme="minorHAnsi"/>
-        </w:rPr>
-        <w:t xml:space="preserve"> ventilasjon </w:t>
-      </w:r>
-      <w:proofErr w:type="gramStart"/>
-      <w:r>
-        <w:rPr>
-          <w:rFonts w:cstheme="minorHAnsi"/>
-        </w:rPr>
-        <w:t>–</w:t>
-      </w:r>
-      <w:r>
-        <w:rPr>
-          <w:rFonts w:cstheme="minorHAnsi"/>
-        </w:rPr>
-        <w:t>endret</w:t>
-      </w:r>
-      <w:proofErr w:type="gramEnd"/>
-      <w:r>
-        <w:rPr>
-          <w:rFonts w:cstheme="minorHAnsi"/>
-        </w:rPr>
-        <w:t>!</w:t>
-      </w:r>
-      <w:r>
-        <w:rPr>
-          <w:rFonts w:cstheme="minorHAnsi"/>
-        </w:rPr>
-        <w:t xml:space="preserve"> (og </w:t>
-      </w:r>
-      <w:proofErr w:type="spellStart"/>
-      <w:r>
-        <w:rPr>
-          <w:rFonts w:cstheme="minorHAnsi"/>
-        </w:rPr>
-        <w:t>invvent</w:t>
-      </w:r>
-      <w:proofErr w:type="spellEnd"/>
-      <w:r>
-        <w:rPr>
-          <w:rFonts w:cstheme="minorHAnsi"/>
-        </w:rPr>
-        <w:t>&gt;0)</w:t>
-      </w:r>
-    </w:p>
-    <w:p>
-      <w:pPr>
-        <w:pStyle w:val="NoSpacing"/>
-        <w:numPr>
-          <w:ilvl w:val="0"/>
-          <w:numId w:val="24"/>
-        </w:numPr>
-        <w:rPr>
-          <w:rFonts w:cstheme="minorHAnsi"/>
-        </w:rPr>
-      </w:pPr>
-      <w:r>
-        <w:rPr>
-          <w:rFonts w:cstheme="minorHAnsi"/>
-        </w:rPr>
         <w:t>Ny</w:t>
       </w:r>
       <w:r>
@@ -1576,6 +1755,7 @@
         <w:rPr>
           <w:rFonts w:cstheme="minorHAnsi"/>
         </w:rPr>
+        <w:lastRenderedPageBreak/>
         <w:t>Ok?</w:t>
       </w:r>
       <w:r>
@@ -1813,7 +1993,6 @@
         <w:rPr>
           <w:rFonts w:cstheme="minorHAnsi"/>
         </w:rPr>
-        <w:lastRenderedPageBreak/>
         <w:t xml:space="preserve">Litt diskusjon om </w:t>
       </w:r>
       <w:proofErr w:type="spellStart"/>
@@ -3051,6 +3230,7 @@
         <w:rPr>
           <w:rFonts w:cstheme="minorHAnsi"/>
         </w:rPr>
+        <w:lastRenderedPageBreak/>
         <w:tab/>
       </w:r>
     </w:p>
@@ -3188,7 +3368,6 @@
         <w:rPr>
           <w:rFonts w:cstheme="minorHAnsi"/>
         </w:rPr>
-        <w:lastRenderedPageBreak/>
         <w:t xml:space="preserve">Har endret struktur på figur-pakken til intensiv. Dvs. alle søylefigurer benytter samme </w:t>
       </w:r>
       <w:proofErr w:type="spellStart"/>
@@ -4108,6 +4287,7 @@
         <w:rPr>
           <w:rFonts w:cstheme="minorHAnsi"/>
         </w:rPr>
+        <w:lastRenderedPageBreak/>
         <w:t>På telefon: Marianne</w:t>
       </w:r>
     </w:p>
@@ -4240,7 +4420,6 @@
         <w:rPr>
           <w:rFonts w:cstheme="minorHAnsi"/>
         </w:rPr>
-        <w:lastRenderedPageBreak/>
         <w:t>Kobling mot Folkeregisteret ok – får nå dødsdato i registeret. Slipper å registrere sykehusdødelighet.</w:t>
       </w:r>
     </w:p>
@@ -4883,6 +5062,7 @@
         <w:rPr>
           <w:rFonts w:cstheme="minorHAnsi"/>
         </w:rPr>
+        <w:lastRenderedPageBreak/>
         <w:t>Tatt ut figurtypen Fordeling, antall</w:t>
       </w:r>
     </w:p>
@@ -4949,7 +5129,6 @@
         </w:numPr>
       </w:pPr>
       <w:r>
-        <w:lastRenderedPageBreak/>
         <w:t xml:space="preserve">Reidar ber </w:t>
       </w:r>
       <w:proofErr w:type="spellStart"/>
@@ -5964,7 +6143,6 @@
         </w:rPr>
       </w:pPr>
       <w:r>
-        <w:lastRenderedPageBreak/>
         <w:t xml:space="preserve">Ad-hoc/kube: </w:t>
       </w:r>
       <w:r>
@@ -7398,6 +7576,7 @@
         </w:numPr>
       </w:pPr>
       <w:r>
+        <w:lastRenderedPageBreak/>
         <w:t>Død/levende ut av intensiv</w:t>
       </w:r>
     </w:p>
@@ -7598,7 +7777,6 @@
               <w:pStyle w:val="NoSpacing"/>
             </w:pPr>
             <w:r>
-              <w:lastRenderedPageBreak/>
               <w:t xml:space="preserve">Sykehustype </w:t>
             </w:r>
           </w:p>
@@ -7657,7 +7835,6 @@
               <w:pStyle w:val="NoSpacing"/>
             </w:pPr>
             <w:r>
-              <w:lastRenderedPageBreak/>
               <w:t>SMR</w:t>
             </w:r>
           </w:p>
@@ -8521,6 +8698,7 @@
         <w:pStyle w:val="Heading2"/>
       </w:pPr>
       <w:r>
+        <w:lastRenderedPageBreak/>
         <w:t>Respiratortid</w:t>
       </w:r>
     </w:p>
@@ -8613,7 +8791,6 @@
         <w:pStyle w:val="Heading2"/>
       </w:pPr>
       <w:r>
-        <w:lastRenderedPageBreak/>
         <w:t xml:space="preserve"> Alder</w:t>
       </w:r>
     </w:p>
@@ -9997,6 +10174,7 @@
         <w:pStyle w:val="Heading2"/>
       </w:pPr>
       <w:r>
+        <w:lastRenderedPageBreak/>
         <w:t>NEMS/NAS</w:t>
       </w:r>
     </w:p>
@@ -10076,7 +10254,6 @@
         <w:pStyle w:val="NoSpacing"/>
       </w:pPr>
       <w:r>
-        <w:lastRenderedPageBreak/>
         <w:t>Her er en feilkilde ved korte opphold som strekker seg over døgngrensen. Da kan et</w:t>
       </w:r>
     </w:p>
@@ -16695,7 +16872,7 @@
 </file>
 
 <file path=customXml/itemProps1.xml><?xml version="1.0" encoding="utf-8"?>
-<ds:datastoreItem xmlns:ds="http://schemas.openxmlformats.org/officeDocument/2006/customXml" ds:itemID="{AA538E6B-CD2A-48BF-917C-1A8D9630C537}">
+<ds:datastoreItem xmlns:ds="http://schemas.openxmlformats.org/officeDocument/2006/customXml" ds:itemID="{1AE2E0D1-5412-46F7-A148-F974BF6930EB}">
   <ds:schemaRefs>
     <ds:schemaRef ds:uri="http://schemas.openxmlformats.org/officeDocument/2006/bibliography"/>
   </ds:schemaRefs>

--- a/doc/Arbeidsplan, NIR.docx
+++ b/doc/Arbeidsplan, NIR.docx
@@ -255,8 +255,6 @@
           <w:rFonts w:cstheme="minorHAnsi"/>
         </w:rPr>
       </w:pPr>
-      <w:bookmarkStart w:id="0" w:name="_GoBack"/>
-      <w:bookmarkEnd w:id="0"/>
     </w:p>
     <w:p>
       <w:pPr>
@@ -321,7 +319,7 @@
         <w:rPr>
           <w:rFonts w:cstheme="minorHAnsi"/>
         </w:rPr>
-        <w:t>OK?</w:t>
+        <w:t>Kvalitetsindikator</w:t>
       </w:r>
       <w:r>
         <w:rPr>
@@ -329,32 +327,86 @@
         </w:rPr>
         <w:t xml:space="preserve"> </w:t>
       </w:r>
-      <w:r>
-        <w:rPr>
-          <w:rFonts w:cstheme="minorHAnsi"/>
-        </w:rPr>
-        <w:t>Samlerapport –</w:t>
-      </w:r>
-      <w:r>
-        <w:rPr>
-          <w:rFonts w:cstheme="minorHAnsi"/>
-        </w:rPr>
-        <w:t xml:space="preserve"> feiler!! </w:t>
-      </w:r>
-      <w:proofErr w:type="spellStart"/>
-      <w:r>
-        <w:rPr>
-          <w:rFonts w:cstheme="minorHAnsi"/>
-        </w:rPr>
-        <w:t>fix</w:t>
-      </w:r>
-      <w:proofErr w:type="spellEnd"/>
+      <w:proofErr w:type="spellStart"/>
+      <w:r>
+        <w:rPr>
+          <w:rFonts w:cstheme="minorHAnsi"/>
+        </w:rPr>
+        <w:t>invasiv</w:t>
+      </w:r>
+      <w:proofErr w:type="spellEnd"/>
+      <w:r>
+        <w:rPr>
+          <w:rFonts w:cstheme="minorHAnsi"/>
+        </w:rPr>
+        <w:t xml:space="preserve"> ventilasjon –</w:t>
+      </w:r>
+    </w:p>
+    <w:p>
+      <w:pPr>
+        <w:pStyle w:val="NoSpacing"/>
+        <w:numPr>
+          <w:ilvl w:val="1"/>
+          <w:numId w:val="24"/>
+        </w:numPr>
+        <w:rPr>
+          <w:rFonts w:cstheme="minorHAnsi"/>
+        </w:rPr>
+      </w:pPr>
       <w:r>
         <w:rPr>
           <w:rFonts w:cstheme="minorHAnsi"/>
         </w:rPr>
         <w:t xml:space="preserve"> </w:t>
       </w:r>
+      <w:proofErr w:type="gramStart"/>
+      <w:r>
+        <w:rPr>
+          <w:rFonts w:cstheme="minorHAnsi"/>
+        </w:rPr>
+        <w:t>vis som medianverdi.</w:t>
+      </w:r>
+      <w:proofErr w:type="gramEnd"/>
+      <w:r>
+        <w:rPr>
+          <w:rFonts w:cstheme="minorHAnsi"/>
+        </w:rPr>
+        <w:t xml:space="preserve"> </w:t>
+      </w:r>
+    </w:p>
+    <w:p>
+      <w:pPr>
+        <w:pStyle w:val="NoSpacing"/>
+        <w:numPr>
+          <w:ilvl w:val="1"/>
+          <w:numId w:val="24"/>
+        </w:numPr>
+        <w:rPr>
+          <w:rFonts w:cstheme="minorHAnsi"/>
+        </w:rPr>
+      </w:pPr>
+      <w:r>
+        <w:rPr>
+          <w:rFonts w:cstheme="minorHAnsi"/>
+        </w:rPr>
+        <w:t xml:space="preserve">Filtrer bort overflyttinger og se på effekten (Dvs. send både med og uten til Reidar.) Skal vi evt. filtrere bort overflyttinger i andre fig. med </w:t>
+      </w:r>
+      <w:proofErr w:type="spellStart"/>
+      <w:r>
+        <w:rPr>
+          <w:rFonts w:cstheme="minorHAnsi"/>
+        </w:rPr>
+        <w:t>invasiv</w:t>
+      </w:r>
+      <w:proofErr w:type="spellEnd"/>
+      <w:r>
+        <w:rPr>
+          <w:rFonts w:cstheme="minorHAnsi"/>
+        </w:rPr>
+        <w:t xml:space="preserve"> ventilasjon?</w:t>
+      </w:r>
+      <w:bookmarkStart w:id="0" w:name="_GoBack"/>
+      <w:bookmarkEnd w:id="0"/>
     </w:p>
     <w:p>
       <w:pPr>
@@ -365,184 +417,47 @@
         </w:numPr>
         <w:rPr>
           <w:rFonts w:cstheme="minorHAnsi"/>
-          <w:highlight w:val="yellow"/>
-        </w:rPr>
-      </w:pPr>
-      <w:proofErr w:type="spellStart"/>
-      <w:r>
-        <w:rPr>
-          <w:rFonts w:cstheme="minorHAnsi"/>
-          <w:highlight w:val="yellow"/>
-        </w:rPr>
-        <w:t>Invasiv</w:t>
-      </w:r>
-      <w:proofErr w:type="spellEnd"/>
-      <w:r>
-        <w:rPr>
-          <w:rFonts w:cstheme="minorHAnsi"/>
-          <w:highlight w:val="yellow"/>
-        </w:rPr>
-        <w:t xml:space="preserve"> ventilasjon – ta bort overflyttede pasienter. Se på resultat med og uten.</w:t>
-      </w:r>
-    </w:p>
-    <w:tbl>
-      <w:tblPr>
-        <w:tblW w:w="8720" w:type="dxa"/>
-        <w:tblInd w:w="55" w:type="dxa"/>
-        <w:tblCellMar>
-          <w:left w:w="70" w:type="dxa"/>
-          <w:right w:w="70" w:type="dxa"/>
-        </w:tblCellMar>
-        <w:tblLook w:val="04A0" w:firstRow="1" w:lastRow="0" w:firstColumn="1" w:lastColumn="0" w:noHBand="0" w:noVBand="1"/>
-      </w:tblPr>
-      <w:tblGrid>
-        <w:gridCol w:w="1780"/>
-        <w:gridCol w:w="840"/>
-        <w:gridCol w:w="3180"/>
-        <w:gridCol w:w="2920"/>
-      </w:tblGrid>
-      <w:tr>
-        <w:trPr>
-          <w:trHeight w:val="300"/>
-        </w:trPr>
-        <w:tc>
-          <w:tcPr>
-            <w:tcW w:w="1780" w:type="dxa"/>
-            <w:tcBorders>
-              <w:top w:val="nil"/>
-              <w:left w:val="nil"/>
-              <w:bottom w:val="nil"/>
-              <w:right w:val="nil"/>
-            </w:tcBorders>
-            <w:shd w:val="clear" w:color="auto" w:fill="auto"/>
-            <w:noWrap/>
-            <w:vAlign w:val="bottom"/>
-            <w:hideMark/>
-          </w:tcPr>
-          <w:p>
-            <w:pPr>
-              <w:rPr>
-                <w:rFonts w:ascii="Calibri" w:eastAsia="Times New Roman" w:hAnsi="Calibri" w:cs="Times New Roman"/>
-                <w:color w:val="000000"/>
-                <w:lang w:eastAsia="zh-CN"/>
-              </w:rPr>
-            </w:pPr>
-            <w:proofErr w:type="spellStart"/>
-            <w:r>
-              <w:rPr>
-                <w:rFonts w:ascii="Calibri" w:eastAsia="Times New Roman" w:hAnsi="Calibri" w:cs="Times New Roman"/>
-                <w:color w:val="000000"/>
-                <w:lang w:eastAsia="zh-CN"/>
-              </w:rPr>
-              <w:t>TransferredStatus</w:t>
-            </w:r>
-            <w:proofErr w:type="spellEnd"/>
-          </w:p>
-        </w:tc>
-        <w:tc>
-          <w:tcPr>
-            <w:tcW w:w="840" w:type="dxa"/>
-            <w:tcBorders>
-              <w:top w:val="nil"/>
-              <w:left w:val="nil"/>
-              <w:bottom w:val="nil"/>
-              <w:right w:val="nil"/>
-            </w:tcBorders>
-            <w:shd w:val="clear" w:color="auto" w:fill="auto"/>
-            <w:noWrap/>
-            <w:vAlign w:val="bottom"/>
-            <w:hideMark/>
-          </w:tcPr>
-          <w:p>
-            <w:pPr>
-              <w:rPr>
-                <w:rFonts w:ascii="Calibri" w:eastAsia="Times New Roman" w:hAnsi="Calibri" w:cs="Times New Roman"/>
-                <w:color w:val="000000"/>
-                <w:lang w:eastAsia="zh-CN"/>
-              </w:rPr>
-            </w:pPr>
-            <w:proofErr w:type="spellStart"/>
-            <w:r>
-              <w:rPr>
-                <w:rFonts w:ascii="Calibri" w:eastAsia="Times New Roman" w:hAnsi="Calibri" w:cs="Times New Roman"/>
-                <w:color w:val="000000"/>
-                <w:lang w:eastAsia="zh-CN"/>
-              </w:rPr>
-              <w:t>ReshID</w:t>
-            </w:r>
-            <w:proofErr w:type="spellEnd"/>
-          </w:p>
-        </w:tc>
-        <w:tc>
-          <w:tcPr>
-            <w:tcW w:w="3180" w:type="dxa"/>
-            <w:tcBorders>
-              <w:top w:val="nil"/>
-              <w:left w:val="nil"/>
-              <w:bottom w:val="nil"/>
-              <w:right w:val="nil"/>
-            </w:tcBorders>
-            <w:shd w:val="clear" w:color="auto" w:fill="auto"/>
-            <w:noWrap/>
-            <w:vAlign w:val="bottom"/>
-            <w:hideMark/>
-          </w:tcPr>
-          <w:p>
-            <w:pPr>
-              <w:rPr>
-                <w:rFonts w:ascii="Calibri" w:eastAsia="Times New Roman" w:hAnsi="Calibri" w:cs="Times New Roman"/>
-                <w:color w:val="000000"/>
-                <w:lang w:eastAsia="zh-CN"/>
-              </w:rPr>
-            </w:pPr>
-            <w:proofErr w:type="spellStart"/>
-            <w:r>
-              <w:rPr>
-                <w:rFonts w:ascii="Calibri" w:eastAsia="Times New Roman" w:hAnsi="Calibri" w:cs="Times New Roman"/>
-                <w:color w:val="000000"/>
-                <w:lang w:eastAsia="zh-CN"/>
-              </w:rPr>
-              <w:t>PatientTransferredFromHospital</w:t>
-            </w:r>
-            <w:proofErr w:type="spellEnd"/>
-          </w:p>
-        </w:tc>
-        <w:tc>
-          <w:tcPr>
-            <w:tcW w:w="2920" w:type="dxa"/>
-            <w:tcBorders>
-              <w:top w:val="nil"/>
-              <w:left w:val="nil"/>
-              <w:bottom w:val="nil"/>
-              <w:right w:val="nil"/>
-            </w:tcBorders>
-            <w:shd w:val="clear" w:color="auto" w:fill="auto"/>
-            <w:noWrap/>
-            <w:vAlign w:val="bottom"/>
-            <w:hideMark/>
-          </w:tcPr>
-          <w:p>
-            <w:pPr>
-              <w:rPr>
-                <w:rFonts w:ascii="Calibri" w:eastAsia="Times New Roman" w:hAnsi="Calibri" w:cs="Times New Roman"/>
-                <w:color w:val="000000"/>
-                <w:lang w:eastAsia="zh-CN"/>
-              </w:rPr>
-            </w:pPr>
-            <w:proofErr w:type="spellStart"/>
-            <w:r>
-              <w:rPr>
-                <w:rFonts w:ascii="Calibri" w:eastAsia="Times New Roman" w:hAnsi="Calibri" w:cs="Times New Roman"/>
-                <w:color w:val="000000"/>
-                <w:lang w:eastAsia="zh-CN"/>
-              </w:rPr>
-              <w:t>PatientTransferredToHospital</w:t>
-            </w:r>
-            <w:proofErr w:type="spellEnd"/>
-          </w:p>
-        </w:tc>
-      </w:tr>
-    </w:tbl>
+        </w:rPr>
+      </w:pPr>
+      <w:r>
+        <w:rPr>
+          <w:rFonts w:cstheme="minorHAnsi"/>
+        </w:rPr>
+        <w:t>OK?</w:t>
+      </w:r>
+      <w:r>
+        <w:rPr>
+          <w:rFonts w:cstheme="minorHAnsi"/>
+        </w:rPr>
+        <w:t xml:space="preserve"> </w:t>
+      </w:r>
+      <w:r>
+        <w:rPr>
+          <w:rFonts w:cstheme="minorHAnsi"/>
+        </w:rPr>
+        <w:t>Samlerapport –</w:t>
+      </w:r>
+      <w:r>
+        <w:rPr>
+          <w:rFonts w:cstheme="minorHAnsi"/>
+        </w:rPr>
+        <w:t xml:space="preserve"> feiler!! </w:t>
+      </w:r>
+      <w:proofErr w:type="spellStart"/>
+      <w:r>
+        <w:rPr>
+          <w:rFonts w:cstheme="minorHAnsi"/>
+        </w:rPr>
+        <w:t>fix</w:t>
+      </w:r>
+      <w:proofErr w:type="spellEnd"/>
+      <w:r>
+        <w:rPr>
+          <w:rFonts w:cstheme="minorHAnsi"/>
+        </w:rPr>
+        <w:t xml:space="preserve"> </w:t>
+      </w:r>
+    </w:p>
     <w:p>
       <w:pPr>
         <w:pStyle w:val="NoSpacing"/>
@@ -555,6 +470,37 @@
           <w:highlight w:val="yellow"/>
         </w:rPr>
       </w:pPr>
+      <w:r>
+        <w:rPr>
+          <w:rFonts w:cstheme="minorHAnsi"/>
+          <w:b/>
+          <w:highlight w:val="yellow"/>
+        </w:rPr>
+        <w:t>OK?</w:t>
+      </w:r>
+      <w:r>
+        <w:rPr>
+          <w:rFonts w:cstheme="minorHAnsi"/>
+          <w:highlight w:val="yellow"/>
+        </w:rPr>
+        <w:t xml:space="preserve"> Sendt begge versjoner til Reidar. </w:t>
+      </w:r>
+      <w:proofErr w:type="spellStart"/>
+      <w:r>
+        <w:rPr>
+          <w:rFonts w:cstheme="minorHAnsi"/>
+          <w:highlight w:val="yellow"/>
+        </w:rPr>
+        <w:t>Invasiv</w:t>
+      </w:r>
+      <w:proofErr w:type="spellEnd"/>
+      <w:r>
+        <w:rPr>
+          <w:rFonts w:cstheme="minorHAnsi"/>
+          <w:highlight w:val="yellow"/>
+        </w:rPr>
+        <w:t xml:space="preserve"> ventilasjon – ta bort overflyttede pasienter. Se på resultat med og uten.</w:t>
+      </w:r>
     </w:p>
     <w:p>
       <w:pPr>
@@ -565,13 +511,47 @@
         </w:numPr>
         <w:rPr>
           <w:rFonts w:cstheme="minorHAnsi"/>
-          <w:highlight w:val="yellow"/>
-        </w:rPr>
-      </w:pPr>
-      <w:r>
-        <w:rPr>
-          <w:rFonts w:cstheme="minorHAnsi"/>
-          <w:highlight w:val="yellow"/>
+        </w:rPr>
+      </w:pPr>
+      <w:r>
+        <w:rPr>
+          <w:rFonts w:cstheme="minorHAnsi"/>
+          <w:b/>
+        </w:rPr>
+        <w:t>OK</w:t>
+      </w:r>
+      <w:r>
+        <w:rPr>
+          <w:rFonts w:cstheme="minorHAnsi"/>
+          <w:b/>
+        </w:rPr>
+        <w:t xml:space="preserve"> (kodes om i </w:t>
+      </w:r>
+      <w:proofErr w:type="spellStart"/>
+      <w:r>
+        <w:rPr>
+          <w:rFonts w:cstheme="minorHAnsi"/>
+          <w:b/>
+        </w:rPr>
+        <w:t>preprosess</w:t>
+      </w:r>
+      <w:proofErr w:type="spellEnd"/>
+      <w:r>
+        <w:rPr>
+          <w:rFonts w:cstheme="minorHAnsi"/>
+          <w:b/>
+        </w:rPr>
+        <w:t>.)</w:t>
+      </w:r>
+      <w:r>
+        <w:rPr>
+          <w:rFonts w:cstheme="minorHAnsi"/>
+        </w:rPr>
+        <w:t xml:space="preserve"> </w:t>
+      </w:r>
+      <w:r>
+        <w:rPr>
+          <w:rFonts w:cstheme="minorHAnsi"/>
         </w:rPr>
         <w:t xml:space="preserve">Overflyttinger til og fra egen </w:t>
       </w:r>
@@ -579,7 +559,6 @@
       <w:r>
         <w:rPr>
           <w:rFonts w:cstheme="minorHAnsi"/>
-          <w:highlight w:val="yellow"/>
         </w:rPr>
         <w:t>avd</w:t>
       </w:r>
@@ -587,7 +566,6 @@
       <w:r>
         <w:rPr>
           <w:rFonts w:cstheme="minorHAnsi"/>
-          <w:highlight w:val="yellow"/>
         </w:rPr>
         <w:t xml:space="preserve"> må ikke tas med når man filtrerer på overflyttinger. (Feil i MRS at mulig </w:t>
       </w:r>
@@ -595,7 +573,6 @@
       <w:r>
         <w:rPr>
           <w:rFonts w:cstheme="minorHAnsi"/>
-          <w:highlight w:val="yellow"/>
         </w:rPr>
         <w:t>å</w:t>
       </w:r>
@@ -603,29 +580,31 @@
       <w:r>
         <w:rPr>
           <w:rFonts w:cstheme="minorHAnsi"/>
-          <w:highlight w:val="yellow"/>
         </w:rPr>
         <w:t xml:space="preserve"> overflytting til og fra egen avd.) Eks. SMR hvor overflyttede pasienter fjernes</w:t>
       </w:r>
       <w:r>
         <w:rPr>
           <w:rFonts w:cstheme="minorHAnsi"/>
-          <w:highlight w:val="yellow"/>
         </w:rPr>
         <w:t>.</w:t>
       </w:r>
       <w:r>
         <w:rPr>
           <w:rFonts w:cstheme="minorHAnsi"/>
-          <w:highlight w:val="yellow"/>
-        </w:rPr>
-        <w:t xml:space="preserve"> Ser ikke ut til å være konverterte </w:t>
-      </w:r>
-      <w:proofErr w:type="spellStart"/>
-      <w:r>
-        <w:rPr>
-          <w:rFonts w:cstheme="minorHAnsi"/>
-          <w:highlight w:val="yellow"/>
+        </w:rPr>
+        <w:t xml:space="preserve"> </w:t>
+      </w:r>
+      <w:r>
+        <w:rPr>
+          <w:rFonts w:cstheme="minorHAnsi"/>
+        </w:rPr>
+        <w:t xml:space="preserve">(NB: Bare fullstendig hvis </w:t>
+      </w:r>
+      <w:proofErr w:type="spellStart"/>
+      <w:r>
+        <w:rPr>
+          <w:rFonts w:cstheme="minorHAnsi"/>
         </w:rPr>
         <w:t>resh</w:t>
       </w:r>
@@ -633,7 +612,6 @@
       <w:r>
         <w:rPr>
           <w:rFonts w:cstheme="minorHAnsi"/>
-          <w:highlight w:val="yellow"/>
         </w:rPr>
         <w:t xml:space="preserve"> i variablene </w:t>
       </w:r>
@@ -666,33 +644,13 @@
         <w:rPr>
           <w:color w:val="000000"/>
         </w:rPr>
-        <w:t xml:space="preserve">. </w:t>
+        <w:t xml:space="preserve"> er konvertert, noe de skal være</w:t>
       </w:r>
       <w:r>
         <w:rPr>
           <w:color w:val="000000"/>
         </w:rPr>
-        <w:t xml:space="preserve">(Har sendt forespørsel til Marianne og Eilev.) </w:t>
-      </w:r>
-      <w:r>
-        <w:rPr>
-          <w:color w:val="000000"/>
-        </w:rPr>
-        <w:t xml:space="preserve">Hvis det ikke er konvertert </w:t>
-      </w:r>
-      <w:proofErr w:type="spellStart"/>
-      <w:r>
-        <w:rPr>
-          <w:color w:val="000000"/>
-        </w:rPr>
-        <w:t>resh</w:t>
-      </w:r>
-      <w:proofErr w:type="spellEnd"/>
-      <w:r>
-        <w:rPr>
-          <w:color w:val="000000"/>
-        </w:rPr>
-        <w:t>, vil ei slik filtrering bli ufullstendig.</w:t>
+        <w:t>.</w:t>
       </w:r>
     </w:p>
     <w:p>
@@ -704,138 +662,13 @@
         </w:numPr>
         <w:rPr>
           <w:rFonts w:cstheme="minorHAnsi"/>
-          <w:highlight w:val="yellow"/>
         </w:rPr>
       </w:pPr>
       <w:r>
         <w:rPr>
           <w:color w:val="000000"/>
         </w:rPr>
-        <w:t xml:space="preserve">Husk at </w:t>
-      </w:r>
-      <w:proofErr w:type="spellStart"/>
-      <w:r>
-        <w:rPr>
-          <w:color w:val="000000"/>
-        </w:rPr>
-        <w:t>minald</w:t>
-      </w:r>
-      <w:proofErr w:type="spellEnd"/>
-      <w:r>
-        <w:rPr>
-          <w:color w:val="000000"/>
-        </w:rPr>
-        <w:t xml:space="preserve">, o.l. også må sendes med fra </w:t>
-      </w:r>
-      <w:proofErr w:type="spellStart"/>
-      <w:r>
-        <w:rPr>
-          <w:color w:val="000000"/>
-        </w:rPr>
-        <w:t>Tilretteleggfila</w:t>
-      </w:r>
-      <w:proofErr w:type="spellEnd"/>
-      <w:r>
-        <w:rPr>
-          <w:color w:val="000000"/>
-        </w:rPr>
-        <w:t xml:space="preserve"> til moderfunksjonen.</w:t>
-      </w:r>
-    </w:p>
-    <w:p>
-      <w:pPr>
-        <w:pStyle w:val="NoSpacing"/>
-        <w:numPr>
-          <w:ilvl w:val="0"/>
-          <w:numId w:val="24"/>
-        </w:numPr>
-        <w:rPr>
-          <w:rFonts w:cstheme="minorHAnsi"/>
-        </w:rPr>
-      </w:pPr>
-      <w:r>
-        <w:rPr>
-          <w:rFonts w:cstheme="minorHAnsi"/>
-        </w:rPr>
-        <w:t xml:space="preserve">Kvalitetsindikator </w:t>
-      </w:r>
-      <w:proofErr w:type="spellStart"/>
-      <w:r>
-        <w:rPr>
-          <w:rFonts w:cstheme="minorHAnsi"/>
-        </w:rPr>
-        <w:t>invasiv</w:t>
-      </w:r>
-      <w:proofErr w:type="spellEnd"/>
-      <w:r>
-        <w:rPr>
-          <w:rFonts w:cstheme="minorHAnsi"/>
-        </w:rPr>
-        <w:t xml:space="preserve"> ventilasjon –</w:t>
-      </w:r>
-    </w:p>
-    <w:p>
-      <w:pPr>
-        <w:pStyle w:val="NoSpacing"/>
-        <w:numPr>
-          <w:ilvl w:val="1"/>
-          <w:numId w:val="24"/>
-        </w:numPr>
-        <w:rPr>
-          <w:rFonts w:cstheme="minorHAnsi"/>
-        </w:rPr>
-      </w:pPr>
-      <w:r>
-        <w:rPr>
-          <w:rFonts w:cstheme="minorHAnsi"/>
-        </w:rPr>
-        <w:t xml:space="preserve"> </w:t>
-      </w:r>
-      <w:proofErr w:type="gramStart"/>
-      <w:r>
-        <w:rPr>
-          <w:rFonts w:cstheme="minorHAnsi"/>
-        </w:rPr>
-        <w:t>vis som medianverdi.</w:t>
-      </w:r>
-      <w:proofErr w:type="gramEnd"/>
-      <w:r>
-        <w:rPr>
-          <w:rFonts w:cstheme="minorHAnsi"/>
-        </w:rPr>
-        <w:t xml:space="preserve"> </w:t>
-      </w:r>
-    </w:p>
-    <w:p>
-      <w:pPr>
-        <w:pStyle w:val="NoSpacing"/>
-        <w:numPr>
-          <w:ilvl w:val="1"/>
-          <w:numId w:val="24"/>
-        </w:numPr>
-        <w:rPr>
-          <w:rFonts w:cstheme="minorHAnsi"/>
-        </w:rPr>
-      </w:pPr>
-      <w:r>
-        <w:rPr>
-          <w:rFonts w:cstheme="minorHAnsi"/>
-        </w:rPr>
-        <w:t xml:space="preserve">Filtrer bort overflyttinger og se på effekten (Dvs. send både med og uten til Reidar.) Skal vi evt. filtrere bort overflyttinger i andre fig. med </w:t>
-      </w:r>
-      <w:proofErr w:type="spellStart"/>
-      <w:r>
-        <w:rPr>
-          <w:rFonts w:cstheme="minorHAnsi"/>
-        </w:rPr>
-        <w:t>invasiv</w:t>
-      </w:r>
-      <w:proofErr w:type="spellEnd"/>
-      <w:r>
-        <w:rPr>
-          <w:rFonts w:cstheme="minorHAnsi"/>
-        </w:rPr>
-        <w:t xml:space="preserve"> ventilasjon?</w:t>
+        <w:t>Gå gjennom og sjekk at beste øverst</w:t>
       </w:r>
     </w:p>
     <w:p>
@@ -16872,7 +16705,7 @@
 </file>
 
 <file path=customXml/itemProps1.xml><?xml version="1.0" encoding="utf-8"?>
-<ds:datastoreItem xmlns:ds="http://schemas.openxmlformats.org/officeDocument/2006/customXml" ds:itemID="{1AE2E0D1-5412-46F7-A148-F974BF6930EB}">
+<ds:datastoreItem xmlns:ds="http://schemas.openxmlformats.org/officeDocument/2006/customXml" ds:itemID="{728B6FBB-B180-4F4F-8079-A7F93AA0ADA1}">
   <ds:schemaRefs>
     <ds:schemaRef ds:uri="http://schemas.openxmlformats.org/officeDocument/2006/bibliography"/>
   </ds:schemaRefs>

--- a/doc/Arbeidsplan, NIR.docx
+++ b/doc/Arbeidsplan, NIR.docx
@@ -78,6 +78,20 @@
           <w:rFonts w:cstheme="minorHAnsi"/>
         </w:rPr>
       </w:pPr>
+      <w:proofErr w:type="spellStart"/>
+      <w:r>
+        <w:rPr>
+          <w:rFonts w:cstheme="minorHAnsi"/>
+        </w:rPr>
+        <w:t>Off.kvalitetsindikator</w:t>
+      </w:r>
+      <w:proofErr w:type="spellEnd"/>
+      <w:r>
+        <w:rPr>
+          <w:rFonts w:cstheme="minorHAnsi"/>
+        </w:rPr>
+        <w:t>: Fjern kjønn. Aldersgrupper ok.</w:t>
+      </w:r>
     </w:p>
     <w:p>
       <w:pPr>
@@ -94,7 +108,91 @@
         <w:rPr>
           <w:rFonts w:cstheme="minorHAnsi"/>
         </w:rPr>
-        <w:t xml:space="preserve">Resultater for pårørendeskjema </w:t>
+        <w:t>Kvalitetsindikator</w:t>
+      </w:r>
+      <w:r>
+        <w:rPr>
+          <w:rFonts w:cstheme="minorHAnsi"/>
+        </w:rPr>
+        <w:t xml:space="preserve"> </w:t>
+      </w:r>
+      <w:proofErr w:type="spellStart"/>
+      <w:r>
+        <w:rPr>
+          <w:rFonts w:cstheme="minorHAnsi"/>
+        </w:rPr>
+        <w:t>invasiv</w:t>
+      </w:r>
+      <w:proofErr w:type="spellEnd"/>
+      <w:r>
+        <w:rPr>
+          <w:rFonts w:cstheme="minorHAnsi"/>
+        </w:rPr>
+        <w:t xml:space="preserve"> ventilasjon –</w:t>
+      </w:r>
+    </w:p>
+    <w:p>
+      <w:pPr>
+        <w:pStyle w:val="NoSpacing"/>
+        <w:numPr>
+          <w:ilvl w:val="1"/>
+          <w:numId w:val="24"/>
+        </w:numPr>
+        <w:rPr>
+          <w:rFonts w:cstheme="minorHAnsi"/>
+        </w:rPr>
+      </w:pPr>
+      <w:r>
+        <w:rPr>
+          <w:rFonts w:cstheme="minorHAnsi"/>
+        </w:rPr>
+        <w:t xml:space="preserve"> </w:t>
+      </w:r>
+      <w:proofErr w:type="gramStart"/>
+      <w:r>
+        <w:rPr>
+          <w:rFonts w:cstheme="minorHAnsi"/>
+        </w:rPr>
+        <w:t>vis som medianverdi.</w:t>
+      </w:r>
+      <w:proofErr w:type="gramEnd"/>
+      <w:r>
+        <w:rPr>
+          <w:rFonts w:cstheme="minorHAnsi"/>
+        </w:rPr>
+        <w:t xml:space="preserve"> </w:t>
+      </w:r>
+    </w:p>
+    <w:p>
+      <w:pPr>
+        <w:pStyle w:val="NoSpacing"/>
+        <w:numPr>
+          <w:ilvl w:val="1"/>
+          <w:numId w:val="24"/>
+        </w:numPr>
+        <w:rPr>
+          <w:rFonts w:cstheme="minorHAnsi"/>
+        </w:rPr>
+      </w:pPr>
+      <w:r>
+        <w:rPr>
+          <w:rFonts w:cstheme="minorHAnsi"/>
+        </w:rPr>
+        <w:t xml:space="preserve">Filtrer bort overflyttinger og se på effekten (Dvs. send både med og uten til Reidar.) Skal vi evt. filtrere bort overflyttinger i andre fig. med </w:t>
+      </w:r>
+      <w:proofErr w:type="spellStart"/>
+      <w:r>
+        <w:rPr>
+          <w:rFonts w:cstheme="minorHAnsi"/>
+        </w:rPr>
+        <w:t>invasiv</w:t>
+      </w:r>
+      <w:proofErr w:type="spellEnd"/>
+      <w:r>
+        <w:rPr>
+          <w:rFonts w:cstheme="minorHAnsi"/>
+        </w:rPr>
+        <w:t xml:space="preserve"> ventilasjon?</w:t>
       </w:r>
     </w:p>
     <w:p>
@@ -108,34 +206,14 @@
           <w:rFonts w:cstheme="minorHAnsi"/>
         </w:rPr>
       </w:pPr>
-      <w:r>
-        <w:rPr>
-          <w:rFonts w:cstheme="minorHAnsi"/>
-        </w:rPr>
-        <w:t xml:space="preserve">(Ikke </w:t>
-      </w:r>
-      <w:proofErr w:type="spellStart"/>
-      <w:r>
-        <w:rPr>
-          <w:rFonts w:cstheme="minorHAnsi"/>
-        </w:rPr>
-        <w:t>pri</w:t>
-      </w:r>
-      <w:proofErr w:type="spellEnd"/>
-      <w:r>
-        <w:rPr>
-          <w:rFonts w:cstheme="minorHAnsi"/>
-        </w:rPr>
-        <w:t>.) Månedlig oversikt, se HN-</w:t>
-      </w:r>
-      <w:proofErr w:type="spellStart"/>
-      <w:r>
-        <w:rPr>
-          <w:rFonts w:cstheme="minorHAnsi"/>
-        </w:rPr>
-        <w:t>IKTrapport</w:t>
-      </w:r>
-      <w:proofErr w:type="spellEnd"/>
+      <w:bookmarkStart w:id="0" w:name="_GoBack"/>
+      <w:bookmarkEnd w:id="0"/>
+      <w:r>
+        <w:rPr>
+          <w:rFonts w:cstheme="minorHAnsi"/>
+        </w:rPr>
+        <w:t xml:space="preserve">Resultater for pårørendeskjema </w:t>
+      </w:r>
     </w:p>
     <w:p>
       <w:pPr>
@@ -166,19 +244,7 @@
         <w:rPr>
           <w:rFonts w:cstheme="minorHAnsi"/>
         </w:rPr>
-        <w:t xml:space="preserve">.) </w:t>
-      </w:r>
-      <w:r>
-        <w:rPr>
-          <w:rFonts w:cstheme="minorHAnsi"/>
-        </w:rPr>
-        <w:t xml:space="preserve">Utskrevne pasienter kveld og natt, </w:t>
-      </w:r>
-      <w:r>
-        <w:rPr>
-          <w:rFonts w:cstheme="minorHAnsi"/>
-        </w:rPr>
-        <w:t>HN-</w:t>
+        <w:t>.) Månedlig oversikt, se HN-</w:t>
       </w:r>
       <w:proofErr w:type="spellStart"/>
       <w:r>
@@ -188,12 +254,6 @@
         <w:t>IKTrapport</w:t>
       </w:r>
       <w:proofErr w:type="spellEnd"/>
-      <w:r>
-        <w:rPr>
-          <w:rFonts w:cstheme="minorHAnsi"/>
-        </w:rPr>
-        <w:t xml:space="preserve"> (helligdager behandles som vanlige dager.) </w:t>
-      </w:r>
     </w:p>
     <w:p>
       <w:pPr>
@@ -230,7 +290,7 @@
         <w:rPr>
           <w:rFonts w:cstheme="minorHAnsi"/>
         </w:rPr>
-        <w:t xml:space="preserve">Overflyttinger, </w:t>
+        <w:t xml:space="preserve">Utskrevne pasienter kveld og natt, </w:t>
       </w:r>
       <w:r>
         <w:rPr>
@@ -246,36 +306,11 @@
         <w:t>IKTrapport</w:t>
       </w:r>
       <w:proofErr w:type="spellEnd"/>
-    </w:p>
-    <w:p>
-      <w:pPr>
-        <w:pStyle w:val="NoSpacing"/>
-        <w:ind w:left="720"/>
-        <w:rPr>
-          <w:rFonts w:cstheme="minorHAnsi"/>
-        </w:rPr>
-      </w:pPr>
-    </w:p>
-    <w:p>
-      <w:pPr>
-        <w:pStyle w:val="NoSpacing"/>
-        <w:rPr>
-          <w:rFonts w:cstheme="minorHAnsi"/>
-        </w:rPr>
-      </w:pPr>
-    </w:p>
-    <w:p>
-      <w:pPr>
-        <w:pStyle w:val="NoSpacing"/>
-        <w:rPr>
-          <w:rFonts w:cstheme="minorHAnsi"/>
-        </w:rPr>
-      </w:pPr>
-      <w:r>
-        <w:rPr>
-          <w:rFonts w:cstheme="minorHAnsi"/>
-        </w:rPr>
-        <w:t>Status, sommer 2017</w:t>
+      <w:r>
+        <w:rPr>
+          <w:rFonts w:cstheme="minorHAnsi"/>
+        </w:rPr>
+        <w:t xml:space="preserve"> (helligdager behandles som vanlige dager.) </w:t>
       </w:r>
     </w:p>
     <w:p>
@@ -289,19 +324,76 @@
           <w:rFonts w:cstheme="minorHAnsi"/>
         </w:rPr>
       </w:pPr>
-      <w:proofErr w:type="spellStart"/>
-      <w:r>
-        <w:rPr>
-          <w:rFonts w:cstheme="minorHAnsi"/>
-        </w:rPr>
-        <w:t>Off.kvalitetsindikator</w:t>
-      </w:r>
-      <w:proofErr w:type="spellEnd"/>
-      <w:r>
-        <w:rPr>
-          <w:rFonts w:cstheme="minorHAnsi"/>
-        </w:rPr>
-        <w:t>: Fjern kjønn. Aldersgrupper ok.</w:t>
+      <w:r>
+        <w:rPr>
+          <w:rFonts w:cstheme="minorHAnsi"/>
+        </w:rPr>
+        <w:t xml:space="preserve">(Ikke </w:t>
+      </w:r>
+      <w:proofErr w:type="spellStart"/>
+      <w:r>
+        <w:rPr>
+          <w:rFonts w:cstheme="minorHAnsi"/>
+        </w:rPr>
+        <w:t>pri</w:t>
+      </w:r>
+      <w:proofErr w:type="spellEnd"/>
+      <w:r>
+        <w:rPr>
+          <w:rFonts w:cstheme="minorHAnsi"/>
+        </w:rPr>
+        <w:t xml:space="preserve">.) </w:t>
+      </w:r>
+      <w:r>
+        <w:rPr>
+          <w:rFonts w:cstheme="minorHAnsi"/>
+        </w:rPr>
+        <w:t xml:space="preserve">Overflyttinger, </w:t>
+      </w:r>
+      <w:r>
+        <w:rPr>
+          <w:rFonts w:cstheme="minorHAnsi"/>
+        </w:rPr>
+        <w:t>HN-</w:t>
+      </w:r>
+      <w:proofErr w:type="spellStart"/>
+      <w:r>
+        <w:rPr>
+          <w:rFonts w:cstheme="minorHAnsi"/>
+        </w:rPr>
+        <w:t>IKTrapport</w:t>
+      </w:r>
+      <w:proofErr w:type="spellEnd"/>
+    </w:p>
+    <w:p>
+      <w:pPr>
+        <w:pStyle w:val="NoSpacing"/>
+        <w:ind w:left="720"/>
+        <w:rPr>
+          <w:rFonts w:cstheme="minorHAnsi"/>
+        </w:rPr>
+      </w:pPr>
+    </w:p>
+    <w:p>
+      <w:pPr>
+        <w:pStyle w:val="NoSpacing"/>
+        <w:rPr>
+          <w:rFonts w:cstheme="minorHAnsi"/>
+        </w:rPr>
+      </w:pPr>
+    </w:p>
+    <w:p>
+      <w:pPr>
+        <w:pStyle w:val="NoSpacing"/>
+        <w:rPr>
+          <w:rFonts w:cstheme="minorHAnsi"/>
+        </w:rPr>
+      </w:pPr>
+      <w:r>
+        <w:rPr>
+          <w:rFonts w:cstheme="minorHAnsi"/>
+        </w:rPr>
+        <w:t>Status, sommer 2017</w:t>
       </w:r>
     </w:p>
     <w:p>
@@ -319,7 +411,7 @@
         <w:rPr>
           <w:rFonts w:cstheme="minorHAnsi"/>
         </w:rPr>
-        <w:t>Kvalitetsindikator</w:t>
+        <w:t>OK?</w:t>
       </w:r>
       <w:r>
         <w:rPr>
@@ -327,6 +419,383 @@
         </w:rPr>
         <w:t xml:space="preserve"> </w:t>
       </w:r>
+      <w:r>
+        <w:rPr>
+          <w:rFonts w:cstheme="minorHAnsi"/>
+        </w:rPr>
+        <w:t>Samlerapport –</w:t>
+      </w:r>
+      <w:r>
+        <w:rPr>
+          <w:rFonts w:cstheme="minorHAnsi"/>
+        </w:rPr>
+        <w:t xml:space="preserve"> feiler!! </w:t>
+      </w:r>
+      <w:proofErr w:type="spellStart"/>
+      <w:r>
+        <w:rPr>
+          <w:rFonts w:cstheme="minorHAnsi"/>
+        </w:rPr>
+        <w:t>fix</w:t>
+      </w:r>
+      <w:proofErr w:type="spellEnd"/>
+      <w:r>
+        <w:rPr>
+          <w:rFonts w:cstheme="minorHAnsi"/>
+        </w:rPr>
+        <w:t xml:space="preserve"> </w:t>
+      </w:r>
+    </w:p>
+    <w:p>
+      <w:pPr>
+        <w:pStyle w:val="NoSpacing"/>
+        <w:numPr>
+          <w:ilvl w:val="0"/>
+          <w:numId w:val="24"/>
+        </w:numPr>
+        <w:rPr>
+          <w:rFonts w:cstheme="minorHAnsi"/>
+          <w:highlight w:val="yellow"/>
+        </w:rPr>
+      </w:pPr>
+      <w:r>
+        <w:rPr>
+          <w:rFonts w:cstheme="minorHAnsi"/>
+          <w:b/>
+          <w:highlight w:val="yellow"/>
+        </w:rPr>
+        <w:t>OK?</w:t>
+      </w:r>
+      <w:r>
+        <w:rPr>
+          <w:rFonts w:cstheme="minorHAnsi"/>
+          <w:highlight w:val="yellow"/>
+        </w:rPr>
+        <w:t xml:space="preserve"> Sendt begge versjoner til Reidar. </w:t>
+      </w:r>
+      <w:proofErr w:type="spellStart"/>
+      <w:r>
+        <w:rPr>
+          <w:rFonts w:cstheme="minorHAnsi"/>
+          <w:highlight w:val="yellow"/>
+        </w:rPr>
+        <w:t>Invasiv</w:t>
+      </w:r>
+      <w:proofErr w:type="spellEnd"/>
+      <w:r>
+        <w:rPr>
+          <w:rFonts w:cstheme="minorHAnsi"/>
+          <w:highlight w:val="yellow"/>
+        </w:rPr>
+        <w:t xml:space="preserve"> ventilasjon – ta bort overflyttede pasienter. Se på resultat med og uten.</w:t>
+      </w:r>
+    </w:p>
+    <w:p>
+      <w:pPr>
+        <w:pStyle w:val="NoSpacing"/>
+        <w:numPr>
+          <w:ilvl w:val="0"/>
+          <w:numId w:val="24"/>
+        </w:numPr>
+        <w:rPr>
+          <w:rFonts w:cstheme="minorHAnsi"/>
+        </w:rPr>
+      </w:pPr>
+      <w:r>
+        <w:rPr>
+          <w:rFonts w:cstheme="minorHAnsi"/>
+          <w:b/>
+        </w:rPr>
+        <w:t>OK</w:t>
+      </w:r>
+      <w:r>
+        <w:rPr>
+          <w:rFonts w:cstheme="minorHAnsi"/>
+          <w:b/>
+        </w:rPr>
+        <w:t xml:space="preserve"> (kodes om i </w:t>
+      </w:r>
+      <w:proofErr w:type="spellStart"/>
+      <w:r>
+        <w:rPr>
+          <w:rFonts w:cstheme="minorHAnsi"/>
+          <w:b/>
+        </w:rPr>
+        <w:t>preprosess</w:t>
+      </w:r>
+      <w:proofErr w:type="spellEnd"/>
+      <w:r>
+        <w:rPr>
+          <w:rFonts w:cstheme="minorHAnsi"/>
+          <w:b/>
+        </w:rPr>
+        <w:t>.)</w:t>
+      </w:r>
+      <w:r>
+        <w:rPr>
+          <w:rFonts w:cstheme="minorHAnsi"/>
+        </w:rPr>
+        <w:t xml:space="preserve"> </w:t>
+      </w:r>
+      <w:r>
+        <w:rPr>
+          <w:rFonts w:cstheme="minorHAnsi"/>
+        </w:rPr>
+        <w:t xml:space="preserve">Overflyttinger til og fra egen </w:t>
+      </w:r>
+      <w:proofErr w:type="spellStart"/>
+      <w:r>
+        <w:rPr>
+          <w:rFonts w:cstheme="minorHAnsi"/>
+        </w:rPr>
+        <w:t>avd</w:t>
+      </w:r>
+      <w:proofErr w:type="spellEnd"/>
+      <w:r>
+        <w:rPr>
+          <w:rFonts w:cstheme="minorHAnsi"/>
+        </w:rPr>
+        <w:t xml:space="preserve"> må ikke tas med når man filtrerer på overflyttinger. (Feil i MRS at mulig </w:t>
+      </w:r>
+      <w:proofErr w:type="gramStart"/>
+      <w:r>
+        <w:rPr>
+          <w:rFonts w:cstheme="minorHAnsi"/>
+        </w:rPr>
+        <w:t>å</w:t>
+      </w:r>
+      <w:proofErr w:type="gramEnd"/>
+      <w:r>
+        <w:rPr>
+          <w:rFonts w:cstheme="minorHAnsi"/>
+        </w:rPr>
+        <w:t xml:space="preserve"> overflytting til og fra egen avd.) Eks. SMR hvor overflyttede pasienter fjernes</w:t>
+      </w:r>
+      <w:r>
+        <w:rPr>
+          <w:rFonts w:cstheme="minorHAnsi"/>
+        </w:rPr>
+        <w:t>.</w:t>
+      </w:r>
+      <w:r>
+        <w:rPr>
+          <w:rFonts w:cstheme="minorHAnsi"/>
+        </w:rPr>
+        <w:t xml:space="preserve"> </w:t>
+      </w:r>
+      <w:r>
+        <w:rPr>
+          <w:rFonts w:cstheme="minorHAnsi"/>
+        </w:rPr>
+        <w:t xml:space="preserve">(NB: Bare fullstendig hvis </w:t>
+      </w:r>
+      <w:proofErr w:type="spellStart"/>
+      <w:r>
+        <w:rPr>
+          <w:rFonts w:cstheme="minorHAnsi"/>
+        </w:rPr>
+        <w:t>resh</w:t>
+      </w:r>
+      <w:proofErr w:type="spellEnd"/>
+      <w:r>
+        <w:rPr>
+          <w:rFonts w:cstheme="minorHAnsi"/>
+        </w:rPr>
+        <w:t xml:space="preserve"> i variablene </w:t>
+      </w:r>
+      <w:proofErr w:type="spellStart"/>
+      <w:r>
+        <w:rPr>
+          <w:color w:val="000000"/>
+        </w:rPr>
+        <w:t>PatientTransferredToHospital</w:t>
+      </w:r>
+      <w:proofErr w:type="spellEnd"/>
+      <w:r>
+        <w:rPr>
+          <w:color w:val="000000"/>
+        </w:rPr>
+        <w:t xml:space="preserve"> </w:t>
+      </w:r>
+      <w:r>
+        <w:t xml:space="preserve">og </w:t>
+      </w:r>
+      <w:proofErr w:type="spellStart"/>
+      <w:r>
+        <w:rPr>
+          <w:color w:val="000000"/>
+        </w:rPr>
+        <w:t>PatientTransferredToHospital</w:t>
+      </w:r>
+      <w:proofErr w:type="spellEnd"/>
+      <w:r>
+        <w:rPr>
+          <w:color w:val="000000"/>
+        </w:rPr>
+        <w:t xml:space="preserve"> er konvertert, noe de skal være</w:t>
+      </w:r>
+      <w:r>
+        <w:rPr>
+          <w:color w:val="000000"/>
+        </w:rPr>
+        <w:t>.</w:t>
+      </w:r>
+    </w:p>
+    <w:p>
+      <w:pPr>
+        <w:pStyle w:val="NoSpacing"/>
+        <w:numPr>
+          <w:ilvl w:val="0"/>
+          <w:numId w:val="24"/>
+        </w:numPr>
+        <w:rPr>
+          <w:rFonts w:cstheme="minorHAnsi"/>
+        </w:rPr>
+      </w:pPr>
+      <w:r>
+        <w:rPr>
+          <w:color w:val="000000"/>
+        </w:rPr>
+        <w:t>Gå gjennom og sjekk at beste øverst</w:t>
+      </w:r>
+    </w:p>
+    <w:p>
+      <w:pPr>
+        <w:pStyle w:val="NoSpacing"/>
+        <w:numPr>
+          <w:ilvl w:val="0"/>
+          <w:numId w:val="24"/>
+        </w:numPr>
+        <w:rPr>
+          <w:rFonts w:cstheme="minorHAnsi"/>
+        </w:rPr>
+      </w:pPr>
+      <w:proofErr w:type="spellStart"/>
+      <w:r>
+        <w:rPr>
+          <w:rFonts w:cstheme="minorHAnsi"/>
+        </w:rPr>
+        <w:t>Ok.</w:t>
+      </w:r>
+      <w:proofErr w:type="gramStart"/>
+      <w:r>
+        <w:rPr>
+          <w:rFonts w:cstheme="minorHAnsi"/>
+        </w:rPr>
+        <w:t>.</w:t>
+      </w:r>
+      <w:r>
+        <w:rPr>
+          <w:rFonts w:cstheme="minorHAnsi"/>
+        </w:rPr>
+        <w:t>Data</w:t>
+      </w:r>
+      <w:proofErr w:type="spellEnd"/>
+      <w:proofErr w:type="gramEnd"/>
+      <w:r>
+        <w:rPr>
+          <w:rFonts w:cstheme="minorHAnsi"/>
+        </w:rPr>
+        <w:t xml:space="preserve"> og figur (på </w:t>
+      </w:r>
+      <w:proofErr w:type="spellStart"/>
+      <w:r>
+        <w:rPr>
+          <w:rFonts w:cstheme="minorHAnsi"/>
+        </w:rPr>
+        <w:t>Shiny</w:t>
+      </w:r>
+      <w:proofErr w:type="spellEnd"/>
+      <w:r>
+        <w:rPr>
+          <w:rFonts w:cstheme="minorHAnsi"/>
+        </w:rPr>
+        <w:t>), kvalitetsindikatorer</w:t>
+      </w:r>
+      <w:r>
+        <w:rPr>
+          <w:rFonts w:cstheme="minorHAnsi"/>
+        </w:rPr>
+        <w:t>. Første utkast.</w:t>
+      </w:r>
+    </w:p>
+    <w:p>
+      <w:pPr>
+        <w:pStyle w:val="NoSpacing"/>
+        <w:numPr>
+          <w:ilvl w:val="0"/>
+          <w:numId w:val="24"/>
+        </w:numPr>
+        <w:rPr>
+          <w:rFonts w:cstheme="minorHAnsi"/>
+        </w:rPr>
+      </w:pPr>
+      <w:r>
+        <w:rPr>
+          <w:rFonts w:cstheme="minorHAnsi"/>
+        </w:rPr>
+        <w:t>OK Dokument om offentlige data og påvirkning av sensur</w:t>
+      </w:r>
+    </w:p>
+    <w:p>
+      <w:pPr>
+        <w:pStyle w:val="NoSpacing"/>
+        <w:numPr>
+          <w:ilvl w:val="0"/>
+          <w:numId w:val="24"/>
+        </w:numPr>
+        <w:rPr>
+          <w:rFonts w:cstheme="minorHAnsi"/>
+        </w:rPr>
+      </w:pPr>
+      <w:r>
+        <w:rPr>
+          <w:rFonts w:cstheme="minorHAnsi"/>
+        </w:rPr>
+        <w:t xml:space="preserve"> </w:t>
+      </w:r>
+      <w:r>
+        <w:rPr>
+          <w:rFonts w:cstheme="minorHAnsi"/>
+        </w:rPr>
+        <w:t xml:space="preserve">(Venter på Are) </w:t>
+      </w:r>
+      <w:r>
+        <w:rPr>
+          <w:rFonts w:cstheme="minorHAnsi"/>
+        </w:rPr>
+        <w:t>Lagt til mulighet for å velge andre tidsskala på tids-figurer</w:t>
+      </w:r>
+    </w:p>
+    <w:p>
+      <w:pPr>
+        <w:pStyle w:val="NoSpacing"/>
+        <w:numPr>
+          <w:ilvl w:val="0"/>
+          <w:numId w:val="24"/>
+        </w:numPr>
+        <w:rPr>
+          <w:rFonts w:cstheme="minorHAnsi"/>
+        </w:rPr>
+      </w:pPr>
+      <w:r>
+        <w:rPr>
+          <w:rFonts w:cstheme="minorHAnsi"/>
+        </w:rPr>
+        <w:t xml:space="preserve">OK? </w:t>
+      </w:r>
+      <w:r>
+        <w:rPr>
+          <w:rFonts w:cstheme="minorHAnsi"/>
+        </w:rPr>
+        <w:t xml:space="preserve">Det har tidligere ikke vært skilt på type respirasjonsstøtte. </w:t>
+      </w:r>
+      <w:r>
+        <w:rPr>
+          <w:rFonts w:cstheme="minorHAnsi"/>
+        </w:rPr>
+        <w:t xml:space="preserve">Kvalitetsindikatoren er KUN </w:t>
+      </w:r>
       <w:proofErr w:type="spellStart"/>
       <w:r>
         <w:rPr>
@@ -339,7 +808,101 @@
         <w:rPr>
           <w:rFonts w:cstheme="minorHAnsi"/>
         </w:rPr>
-        <w:t xml:space="preserve"> ventilasjon –</w:t>
+        <w:t xml:space="preserve"> ventilasjon </w:t>
+      </w:r>
+      <w:proofErr w:type="gramStart"/>
+      <w:r>
+        <w:rPr>
+          <w:rFonts w:cstheme="minorHAnsi"/>
+        </w:rPr>
+        <w:t>–</w:t>
+      </w:r>
+      <w:r>
+        <w:rPr>
+          <w:rFonts w:cstheme="minorHAnsi"/>
+        </w:rPr>
+        <w:t>endret</w:t>
+      </w:r>
+      <w:proofErr w:type="gramEnd"/>
+      <w:r>
+        <w:rPr>
+          <w:rFonts w:cstheme="minorHAnsi"/>
+        </w:rPr>
+        <w:t>!</w:t>
+      </w:r>
+      <w:r>
+        <w:rPr>
+          <w:rFonts w:cstheme="minorHAnsi"/>
+        </w:rPr>
+        <w:t xml:space="preserve"> (og </w:t>
+      </w:r>
+      <w:proofErr w:type="spellStart"/>
+      <w:r>
+        <w:rPr>
+          <w:rFonts w:cstheme="minorHAnsi"/>
+        </w:rPr>
+        <w:t>invvent</w:t>
+      </w:r>
+      <w:proofErr w:type="spellEnd"/>
+      <w:r>
+        <w:rPr>
+          <w:rFonts w:cstheme="minorHAnsi"/>
+        </w:rPr>
+        <w:t>&gt;0)</w:t>
+      </w:r>
+    </w:p>
+    <w:p>
+      <w:pPr>
+        <w:pStyle w:val="NoSpacing"/>
+        <w:numPr>
+          <w:ilvl w:val="0"/>
+          <w:numId w:val="24"/>
+        </w:numPr>
+        <w:rPr>
+          <w:rFonts w:cstheme="minorHAnsi"/>
+        </w:rPr>
+      </w:pPr>
+      <w:r>
+        <w:rPr>
+          <w:rFonts w:cstheme="minorHAnsi"/>
+        </w:rPr>
+        <w:t>Ny</w:t>
+      </w:r>
+      <w:r>
+        <w:rPr>
+          <w:rFonts w:cstheme="minorHAnsi"/>
+        </w:rPr>
+        <w:t>e</w:t>
+      </w:r>
+      <w:r>
+        <w:rPr>
+          <w:rFonts w:cstheme="minorHAnsi"/>
+        </w:rPr>
+        <w:t xml:space="preserve"> </w:t>
+      </w:r>
+      <w:r>
+        <w:rPr>
+          <w:rFonts w:cstheme="minorHAnsi"/>
+        </w:rPr>
+        <w:t>figure</w:t>
+      </w:r>
+      <w:r>
+        <w:rPr>
+          <w:rFonts w:cstheme="minorHAnsi"/>
+        </w:rPr>
+        <w:t>r</w:t>
+      </w:r>
+      <w:r>
+        <w:rPr>
+          <w:rFonts w:cstheme="minorHAnsi"/>
+        </w:rPr>
+        <w:t>:</w:t>
+      </w:r>
+      <w:r>
+        <w:rPr>
+          <w:rFonts w:cstheme="minorHAnsi"/>
+        </w:rPr>
+        <w:t xml:space="preserve"> </w:t>
       </w:r>
     </w:p>
     <w:p>
@@ -357,21 +920,65 @@
         <w:rPr>
           <w:rFonts w:cstheme="minorHAnsi"/>
         </w:rPr>
+        <w:t>H</w:t>
+      </w:r>
+      <w:r>
+        <w:rPr>
+          <w:rFonts w:cstheme="minorHAnsi"/>
+        </w:rPr>
+        <w:t>ovedkategorier for innlegging</w:t>
+      </w:r>
+      <w:r>
+        <w:rPr>
+          <w:rFonts w:cstheme="minorHAnsi"/>
+        </w:rPr>
+        <w:t xml:space="preserve">/inklusjonskriterier, </w:t>
+      </w:r>
+      <w:proofErr w:type="gramStart"/>
+      <w:r>
+        <w:rPr>
+          <w:rFonts w:cstheme="minorHAnsi"/>
+        </w:rPr>
+        <w:t>NIR</w:t>
+      </w:r>
+      <w:r>
+        <w:rPr>
+          <w:rFonts w:cstheme="minorHAnsi"/>
+        </w:rPr>
         <w:t xml:space="preserve"> </w:t>
       </w:r>
-      <w:proofErr w:type="gramStart"/>
-      <w:r>
-        <w:rPr>
-          <w:rFonts w:cstheme="minorHAnsi"/>
-        </w:rPr>
-        <w:t>vis som medianverdi.</w:t>
+      <w:r>
+        <w:rPr>
+          <w:rFonts w:cstheme="minorHAnsi"/>
+        </w:rPr>
+        <w:t xml:space="preserve"> (andeler</w:t>
       </w:r>
       <w:proofErr w:type="gramEnd"/>
       <w:r>
         <w:rPr>
           <w:rFonts w:cstheme="minorHAnsi"/>
         </w:rPr>
-        <w:t xml:space="preserve"> </w:t>
+        <w:t xml:space="preserve">, </w:t>
+      </w:r>
+      <w:proofErr w:type="spellStart"/>
+      <w:r>
+        <w:rPr>
+          <w:rFonts w:cstheme="minorHAnsi"/>
+        </w:rPr>
+        <w:t>andelGrVar</w:t>
+      </w:r>
+      <w:proofErr w:type="spellEnd"/>
+      <w:r>
+        <w:rPr>
+          <w:rFonts w:cstheme="minorHAnsi"/>
+        </w:rPr>
+        <w:t>?</w:t>
+      </w:r>
+      <w:r>
+        <w:rPr>
+          <w:rFonts w:cstheme="minorHAnsi"/>
+        </w:rPr>
+        <w:t>)</w:t>
       </w:r>
     </w:p>
     <w:p>
@@ -385,536 +992,33 @@
           <w:rFonts w:cstheme="minorHAnsi"/>
         </w:rPr>
       </w:pPr>
-      <w:r>
-        <w:rPr>
-          <w:rFonts w:cstheme="minorHAnsi"/>
-        </w:rPr>
-        <w:t xml:space="preserve">Filtrer bort overflyttinger og se på effekten (Dvs. send både med og uten til Reidar.) Skal vi evt. filtrere bort overflyttinger i andre fig. med </w:t>
-      </w:r>
-      <w:proofErr w:type="spellStart"/>
-      <w:r>
-        <w:rPr>
-          <w:rFonts w:cstheme="minorHAnsi"/>
-        </w:rPr>
-        <w:t>invasiv</w:t>
-      </w:r>
-      <w:proofErr w:type="spellEnd"/>
-      <w:r>
-        <w:rPr>
-          <w:rFonts w:cstheme="minorHAnsi"/>
-        </w:rPr>
-        <w:t xml:space="preserve"> ventilasjon?</w:t>
-      </w:r>
-      <w:bookmarkStart w:id="0" w:name="_GoBack"/>
-      <w:bookmarkEnd w:id="0"/>
-    </w:p>
-    <w:p>
-      <w:pPr>
-        <w:pStyle w:val="NoSpacing"/>
-        <w:numPr>
-          <w:ilvl w:val="0"/>
-          <w:numId w:val="24"/>
-        </w:numPr>
-        <w:rPr>
-          <w:rFonts w:cstheme="minorHAnsi"/>
-        </w:rPr>
-      </w:pPr>
-      <w:r>
-        <w:rPr>
-          <w:rFonts w:cstheme="minorHAnsi"/>
-        </w:rPr>
-        <w:t>OK?</w:t>
-      </w:r>
-      <w:r>
-        <w:rPr>
-          <w:rFonts w:cstheme="minorHAnsi"/>
-        </w:rPr>
-        <w:t xml:space="preserve"> </w:t>
-      </w:r>
-      <w:r>
-        <w:rPr>
-          <w:rFonts w:cstheme="minorHAnsi"/>
-        </w:rPr>
-        <w:t>Samlerapport –</w:t>
-      </w:r>
-      <w:r>
-        <w:rPr>
-          <w:rFonts w:cstheme="minorHAnsi"/>
-        </w:rPr>
-        <w:t xml:space="preserve"> feiler!! </w:t>
-      </w:r>
-      <w:proofErr w:type="spellStart"/>
-      <w:r>
-        <w:rPr>
-          <w:rFonts w:cstheme="minorHAnsi"/>
-        </w:rPr>
-        <w:t>fix</w:t>
-      </w:r>
-      <w:proofErr w:type="spellEnd"/>
-      <w:r>
-        <w:rPr>
-          <w:rFonts w:cstheme="minorHAnsi"/>
-        </w:rPr>
-        <w:t xml:space="preserve"> </w:t>
-      </w:r>
-    </w:p>
-    <w:p>
-      <w:pPr>
-        <w:pStyle w:val="NoSpacing"/>
-        <w:numPr>
-          <w:ilvl w:val="0"/>
-          <w:numId w:val="24"/>
-        </w:numPr>
-        <w:rPr>
-          <w:rFonts w:cstheme="minorHAnsi"/>
-          <w:highlight w:val="yellow"/>
-        </w:rPr>
-      </w:pPr>
-      <w:r>
-        <w:rPr>
-          <w:rFonts w:cstheme="minorHAnsi"/>
-          <w:b/>
-          <w:highlight w:val="yellow"/>
-        </w:rPr>
-        <w:t>OK?</w:t>
-      </w:r>
-      <w:r>
-        <w:rPr>
-          <w:rFonts w:cstheme="minorHAnsi"/>
-          <w:highlight w:val="yellow"/>
-        </w:rPr>
-        <w:t xml:space="preserve"> Sendt begge versjoner til Reidar. </w:t>
-      </w:r>
-      <w:proofErr w:type="spellStart"/>
-      <w:r>
-        <w:rPr>
-          <w:rFonts w:cstheme="minorHAnsi"/>
-          <w:highlight w:val="yellow"/>
-        </w:rPr>
-        <w:t>Invasiv</w:t>
-      </w:r>
-      <w:proofErr w:type="spellEnd"/>
-      <w:r>
-        <w:rPr>
-          <w:rFonts w:cstheme="minorHAnsi"/>
-          <w:highlight w:val="yellow"/>
-        </w:rPr>
-        <w:t xml:space="preserve"> ventilasjon – ta bort overflyttede pasienter. Se på resultat med og uten.</w:t>
-      </w:r>
-    </w:p>
-    <w:p>
-      <w:pPr>
-        <w:pStyle w:val="NoSpacing"/>
-        <w:numPr>
-          <w:ilvl w:val="0"/>
-          <w:numId w:val="24"/>
-        </w:numPr>
-        <w:rPr>
-          <w:rFonts w:cstheme="minorHAnsi"/>
-        </w:rPr>
-      </w:pPr>
-      <w:r>
-        <w:rPr>
-          <w:rFonts w:cstheme="minorHAnsi"/>
-          <w:b/>
-        </w:rPr>
-        <w:t>OK</w:t>
-      </w:r>
-      <w:r>
-        <w:rPr>
-          <w:rFonts w:cstheme="minorHAnsi"/>
-          <w:b/>
-        </w:rPr>
-        <w:t xml:space="preserve"> (kodes om i </w:t>
-      </w:r>
-      <w:proofErr w:type="spellStart"/>
-      <w:r>
-        <w:rPr>
-          <w:rFonts w:cstheme="minorHAnsi"/>
-          <w:b/>
-        </w:rPr>
-        <w:t>preprosess</w:t>
-      </w:r>
-      <w:proofErr w:type="spellEnd"/>
-      <w:r>
-        <w:rPr>
-          <w:rFonts w:cstheme="minorHAnsi"/>
-          <w:b/>
-        </w:rPr>
-        <w:t>.)</w:t>
-      </w:r>
-      <w:r>
-        <w:rPr>
-          <w:rFonts w:cstheme="minorHAnsi"/>
-        </w:rPr>
-        <w:t xml:space="preserve"> </w:t>
-      </w:r>
-      <w:r>
-        <w:rPr>
-          <w:rFonts w:cstheme="minorHAnsi"/>
-        </w:rPr>
-        <w:t xml:space="preserve">Overflyttinger til og fra egen </w:t>
-      </w:r>
-      <w:proofErr w:type="spellStart"/>
-      <w:r>
-        <w:rPr>
-          <w:rFonts w:cstheme="minorHAnsi"/>
-        </w:rPr>
-        <w:t>avd</w:t>
-      </w:r>
-      <w:proofErr w:type="spellEnd"/>
-      <w:r>
-        <w:rPr>
-          <w:rFonts w:cstheme="minorHAnsi"/>
-        </w:rPr>
-        <w:t xml:space="preserve"> må ikke tas med når man filtrerer på overflyttinger. (Feil i MRS at mulig </w:t>
-      </w:r>
-      <w:proofErr w:type="gramStart"/>
-      <w:r>
-        <w:rPr>
-          <w:rFonts w:cstheme="minorHAnsi"/>
-        </w:rPr>
-        <w:t>å</w:t>
-      </w:r>
-      <w:proofErr w:type="gramEnd"/>
-      <w:r>
-        <w:rPr>
-          <w:rFonts w:cstheme="minorHAnsi"/>
-        </w:rPr>
-        <w:t xml:space="preserve"> overflytting til og fra egen avd.) Eks. SMR hvor overflyttede pasienter fjernes</w:t>
-      </w:r>
-      <w:r>
-        <w:rPr>
-          <w:rFonts w:cstheme="minorHAnsi"/>
-        </w:rPr>
-        <w:t>.</w:t>
-      </w:r>
-      <w:r>
-        <w:rPr>
-          <w:rFonts w:cstheme="minorHAnsi"/>
-        </w:rPr>
-        <w:t xml:space="preserve"> </w:t>
-      </w:r>
-      <w:r>
-        <w:rPr>
-          <w:rFonts w:cstheme="minorHAnsi"/>
-        </w:rPr>
-        <w:t xml:space="preserve">(NB: Bare fullstendig hvis </w:t>
-      </w:r>
-      <w:proofErr w:type="spellStart"/>
-      <w:r>
-        <w:rPr>
-          <w:rFonts w:cstheme="minorHAnsi"/>
-        </w:rPr>
-        <w:t>resh</w:t>
-      </w:r>
-      <w:proofErr w:type="spellEnd"/>
-      <w:r>
-        <w:rPr>
-          <w:rFonts w:cstheme="minorHAnsi"/>
-        </w:rPr>
-        <w:t xml:space="preserve"> i variablene </w:t>
-      </w:r>
-      <w:proofErr w:type="spellStart"/>
-      <w:r>
-        <w:rPr>
-          <w:color w:val="000000"/>
-        </w:rPr>
-        <w:t>PatientTransferredToHospital</w:t>
-      </w:r>
-      <w:proofErr w:type="spellEnd"/>
-      <w:r>
-        <w:rPr>
-          <w:color w:val="000000"/>
-        </w:rPr>
-        <w:t xml:space="preserve"> </w:t>
-      </w:r>
-      <w:r>
-        <w:t xml:space="preserve">og </w:t>
-      </w:r>
-      <w:proofErr w:type="spellStart"/>
-      <w:r>
-        <w:rPr>
-          <w:color w:val="000000"/>
-        </w:rPr>
-        <w:t>PatientTransferredToHospital</w:t>
-      </w:r>
-      <w:proofErr w:type="spellEnd"/>
-      <w:r>
-        <w:rPr>
-          <w:color w:val="000000"/>
-        </w:rPr>
-        <w:t xml:space="preserve"> er konvertert, noe de skal være</w:t>
-      </w:r>
-      <w:r>
-        <w:rPr>
-          <w:color w:val="000000"/>
-        </w:rPr>
-        <w:t>.</w:t>
-      </w:r>
-    </w:p>
-    <w:p>
-      <w:pPr>
-        <w:pStyle w:val="NoSpacing"/>
-        <w:numPr>
-          <w:ilvl w:val="0"/>
-          <w:numId w:val="24"/>
-        </w:numPr>
-        <w:rPr>
-          <w:rFonts w:cstheme="minorHAnsi"/>
-        </w:rPr>
-      </w:pPr>
-      <w:r>
-        <w:rPr>
-          <w:color w:val="000000"/>
-        </w:rPr>
-        <w:t>Gå gjennom og sjekk at beste øverst</w:t>
-      </w:r>
-    </w:p>
-    <w:p>
-      <w:pPr>
-        <w:pStyle w:val="NoSpacing"/>
-        <w:numPr>
-          <w:ilvl w:val="0"/>
-          <w:numId w:val="24"/>
-        </w:numPr>
-        <w:rPr>
-          <w:rFonts w:cstheme="minorHAnsi"/>
-        </w:rPr>
-      </w:pPr>
-      <w:proofErr w:type="spellStart"/>
-      <w:r>
-        <w:rPr>
-          <w:rFonts w:cstheme="minorHAnsi"/>
-        </w:rPr>
-        <w:t>Ok.</w:t>
-      </w:r>
-      <w:proofErr w:type="gramStart"/>
-      <w:r>
-        <w:rPr>
-          <w:rFonts w:cstheme="minorHAnsi"/>
-        </w:rPr>
-        <w:t>.</w:t>
-      </w:r>
-      <w:r>
-        <w:rPr>
-          <w:rFonts w:cstheme="minorHAnsi"/>
-        </w:rPr>
-        <w:t>Data</w:t>
-      </w:r>
-      <w:proofErr w:type="spellEnd"/>
-      <w:proofErr w:type="gramEnd"/>
-      <w:r>
-        <w:rPr>
-          <w:rFonts w:cstheme="minorHAnsi"/>
-        </w:rPr>
-        <w:t xml:space="preserve"> og figur (på </w:t>
-      </w:r>
-      <w:proofErr w:type="spellStart"/>
-      <w:r>
-        <w:rPr>
-          <w:rFonts w:cstheme="minorHAnsi"/>
-        </w:rPr>
-        <w:t>Shiny</w:t>
-      </w:r>
-      <w:proofErr w:type="spellEnd"/>
-      <w:r>
-        <w:rPr>
-          <w:rFonts w:cstheme="minorHAnsi"/>
-        </w:rPr>
-        <w:t>), kvalitetsindikatorer</w:t>
-      </w:r>
-      <w:r>
-        <w:rPr>
-          <w:rFonts w:cstheme="minorHAnsi"/>
-        </w:rPr>
-        <w:t>. Første utkast.</w:t>
-      </w:r>
-    </w:p>
-    <w:p>
-      <w:pPr>
-        <w:pStyle w:val="NoSpacing"/>
-        <w:numPr>
-          <w:ilvl w:val="0"/>
-          <w:numId w:val="24"/>
-        </w:numPr>
-        <w:rPr>
-          <w:rFonts w:cstheme="minorHAnsi"/>
-        </w:rPr>
-      </w:pPr>
-      <w:r>
-        <w:rPr>
-          <w:rFonts w:cstheme="minorHAnsi"/>
-        </w:rPr>
-        <w:t>OK Dokument om offentlige data og påvirkning av sensur</w:t>
-      </w:r>
-    </w:p>
-    <w:p>
-      <w:pPr>
-        <w:pStyle w:val="NoSpacing"/>
-        <w:numPr>
-          <w:ilvl w:val="0"/>
-          <w:numId w:val="24"/>
-        </w:numPr>
-        <w:rPr>
-          <w:rFonts w:cstheme="minorHAnsi"/>
-        </w:rPr>
-      </w:pPr>
-      <w:r>
-        <w:rPr>
-          <w:rFonts w:cstheme="minorHAnsi"/>
-        </w:rPr>
-        <w:t xml:space="preserve"> </w:t>
-      </w:r>
-      <w:r>
-        <w:rPr>
-          <w:rFonts w:cstheme="minorHAnsi"/>
-        </w:rPr>
-        <w:t xml:space="preserve">(Venter på Are) </w:t>
-      </w:r>
-      <w:r>
-        <w:rPr>
-          <w:rFonts w:cstheme="minorHAnsi"/>
-        </w:rPr>
-        <w:t>Lagt til mulighet for å velge andre tidsskala på tids-figurer</w:t>
-      </w:r>
-    </w:p>
-    <w:p>
-      <w:pPr>
-        <w:pStyle w:val="NoSpacing"/>
-        <w:numPr>
-          <w:ilvl w:val="0"/>
-          <w:numId w:val="24"/>
-        </w:numPr>
-        <w:rPr>
-          <w:rFonts w:cstheme="minorHAnsi"/>
-        </w:rPr>
-      </w:pPr>
-      <w:r>
-        <w:rPr>
-          <w:rFonts w:cstheme="minorHAnsi"/>
-        </w:rPr>
-        <w:t xml:space="preserve">OK? </w:t>
-      </w:r>
-      <w:r>
-        <w:rPr>
-          <w:rFonts w:cstheme="minorHAnsi"/>
-        </w:rPr>
-        <w:t xml:space="preserve">Det har tidligere ikke vært skilt på type respirasjonsstøtte. </w:t>
-      </w:r>
-      <w:r>
-        <w:rPr>
-          <w:rFonts w:cstheme="minorHAnsi"/>
-        </w:rPr>
-        <w:t xml:space="preserve">Kvalitetsindikatoren er KUN </w:t>
-      </w:r>
-      <w:proofErr w:type="spellStart"/>
-      <w:r>
-        <w:rPr>
-          <w:rFonts w:cstheme="minorHAnsi"/>
-        </w:rPr>
-        <w:t>invasiv</w:t>
-      </w:r>
-      <w:proofErr w:type="spellEnd"/>
-      <w:r>
-        <w:rPr>
-          <w:rFonts w:cstheme="minorHAnsi"/>
-        </w:rPr>
-        <w:t xml:space="preserve"> ventilasjon </w:t>
-      </w:r>
-      <w:proofErr w:type="gramStart"/>
-      <w:r>
-        <w:rPr>
-          <w:rFonts w:cstheme="minorHAnsi"/>
-        </w:rPr>
-        <w:t>–</w:t>
-      </w:r>
-      <w:r>
-        <w:rPr>
-          <w:rFonts w:cstheme="minorHAnsi"/>
-        </w:rPr>
-        <w:t>endret</w:t>
-      </w:r>
-      <w:proofErr w:type="gramEnd"/>
-      <w:r>
-        <w:rPr>
-          <w:rFonts w:cstheme="minorHAnsi"/>
-        </w:rPr>
-        <w:t>!</w:t>
-      </w:r>
-      <w:r>
-        <w:rPr>
-          <w:rFonts w:cstheme="minorHAnsi"/>
-        </w:rPr>
-        <w:t xml:space="preserve"> (og </w:t>
-      </w:r>
-      <w:proofErr w:type="spellStart"/>
-      <w:r>
-        <w:rPr>
-          <w:rFonts w:cstheme="minorHAnsi"/>
-        </w:rPr>
-        <w:t>invvent</w:t>
-      </w:r>
-      <w:proofErr w:type="spellEnd"/>
-      <w:r>
-        <w:rPr>
-          <w:rFonts w:cstheme="minorHAnsi"/>
-        </w:rPr>
-        <w:t>&gt;0)</w:t>
-      </w:r>
-    </w:p>
-    <w:p>
-      <w:pPr>
-        <w:pStyle w:val="NoSpacing"/>
-        <w:numPr>
-          <w:ilvl w:val="0"/>
-          <w:numId w:val="24"/>
-        </w:numPr>
-        <w:rPr>
-          <w:rFonts w:cstheme="minorHAnsi"/>
-        </w:rPr>
-      </w:pPr>
-      <w:r>
-        <w:rPr>
-          <w:rFonts w:cstheme="minorHAnsi"/>
-        </w:rPr>
-        <w:t>Ny</w:t>
-      </w:r>
-      <w:r>
-        <w:rPr>
-          <w:rFonts w:cstheme="minorHAnsi"/>
-        </w:rPr>
-        <w:t>e</w:t>
-      </w:r>
-      <w:r>
-        <w:rPr>
-          <w:rFonts w:cstheme="minorHAnsi"/>
-        </w:rPr>
-        <w:t xml:space="preserve"> </w:t>
-      </w:r>
-      <w:r>
-        <w:rPr>
-          <w:rFonts w:cstheme="minorHAnsi"/>
-        </w:rPr>
-        <w:t>figure</w:t>
-      </w:r>
-      <w:r>
-        <w:rPr>
-          <w:rFonts w:cstheme="minorHAnsi"/>
-        </w:rPr>
-        <w:t>r</w:t>
-      </w:r>
-      <w:r>
-        <w:rPr>
-          <w:rFonts w:cstheme="minorHAnsi"/>
-        </w:rPr>
-        <w:t>:</w:t>
-      </w:r>
-      <w:r>
-        <w:rPr>
-          <w:rFonts w:cstheme="minorHAnsi"/>
-        </w:rPr>
-        <w:t xml:space="preserve"> </w:t>
+      <w:proofErr w:type="spellStart"/>
+      <w:r>
+        <w:rPr>
+          <w:rFonts w:cstheme="minorHAnsi"/>
+        </w:rPr>
+        <w:t>Trakeostomi</w:t>
+      </w:r>
+      <w:proofErr w:type="spellEnd"/>
+      <w:r>
+        <w:rPr>
+          <w:rFonts w:cstheme="minorHAnsi"/>
+        </w:rPr>
+        <w:t xml:space="preserve"> (</w:t>
+      </w:r>
+      <w:proofErr w:type="spellStart"/>
+      <w:r>
+        <w:rPr>
+          <w:rFonts w:cstheme="minorHAnsi"/>
+        </w:rPr>
+        <w:t>andelGrVar</w:t>
+      </w:r>
+      <w:proofErr w:type="spellEnd"/>
+      <w:r>
+        <w:rPr>
+          <w:rFonts w:cstheme="minorHAnsi"/>
+        </w:rPr>
+        <w:t>)</w:t>
       </w:r>
     </w:p>
     <w:p>
@@ -928,64 +1032,28 @@
           <w:rFonts w:cstheme="minorHAnsi"/>
         </w:rPr>
       </w:pPr>
-      <w:r>
-        <w:rPr>
-          <w:rFonts w:cstheme="minorHAnsi"/>
-        </w:rPr>
-        <w:t>H</w:t>
-      </w:r>
-      <w:r>
-        <w:rPr>
-          <w:rFonts w:cstheme="minorHAnsi"/>
-        </w:rPr>
-        <w:t>ovedkategorier for innlegging</w:t>
-      </w:r>
-      <w:r>
-        <w:rPr>
-          <w:rFonts w:cstheme="minorHAnsi"/>
-        </w:rPr>
-        <w:t xml:space="preserve">/inklusjonskriterier, </w:t>
+      <w:proofErr w:type="spellStart"/>
+      <w:r>
+        <w:rPr>
+          <w:rFonts w:cstheme="minorHAnsi"/>
+        </w:rPr>
+        <w:t>PrimaryReasonAdmitted</w:t>
+      </w:r>
+      <w:proofErr w:type="spellEnd"/>
+      <w:r>
+        <w:rPr>
+          <w:rFonts w:cstheme="minorHAnsi"/>
+        </w:rPr>
+        <w:t xml:space="preserve">, fordeling (sum </w:t>
       </w:r>
       <w:proofErr w:type="gramStart"/>
       <w:r>
         <w:rPr>
           <w:rFonts w:cstheme="minorHAnsi"/>
         </w:rPr>
-        <w:t>NIR</w:t>
-      </w:r>
-      <w:r>
-        <w:rPr>
-          <w:rFonts w:cstheme="minorHAnsi"/>
-        </w:rPr>
-        <w:t xml:space="preserve"> </w:t>
-      </w:r>
-      <w:r>
-        <w:rPr>
-          <w:rFonts w:cstheme="minorHAnsi"/>
-        </w:rPr>
-        <w:t xml:space="preserve"> (andeler</w:t>
+        <w:t>100%</w:t>
       </w:r>
       <w:proofErr w:type="gramEnd"/>
-      <w:r>
-        <w:rPr>
-          <w:rFonts w:cstheme="minorHAnsi"/>
-        </w:rPr>
-        <w:t xml:space="preserve">, </w:t>
-      </w:r>
-      <w:proofErr w:type="spellStart"/>
-      <w:r>
-        <w:rPr>
-          <w:rFonts w:cstheme="minorHAnsi"/>
-        </w:rPr>
-        <w:t>andelGrVar</w:t>
-      </w:r>
-      <w:proofErr w:type="spellEnd"/>
-      <w:r>
-        <w:rPr>
-          <w:rFonts w:cstheme="minorHAnsi"/>
-        </w:rPr>
-        <w:t>?</w:t>
-      </w:r>
       <w:r>
         <w:rPr>
           <w:rFonts w:cstheme="minorHAnsi"/>
@@ -1004,33 +1072,63 @@
           <w:rFonts w:cstheme="minorHAnsi"/>
         </w:rPr>
       </w:pPr>
-      <w:proofErr w:type="spellStart"/>
-      <w:r>
-        <w:rPr>
-          <w:rFonts w:cstheme="minorHAnsi"/>
-        </w:rPr>
-        <w:t>Trakeostomi</w:t>
-      </w:r>
-      <w:proofErr w:type="spellEnd"/>
-      <w:r>
-        <w:rPr>
-          <w:rFonts w:cstheme="minorHAnsi"/>
-        </w:rPr>
-        <w:t xml:space="preserve"> (</w:t>
-      </w:r>
-      <w:proofErr w:type="spellStart"/>
-      <w:r>
-        <w:rPr>
-          <w:rFonts w:cstheme="minorHAnsi"/>
-        </w:rPr>
-        <w:t>andelGrVar</w:t>
-      </w:r>
-      <w:proofErr w:type="spellEnd"/>
-      <w:r>
-        <w:rPr>
-          <w:rFonts w:cstheme="minorHAnsi"/>
-        </w:rPr>
-        <w:t>)</w:t>
+      <w:r>
+        <w:rPr>
+          <w:rFonts w:cstheme="minorHAnsi"/>
+        </w:rPr>
+        <w:t xml:space="preserve">respirasjonsstøtte: </w:t>
+      </w:r>
+    </w:p>
+    <w:p>
+      <w:pPr>
+        <w:pStyle w:val="NoSpacing"/>
+        <w:numPr>
+          <w:ilvl w:val="2"/>
+          <w:numId w:val="24"/>
+        </w:numPr>
+        <w:rPr>
+          <w:rFonts w:cstheme="minorHAnsi"/>
+        </w:rPr>
+      </w:pPr>
+      <w:proofErr w:type="spellStart"/>
+      <w:r>
+        <w:rPr>
+          <w:rFonts w:cstheme="minorHAnsi"/>
+        </w:rPr>
+        <w:t>NonInvasivVentilation</w:t>
+      </w:r>
+      <w:proofErr w:type="spellEnd"/>
+      <w:r>
+        <w:rPr>
+          <w:rFonts w:cstheme="minorHAnsi"/>
+        </w:rPr>
+        <w:t xml:space="preserve"> (åpen maske), </w:t>
+      </w:r>
+    </w:p>
+    <w:p>
+      <w:pPr>
+        <w:pStyle w:val="NoSpacing"/>
+        <w:numPr>
+          <w:ilvl w:val="2"/>
+          <w:numId w:val="24"/>
+        </w:numPr>
+        <w:rPr>
+          <w:rFonts w:cstheme="minorHAnsi"/>
+        </w:rPr>
+      </w:pPr>
+      <w:proofErr w:type="spellStart"/>
+      <w:r>
+        <w:rPr>
+          <w:rFonts w:cstheme="minorHAnsi"/>
+        </w:rPr>
+        <w:t>InvasivVentilation</w:t>
+      </w:r>
+      <w:proofErr w:type="spellEnd"/>
+      <w:r>
+        <w:rPr>
+          <w:rFonts w:cstheme="minorHAnsi"/>
+        </w:rPr>
+        <w:t xml:space="preserve"> (pusterør/åpnet lufterør)</w:t>
       </w:r>
     </w:p>
     <w:p>
@@ -1049,116 +1147,6 @@
         <w:rPr>
           <w:rFonts w:cstheme="minorHAnsi"/>
         </w:rPr>
-        <w:t>PrimaryReasonAdmitted</w:t>
-      </w:r>
-      <w:proofErr w:type="spellEnd"/>
-      <w:r>
-        <w:rPr>
-          <w:rFonts w:cstheme="minorHAnsi"/>
-        </w:rPr>
-        <w:t xml:space="preserve">, fordeling (sum </w:t>
-      </w:r>
-      <w:proofErr w:type="gramStart"/>
-      <w:r>
-        <w:rPr>
-          <w:rFonts w:cstheme="minorHAnsi"/>
-        </w:rPr>
-        <w:t>100%</w:t>
-      </w:r>
-      <w:proofErr w:type="gramEnd"/>
-      <w:r>
-        <w:rPr>
-          <w:rFonts w:cstheme="minorHAnsi"/>
-        </w:rPr>
-        <w:t>)</w:t>
-      </w:r>
-    </w:p>
-    <w:p>
-      <w:pPr>
-        <w:pStyle w:val="NoSpacing"/>
-        <w:numPr>
-          <w:ilvl w:val="1"/>
-          <w:numId w:val="24"/>
-        </w:numPr>
-        <w:rPr>
-          <w:rFonts w:cstheme="minorHAnsi"/>
-        </w:rPr>
-      </w:pPr>
-      <w:r>
-        <w:rPr>
-          <w:rFonts w:cstheme="minorHAnsi"/>
-        </w:rPr>
-        <w:t xml:space="preserve">respirasjonsstøtte: </w:t>
-      </w:r>
-    </w:p>
-    <w:p>
-      <w:pPr>
-        <w:pStyle w:val="NoSpacing"/>
-        <w:numPr>
-          <w:ilvl w:val="2"/>
-          <w:numId w:val="24"/>
-        </w:numPr>
-        <w:rPr>
-          <w:rFonts w:cstheme="minorHAnsi"/>
-        </w:rPr>
-      </w:pPr>
-      <w:proofErr w:type="spellStart"/>
-      <w:r>
-        <w:rPr>
-          <w:rFonts w:cstheme="minorHAnsi"/>
-        </w:rPr>
-        <w:t>NonInvasivVentilation</w:t>
-      </w:r>
-      <w:proofErr w:type="spellEnd"/>
-      <w:r>
-        <w:rPr>
-          <w:rFonts w:cstheme="minorHAnsi"/>
-        </w:rPr>
-        <w:t xml:space="preserve"> (åpen maske), </w:t>
-      </w:r>
-    </w:p>
-    <w:p>
-      <w:pPr>
-        <w:pStyle w:val="NoSpacing"/>
-        <w:numPr>
-          <w:ilvl w:val="2"/>
-          <w:numId w:val="24"/>
-        </w:numPr>
-        <w:rPr>
-          <w:rFonts w:cstheme="minorHAnsi"/>
-        </w:rPr>
-      </w:pPr>
-      <w:proofErr w:type="spellStart"/>
-      <w:r>
-        <w:rPr>
-          <w:rFonts w:cstheme="minorHAnsi"/>
-        </w:rPr>
-        <w:t>InvasivVentilation</w:t>
-      </w:r>
-      <w:proofErr w:type="spellEnd"/>
-      <w:r>
-        <w:rPr>
-          <w:rFonts w:cstheme="minorHAnsi"/>
-        </w:rPr>
-        <w:t xml:space="preserve"> (pusterør/åpnet lufterør)</w:t>
-      </w:r>
-    </w:p>
-    <w:p>
-      <w:pPr>
-        <w:pStyle w:val="NoSpacing"/>
-        <w:numPr>
-          <w:ilvl w:val="1"/>
-          <w:numId w:val="24"/>
-        </w:numPr>
-        <w:rPr>
-          <w:rFonts w:cstheme="minorHAnsi"/>
-        </w:rPr>
-      </w:pPr>
-      <w:proofErr w:type="spellStart"/>
-      <w:r>
-        <w:rPr>
-          <w:rFonts w:cstheme="minorHAnsi"/>
-        </w:rPr>
         <w:t>KidneyReplacingTreatment</w:t>
       </w:r>
       <w:proofErr w:type="spellEnd"/>
@@ -1588,7 +1576,6 @@
         <w:rPr>
           <w:rFonts w:cstheme="minorHAnsi"/>
         </w:rPr>
-        <w:lastRenderedPageBreak/>
         <w:t>Ok?</w:t>
       </w:r>
       <w:r>
@@ -1715,6 +1702,7 @@
         <w:rPr>
           <w:rFonts w:cstheme="minorHAnsi"/>
         </w:rPr>
+        <w:lastRenderedPageBreak/>
         <w:t>Lag</w:t>
       </w:r>
       <w:r>
@@ -3063,29 +3051,29 @@
         <w:rPr>
           <w:rFonts w:cstheme="minorHAnsi"/>
         </w:rPr>
+        <w:tab/>
+      </w:r>
+    </w:p>
+    <w:p>
+      <w:pPr>
+        <w:pStyle w:val="NoSpacing"/>
+        <w:rPr>
+          <w:rFonts w:cstheme="minorHAnsi"/>
+        </w:rPr>
+      </w:pPr>
+    </w:p>
+    <w:p>
+      <w:pPr>
+        <w:pStyle w:val="NoSpacing"/>
+        <w:rPr>
+          <w:rFonts w:cstheme="minorHAnsi"/>
+        </w:rPr>
+      </w:pPr>
+      <w:r>
+        <w:rPr>
+          <w:rFonts w:cstheme="minorHAnsi"/>
+        </w:rPr>
         <w:lastRenderedPageBreak/>
-        <w:tab/>
-      </w:r>
-    </w:p>
-    <w:p>
-      <w:pPr>
-        <w:pStyle w:val="NoSpacing"/>
-        <w:rPr>
-          <w:rFonts w:cstheme="minorHAnsi"/>
-        </w:rPr>
-      </w:pPr>
-    </w:p>
-    <w:p>
-      <w:pPr>
-        <w:pStyle w:val="NoSpacing"/>
-        <w:rPr>
-          <w:rFonts w:cstheme="minorHAnsi"/>
-        </w:rPr>
-      </w:pPr>
-      <w:r>
-        <w:rPr>
-          <w:rFonts w:cstheme="minorHAnsi"/>
-        </w:rPr>
         <w:t>Status, juli 2017</w:t>
       </w:r>
     </w:p>
@@ -4120,7 +4108,6 @@
         <w:rPr>
           <w:rFonts w:cstheme="minorHAnsi"/>
         </w:rPr>
-        <w:lastRenderedPageBreak/>
         <w:t>På telefon: Marianne</w:t>
       </w:r>
     </w:p>
@@ -4139,6 +4126,7 @@
         <w:rPr>
           <w:rFonts w:cstheme="minorHAnsi"/>
         </w:rPr>
+        <w:lastRenderedPageBreak/>
         <w:t>På forespørsel fra Reidar orienterte Gisle om overføring av data fra NHN til Rapporteket. Siden ekstraktoren fungerer vil denne bli brukt i overskuelig framtid.</w:t>
       </w:r>
     </w:p>
@@ -4895,7 +4883,6 @@
         <w:rPr>
           <w:rFonts w:cstheme="minorHAnsi"/>
         </w:rPr>
-        <w:lastRenderedPageBreak/>
         <w:t>Tatt ut figurtypen Fordeling, antall</w:t>
       </w:r>
     </w:p>
@@ -5853,6 +5840,7 @@
         <w:rPr>
           <w:rFonts w:cstheme="minorHAnsi"/>
         </w:rPr>
+        <w:lastRenderedPageBreak/>
         <w:t xml:space="preserve">Videre </w:t>
       </w:r>
       <w:proofErr w:type="spellStart"/>
@@ -7409,7 +7397,6 @@
         </w:numPr>
       </w:pPr>
       <w:r>
-        <w:lastRenderedPageBreak/>
         <w:t>Død/levende ut av intensiv</w:t>
       </w:r>
     </w:p>
@@ -7441,6 +7428,7 @@
               <w:rPr>
                 <w:b/>
               </w:rPr>
+              <w:lastRenderedPageBreak/>
               <w:t>Rapport (fig/tab)</w:t>
             </w:r>
           </w:p>
@@ -16705,7 +16693,7 @@
 </file>
 
 <file path=customXml/itemProps1.xml><?xml version="1.0" encoding="utf-8"?>
-<ds:datastoreItem xmlns:ds="http://schemas.openxmlformats.org/officeDocument/2006/customXml" ds:itemID="{728B6FBB-B180-4F4F-8079-A7F93AA0ADA1}">
+<ds:datastoreItem xmlns:ds="http://schemas.openxmlformats.org/officeDocument/2006/customXml" ds:itemID="{3BBEF906-C346-46D2-9F31-7E97A2002A62}">
   <ds:schemaRefs>
     <ds:schemaRef ds:uri="http://schemas.openxmlformats.org/officeDocument/2006/bibliography"/>
   </ds:schemaRefs>

--- a/doc/Arbeidsplan, NIR.docx
+++ b/doc/Arbeidsplan, NIR.docx
@@ -206,8 +206,6 @@
           <w:rFonts w:cstheme="minorHAnsi"/>
         </w:rPr>
       </w:pPr>
-      <w:bookmarkStart w:id="0" w:name="_GoBack"/>
-      <w:bookmarkEnd w:id="0"/>
       <w:r>
         <w:rPr>
           <w:rFonts w:cstheme="minorHAnsi"/>
@@ -217,43 +215,16 @@
     </w:p>
     <w:p>
       <w:pPr>
-        <w:pStyle w:val="NoSpacing"/>
         <w:numPr>
           <w:ilvl w:val="0"/>
           <w:numId w:val="24"/>
         </w:numPr>
-        <w:rPr>
-          <w:rFonts w:cstheme="minorHAnsi"/>
-        </w:rPr>
-      </w:pPr>
-      <w:r>
-        <w:rPr>
-          <w:rFonts w:cstheme="minorHAnsi"/>
-        </w:rPr>
-        <w:t xml:space="preserve">(Ikke </w:t>
-      </w:r>
-      <w:proofErr w:type="spellStart"/>
-      <w:r>
-        <w:rPr>
-          <w:rFonts w:cstheme="minorHAnsi"/>
-        </w:rPr>
-        <w:t>pri</w:t>
-      </w:r>
-      <w:proofErr w:type="spellEnd"/>
-      <w:r>
-        <w:rPr>
-          <w:rFonts w:cstheme="minorHAnsi"/>
-        </w:rPr>
-        <w:t>.) Månedlig oversikt, se HN-</w:t>
-      </w:r>
-      <w:proofErr w:type="spellStart"/>
-      <w:r>
-        <w:rPr>
-          <w:rFonts w:cstheme="minorHAnsi"/>
-        </w:rPr>
-        <w:t>IKTrapport</w:t>
-      </w:r>
-      <w:proofErr w:type="spellEnd"/>
+      </w:pPr>
+      <w:r>
+        <w:t>Velge hvilke sykehus som skal være med i en figur?</w:t>
+      </w:r>
+      <w:bookmarkStart w:id="0" w:name="_GoBack"/>
+      <w:bookmarkEnd w:id="0"/>
     </w:p>
     <w:p>
       <w:pPr>
@@ -284,19 +255,7 @@
         <w:rPr>
           <w:rFonts w:cstheme="minorHAnsi"/>
         </w:rPr>
-        <w:t xml:space="preserve">.) </w:t>
-      </w:r>
-      <w:r>
-        <w:rPr>
-          <w:rFonts w:cstheme="minorHAnsi"/>
-        </w:rPr>
-        <w:t xml:space="preserve">Utskrevne pasienter kveld og natt, </w:t>
-      </w:r>
-      <w:r>
-        <w:rPr>
-          <w:rFonts w:cstheme="minorHAnsi"/>
-        </w:rPr>
-        <w:t>HN-</w:t>
+        <w:t>.) Månedlig oversikt, se HN-</w:t>
       </w:r>
       <w:proofErr w:type="spellStart"/>
       <w:r>
@@ -306,12 +265,6 @@
         <w:t>IKTrapport</w:t>
       </w:r>
       <w:proofErr w:type="spellEnd"/>
-      <w:r>
-        <w:rPr>
-          <w:rFonts w:cstheme="minorHAnsi"/>
-        </w:rPr>
-        <w:t xml:space="preserve"> (helligdager behandles som vanlige dager.) </w:t>
-      </w:r>
     </w:p>
     <w:p>
       <w:pPr>
@@ -342,19 +295,7 @@
         <w:rPr>
           <w:rFonts w:cstheme="minorHAnsi"/>
         </w:rPr>
-        <w:t xml:space="preserve">.) </w:t>
-      </w:r>
-      <w:r>
-        <w:rPr>
-          <w:rFonts w:cstheme="minorHAnsi"/>
-        </w:rPr>
-        <w:t xml:space="preserve">Overflyttinger, </w:t>
-      </w:r>
-      <w:r>
-        <w:rPr>
-          <w:rFonts w:cstheme="minorHAnsi"/>
-        </w:rPr>
-        <w:t>HN-</w:t>
+        <w:t>.) Utskrevne pasienter kveld og natt, HN-</w:t>
       </w:r>
       <w:proofErr w:type="spellStart"/>
       <w:r>
@@ -364,36 +305,11 @@
         <w:t>IKTrapport</w:t>
       </w:r>
       <w:proofErr w:type="spellEnd"/>
-    </w:p>
-    <w:p>
-      <w:pPr>
-        <w:pStyle w:val="NoSpacing"/>
-        <w:ind w:left="720"/>
-        <w:rPr>
-          <w:rFonts w:cstheme="minorHAnsi"/>
-        </w:rPr>
-      </w:pPr>
-    </w:p>
-    <w:p>
-      <w:pPr>
-        <w:pStyle w:val="NoSpacing"/>
-        <w:rPr>
-          <w:rFonts w:cstheme="minorHAnsi"/>
-        </w:rPr>
-      </w:pPr>
-    </w:p>
-    <w:p>
-      <w:pPr>
-        <w:pStyle w:val="NoSpacing"/>
-        <w:rPr>
-          <w:rFonts w:cstheme="minorHAnsi"/>
-        </w:rPr>
-      </w:pPr>
-      <w:r>
-        <w:rPr>
-          <w:rFonts w:cstheme="minorHAnsi"/>
-        </w:rPr>
-        <w:t>Status, sommer 2017</w:t>
+      <w:r>
+        <w:rPr>
+          <w:rFonts w:cstheme="minorHAnsi"/>
+        </w:rPr>
+        <w:t xml:space="preserve"> (helligdager behandles som vanlige dager.) </w:t>
       </w:r>
     </w:p>
     <w:p>
@@ -411,39 +327,60 @@
         <w:rPr>
           <w:rFonts w:cstheme="minorHAnsi"/>
         </w:rPr>
-        <w:t>OK?</w:t>
-      </w:r>
-      <w:r>
-        <w:rPr>
-          <w:rFonts w:cstheme="minorHAnsi"/>
-        </w:rPr>
-        <w:t xml:space="preserve"> </w:t>
-      </w:r>
-      <w:r>
-        <w:rPr>
-          <w:rFonts w:cstheme="minorHAnsi"/>
-        </w:rPr>
-        <w:t>Samlerapport –</w:t>
-      </w:r>
-      <w:r>
-        <w:rPr>
-          <w:rFonts w:cstheme="minorHAnsi"/>
-        </w:rPr>
-        <w:t xml:space="preserve"> feiler!! </w:t>
-      </w:r>
-      <w:proofErr w:type="spellStart"/>
-      <w:r>
-        <w:rPr>
-          <w:rFonts w:cstheme="minorHAnsi"/>
-        </w:rPr>
-        <w:t>fix</w:t>
-      </w:r>
-      <w:proofErr w:type="spellEnd"/>
-      <w:r>
-        <w:rPr>
-          <w:rFonts w:cstheme="minorHAnsi"/>
-        </w:rPr>
-        <w:t xml:space="preserve"> </w:t>
+        <w:t xml:space="preserve">(Ikke </w:t>
+      </w:r>
+      <w:proofErr w:type="spellStart"/>
+      <w:r>
+        <w:rPr>
+          <w:rFonts w:cstheme="minorHAnsi"/>
+        </w:rPr>
+        <w:t>pri</w:t>
+      </w:r>
+      <w:proofErr w:type="spellEnd"/>
+      <w:r>
+        <w:rPr>
+          <w:rFonts w:cstheme="minorHAnsi"/>
+        </w:rPr>
+        <w:t>.) Overflyttinger, HN-</w:t>
+      </w:r>
+      <w:proofErr w:type="spellStart"/>
+      <w:r>
+        <w:rPr>
+          <w:rFonts w:cstheme="minorHAnsi"/>
+        </w:rPr>
+        <w:t>IKTrapport</w:t>
+      </w:r>
+      <w:proofErr w:type="spellEnd"/>
+    </w:p>
+    <w:p>
+      <w:pPr>
+        <w:pStyle w:val="NoSpacing"/>
+        <w:ind w:left="720"/>
+        <w:rPr>
+          <w:rFonts w:cstheme="minorHAnsi"/>
+        </w:rPr>
+      </w:pPr>
+    </w:p>
+    <w:p>
+      <w:pPr>
+        <w:pStyle w:val="NoSpacing"/>
+        <w:rPr>
+          <w:rFonts w:cstheme="minorHAnsi"/>
+        </w:rPr>
+      </w:pPr>
+    </w:p>
+    <w:p>
+      <w:pPr>
+        <w:pStyle w:val="NoSpacing"/>
+        <w:rPr>
+          <w:rFonts w:cstheme="minorHAnsi"/>
+        </w:rPr>
+      </w:pPr>
+      <w:r>
+        <w:rPr>
+          <w:rFonts w:cstheme="minorHAnsi"/>
+        </w:rPr>
+        <w:t>Status, sommer 2017</w:t>
       </w:r>
     </w:p>
     <w:p>
@@ -455,39 +392,45 @@
         </w:numPr>
         <w:rPr>
           <w:rFonts w:cstheme="minorHAnsi"/>
-          <w:highlight w:val="yellow"/>
-        </w:rPr>
-      </w:pPr>
-      <w:r>
-        <w:rPr>
-          <w:rFonts w:cstheme="minorHAnsi"/>
-          <w:b/>
-          <w:highlight w:val="yellow"/>
+        </w:rPr>
+      </w:pPr>
+      <w:r>
+        <w:rPr>
+          <w:rFonts w:cstheme="minorHAnsi"/>
         </w:rPr>
         <w:t>OK?</w:t>
       </w:r>
       <w:r>
         <w:rPr>
           <w:rFonts w:cstheme="minorHAnsi"/>
-          <w:highlight w:val="yellow"/>
-        </w:rPr>
-        <w:t xml:space="preserve"> Sendt begge versjoner til Reidar. </w:t>
-      </w:r>
-      <w:proofErr w:type="spellStart"/>
-      <w:r>
-        <w:rPr>
-          <w:rFonts w:cstheme="minorHAnsi"/>
-          <w:highlight w:val="yellow"/>
-        </w:rPr>
-        <w:t>Invasiv</w:t>
-      </w:r>
-      <w:proofErr w:type="spellEnd"/>
-      <w:r>
-        <w:rPr>
-          <w:rFonts w:cstheme="minorHAnsi"/>
-          <w:highlight w:val="yellow"/>
-        </w:rPr>
-        <w:t xml:space="preserve"> ventilasjon – ta bort overflyttede pasienter. Se på resultat med og uten.</w:t>
+        </w:rPr>
+        <w:t xml:space="preserve"> </w:t>
+      </w:r>
+      <w:r>
+        <w:rPr>
+          <w:rFonts w:cstheme="minorHAnsi"/>
+        </w:rPr>
+        <w:t>Samlerapport –</w:t>
+      </w:r>
+      <w:r>
+        <w:rPr>
+          <w:rFonts w:cstheme="minorHAnsi"/>
+        </w:rPr>
+        <w:t xml:space="preserve"> feiler!! </w:t>
+      </w:r>
+      <w:proofErr w:type="spellStart"/>
+      <w:r>
+        <w:rPr>
+          <w:rFonts w:cstheme="minorHAnsi"/>
+        </w:rPr>
+        <w:t>fix</w:t>
+      </w:r>
+      <w:proofErr w:type="spellEnd"/>
+      <w:r>
+        <w:rPr>
+          <w:rFonts w:cstheme="minorHAnsi"/>
+        </w:rPr>
+        <w:t xml:space="preserve"> </w:t>
       </w:r>
     </w:p>
     <w:p>
@@ -499,146 +442,39 @@
         </w:numPr>
         <w:rPr>
           <w:rFonts w:cstheme="minorHAnsi"/>
+          <w:highlight w:val="yellow"/>
         </w:rPr>
       </w:pPr>
       <w:r>
         <w:rPr>
           <w:rFonts w:cstheme="minorHAnsi"/>
           <w:b/>
-        </w:rPr>
-        <w:t>OK</w:t>
-      </w:r>
-      <w:r>
-        <w:rPr>
-          <w:rFonts w:cstheme="minorHAnsi"/>
-          <w:b/>
-        </w:rPr>
-        <w:t xml:space="preserve"> (kodes om i </w:t>
-      </w:r>
-      <w:proofErr w:type="spellStart"/>
-      <w:r>
-        <w:rPr>
-          <w:rFonts w:cstheme="minorHAnsi"/>
-          <w:b/>
-        </w:rPr>
-        <w:t>preprosess</w:t>
-      </w:r>
-      <w:proofErr w:type="spellEnd"/>
-      <w:r>
-        <w:rPr>
-          <w:rFonts w:cstheme="minorHAnsi"/>
-          <w:b/>
-        </w:rPr>
-        <w:t>.)</w:t>
-      </w:r>
-      <w:r>
-        <w:rPr>
-          <w:rFonts w:cstheme="minorHAnsi"/>
-        </w:rPr>
-        <w:t xml:space="preserve"> </w:t>
-      </w:r>
-      <w:r>
-        <w:rPr>
-          <w:rFonts w:cstheme="minorHAnsi"/>
-        </w:rPr>
-        <w:t xml:space="preserve">Overflyttinger til og fra egen </w:t>
-      </w:r>
-      <w:proofErr w:type="spellStart"/>
-      <w:r>
-        <w:rPr>
-          <w:rFonts w:cstheme="minorHAnsi"/>
-        </w:rPr>
-        <w:t>avd</w:t>
-      </w:r>
-      <w:proofErr w:type="spellEnd"/>
-      <w:r>
-        <w:rPr>
-          <w:rFonts w:cstheme="minorHAnsi"/>
-        </w:rPr>
-        <w:t xml:space="preserve"> må ikke tas med når man filtrerer på overflyttinger. (Feil i MRS at mulig </w:t>
-      </w:r>
-      <w:proofErr w:type="gramStart"/>
-      <w:r>
-        <w:rPr>
-          <w:rFonts w:cstheme="minorHAnsi"/>
-        </w:rPr>
-        <w:t>å</w:t>
-      </w:r>
-      <w:proofErr w:type="gramEnd"/>
-      <w:r>
-        <w:rPr>
-          <w:rFonts w:cstheme="minorHAnsi"/>
-        </w:rPr>
-        <w:t xml:space="preserve"> overflytting til og fra egen avd.) Eks. SMR hvor overflyttede pasienter fjernes</w:t>
-      </w:r>
-      <w:r>
-        <w:rPr>
-          <w:rFonts w:cstheme="minorHAnsi"/>
-        </w:rPr>
-        <w:t>.</w:t>
-      </w:r>
-      <w:r>
-        <w:rPr>
-          <w:rFonts w:cstheme="minorHAnsi"/>
-        </w:rPr>
-        <w:t xml:space="preserve"> </w:t>
-      </w:r>
-      <w:r>
-        <w:rPr>
-          <w:rFonts w:cstheme="minorHAnsi"/>
-        </w:rPr>
-        <w:t xml:space="preserve">(NB: Bare fullstendig hvis </w:t>
-      </w:r>
-      <w:proofErr w:type="spellStart"/>
-      <w:r>
-        <w:rPr>
-          <w:rFonts w:cstheme="minorHAnsi"/>
-        </w:rPr>
-        <w:t>resh</w:t>
-      </w:r>
-      <w:proofErr w:type="spellEnd"/>
-      <w:r>
-        <w:rPr>
-          <w:rFonts w:cstheme="minorHAnsi"/>
-        </w:rPr>
-        <w:t xml:space="preserve"> i variablene </w:t>
-      </w:r>
-      <w:proofErr w:type="spellStart"/>
-      <w:r>
-        <w:rPr>
-          <w:color w:val="000000"/>
-        </w:rPr>
-        <w:t>PatientTransferredToHospital</w:t>
-      </w:r>
-      <w:proofErr w:type="spellEnd"/>
-      <w:r>
-        <w:rPr>
-          <w:color w:val="000000"/>
-        </w:rPr>
-        <w:t xml:space="preserve"> </w:t>
-      </w:r>
-      <w:r>
-        <w:t xml:space="preserve">og </w:t>
-      </w:r>
-      <w:proofErr w:type="spellStart"/>
-      <w:r>
-        <w:rPr>
-          <w:color w:val="000000"/>
-        </w:rPr>
-        <w:t>PatientTransferredToHospital</w:t>
-      </w:r>
-      <w:proofErr w:type="spellEnd"/>
-      <w:r>
-        <w:rPr>
-          <w:color w:val="000000"/>
-        </w:rPr>
-        <w:t xml:space="preserve"> er konvertert, noe de skal være</w:t>
-      </w:r>
-      <w:r>
-        <w:rPr>
-          <w:color w:val="000000"/>
-        </w:rPr>
-        <w:t>.</w:t>
+          <w:highlight w:val="yellow"/>
+        </w:rPr>
+        <w:t>OK?</w:t>
+      </w:r>
+      <w:r>
+        <w:rPr>
+          <w:rFonts w:cstheme="minorHAnsi"/>
+          <w:highlight w:val="yellow"/>
+        </w:rPr>
+        <w:t xml:space="preserve"> Sendt begge versjoner til Reidar. </w:t>
+      </w:r>
+      <w:proofErr w:type="spellStart"/>
+      <w:r>
+        <w:rPr>
+          <w:rFonts w:cstheme="minorHAnsi"/>
+          <w:highlight w:val="yellow"/>
+        </w:rPr>
+        <w:t>Invasiv</w:t>
+      </w:r>
+      <w:proofErr w:type="spellEnd"/>
+      <w:r>
+        <w:rPr>
+          <w:rFonts w:cstheme="minorHAnsi"/>
+          <w:highlight w:val="yellow"/>
+        </w:rPr>
+        <w:t xml:space="preserve"> ventilasjon – ta bort overflyttede pasienter. Se på resultat med og uten.</w:t>
       </w:r>
     </w:p>
     <w:p>
@@ -654,9 +490,142 @@
       </w:pPr>
       <w:r>
         <w:rPr>
+          <w:rFonts w:cstheme="minorHAnsi"/>
+          <w:b/>
+        </w:rPr>
+        <w:t>OK</w:t>
+      </w:r>
+      <w:r>
+        <w:rPr>
+          <w:rFonts w:cstheme="minorHAnsi"/>
+          <w:b/>
+        </w:rPr>
+        <w:t xml:space="preserve"> (kodes om i </w:t>
+      </w:r>
+      <w:proofErr w:type="spellStart"/>
+      <w:r>
+        <w:rPr>
+          <w:rFonts w:cstheme="minorHAnsi"/>
+          <w:b/>
+        </w:rPr>
+        <w:t>preprosess</w:t>
+      </w:r>
+      <w:proofErr w:type="spellEnd"/>
+      <w:r>
+        <w:rPr>
+          <w:rFonts w:cstheme="minorHAnsi"/>
+          <w:b/>
+        </w:rPr>
+        <w:t>.)</w:t>
+      </w:r>
+      <w:r>
+        <w:rPr>
+          <w:rFonts w:cstheme="minorHAnsi"/>
+        </w:rPr>
+        <w:t xml:space="preserve"> </w:t>
+      </w:r>
+      <w:r>
+        <w:rPr>
+          <w:rFonts w:cstheme="minorHAnsi"/>
+        </w:rPr>
+        <w:t xml:space="preserve">Overflyttinger til og fra egen </w:t>
+      </w:r>
+      <w:proofErr w:type="spellStart"/>
+      <w:r>
+        <w:rPr>
+          <w:rFonts w:cstheme="minorHAnsi"/>
+        </w:rPr>
+        <w:t>avd</w:t>
+      </w:r>
+      <w:proofErr w:type="spellEnd"/>
+      <w:r>
+        <w:rPr>
+          <w:rFonts w:cstheme="minorHAnsi"/>
+        </w:rPr>
+        <w:t xml:space="preserve"> må ikke tas med når man filtrerer på overflyttinger. (Feil i MRS at mulig </w:t>
+      </w:r>
+      <w:proofErr w:type="gramStart"/>
+      <w:r>
+        <w:rPr>
+          <w:rFonts w:cstheme="minorHAnsi"/>
+        </w:rPr>
+        <w:t>å</w:t>
+      </w:r>
+      <w:proofErr w:type="gramEnd"/>
+      <w:r>
+        <w:rPr>
+          <w:rFonts w:cstheme="minorHAnsi"/>
+        </w:rPr>
+        <w:t xml:space="preserve"> overflytting til og fra egen avd.) Eks. SMR hvor overflyttede pasienter fjernes</w:t>
+      </w:r>
+      <w:r>
+        <w:rPr>
+          <w:rFonts w:cstheme="minorHAnsi"/>
+        </w:rPr>
+        <w:t>.</w:t>
+      </w:r>
+      <w:r>
+        <w:rPr>
+          <w:rFonts w:cstheme="minorHAnsi"/>
+        </w:rPr>
+        <w:t xml:space="preserve"> </w:t>
+      </w:r>
+      <w:r>
+        <w:rPr>
+          <w:rFonts w:cstheme="minorHAnsi"/>
+        </w:rPr>
+        <w:t xml:space="preserve">(NB: Bare fullstendig hvis </w:t>
+      </w:r>
+      <w:proofErr w:type="spellStart"/>
+      <w:r>
+        <w:rPr>
+          <w:rFonts w:cstheme="minorHAnsi"/>
+        </w:rPr>
+        <w:t>resh</w:t>
+      </w:r>
+      <w:proofErr w:type="spellEnd"/>
+      <w:r>
+        <w:rPr>
+          <w:rFonts w:cstheme="minorHAnsi"/>
+        </w:rPr>
+        <w:t xml:space="preserve"> i variablene </w:t>
+      </w:r>
+      <w:proofErr w:type="spellStart"/>
+      <w:r>
+        <w:rPr>
           <w:color w:val="000000"/>
         </w:rPr>
-        <w:t>Gå gjennom og sjekk at beste øverst</w:t>
+        <w:t>PatientTransferredToHospital</w:t>
+      </w:r>
+      <w:proofErr w:type="spellEnd"/>
+      <w:r>
+        <w:rPr>
+          <w:color w:val="000000"/>
+        </w:rPr>
+        <w:t xml:space="preserve"> </w:t>
+      </w:r>
+      <w:r>
+        <w:t xml:space="preserve">og </w:t>
+      </w:r>
+      <w:proofErr w:type="spellStart"/>
+      <w:r>
+        <w:rPr>
+          <w:color w:val="000000"/>
+        </w:rPr>
+        <w:t>PatientTransferredToHospital</w:t>
+      </w:r>
+      <w:proofErr w:type="spellEnd"/>
+      <w:r>
+        <w:rPr>
+          <w:color w:val="000000"/>
+        </w:rPr>
+        <w:t xml:space="preserve"> er konvertert, noe de skal være</w:t>
+      </w:r>
+      <w:r>
+        <w:rPr>
+          <w:color w:val="000000"/>
+        </w:rPr>
+        <w:t>.</w:t>
       </w:r>
     </w:p>
     <w:p>
@@ -670,53 +639,11 @@
           <w:rFonts w:cstheme="minorHAnsi"/>
         </w:rPr>
       </w:pPr>
-      <w:proofErr w:type="spellStart"/>
-      <w:r>
-        <w:rPr>
-          <w:rFonts w:cstheme="minorHAnsi"/>
-        </w:rPr>
-        <w:t>Ok.</w:t>
-      </w:r>
-      <w:proofErr w:type="gramStart"/>
-      <w:r>
-        <w:rPr>
-          <w:rFonts w:cstheme="minorHAnsi"/>
-        </w:rPr>
-        <w:t>.</w:t>
-      </w:r>
-      <w:r>
-        <w:rPr>
-          <w:rFonts w:cstheme="minorHAnsi"/>
-        </w:rPr>
-        <w:t>Data</w:t>
-      </w:r>
-      <w:proofErr w:type="spellEnd"/>
-      <w:proofErr w:type="gramEnd"/>
-      <w:r>
-        <w:rPr>
-          <w:rFonts w:cstheme="minorHAnsi"/>
-        </w:rPr>
-        <w:t xml:space="preserve"> og figur (på </w:t>
-      </w:r>
-      <w:proofErr w:type="spellStart"/>
-      <w:r>
-        <w:rPr>
-          <w:rFonts w:cstheme="minorHAnsi"/>
-        </w:rPr>
-        <w:t>Shiny</w:t>
-      </w:r>
-      <w:proofErr w:type="spellEnd"/>
-      <w:r>
-        <w:rPr>
-          <w:rFonts w:cstheme="minorHAnsi"/>
-        </w:rPr>
-        <w:t>), kvalitetsindikatorer</w:t>
-      </w:r>
-      <w:r>
-        <w:rPr>
-          <w:rFonts w:cstheme="minorHAnsi"/>
-        </w:rPr>
-        <w:t>. Første utkast.</w:t>
+      <w:r>
+        <w:rPr>
+          <w:color w:val="000000"/>
+        </w:rPr>
+        <w:t>Gå gjennom og sjekk at beste øverst</w:t>
       </w:r>
     </w:p>
     <w:p>
@@ -730,11 +657,53 @@
           <w:rFonts w:cstheme="minorHAnsi"/>
         </w:rPr>
       </w:pPr>
-      <w:r>
-        <w:rPr>
-          <w:rFonts w:cstheme="minorHAnsi"/>
-        </w:rPr>
-        <w:t>OK Dokument om offentlige data og påvirkning av sensur</w:t>
+      <w:proofErr w:type="spellStart"/>
+      <w:r>
+        <w:rPr>
+          <w:rFonts w:cstheme="minorHAnsi"/>
+        </w:rPr>
+        <w:t>Ok.</w:t>
+      </w:r>
+      <w:proofErr w:type="gramStart"/>
+      <w:r>
+        <w:rPr>
+          <w:rFonts w:cstheme="minorHAnsi"/>
+        </w:rPr>
+        <w:t>.</w:t>
+      </w:r>
+      <w:r>
+        <w:rPr>
+          <w:rFonts w:cstheme="minorHAnsi"/>
+        </w:rPr>
+        <w:t>Data</w:t>
+      </w:r>
+      <w:proofErr w:type="spellEnd"/>
+      <w:proofErr w:type="gramEnd"/>
+      <w:r>
+        <w:rPr>
+          <w:rFonts w:cstheme="minorHAnsi"/>
+        </w:rPr>
+        <w:t xml:space="preserve"> og figur (på </w:t>
+      </w:r>
+      <w:proofErr w:type="spellStart"/>
+      <w:r>
+        <w:rPr>
+          <w:rFonts w:cstheme="minorHAnsi"/>
+        </w:rPr>
+        <w:t>Shiny</w:t>
+      </w:r>
+      <w:proofErr w:type="spellEnd"/>
+      <w:r>
+        <w:rPr>
+          <w:rFonts w:cstheme="minorHAnsi"/>
+        </w:rPr>
+        <w:t>), kvalitetsindikatorer</w:t>
+      </w:r>
+      <w:r>
+        <w:rPr>
+          <w:rFonts w:cstheme="minorHAnsi"/>
+        </w:rPr>
+        <w:t>. Første utkast.</w:t>
       </w:r>
     </w:p>
     <w:p>
@@ -752,19 +721,7 @@
         <w:rPr>
           <w:rFonts w:cstheme="minorHAnsi"/>
         </w:rPr>
-        <w:t xml:space="preserve"> </w:t>
-      </w:r>
-      <w:r>
-        <w:rPr>
-          <w:rFonts w:cstheme="minorHAnsi"/>
-        </w:rPr>
-        <w:t xml:space="preserve">(Venter på Are) </w:t>
-      </w:r>
-      <w:r>
-        <w:rPr>
-          <w:rFonts w:cstheme="minorHAnsi"/>
-        </w:rPr>
-        <w:t>Lagt til mulighet for å velge andre tidsskala på tids-figurer</w:t>
+        <w:t>OK Dokument om offentlige data og påvirkning av sensur</w:t>
       </w:r>
     </w:p>
     <w:p>
@@ -782,73 +739,19 @@
         <w:rPr>
           <w:rFonts w:cstheme="minorHAnsi"/>
         </w:rPr>
-        <w:t xml:space="preserve">OK? </w:t>
-      </w:r>
-      <w:r>
-        <w:rPr>
-          <w:rFonts w:cstheme="minorHAnsi"/>
-        </w:rPr>
-        <w:t xml:space="preserve">Det har tidligere ikke vært skilt på type respirasjonsstøtte. </w:t>
-      </w:r>
-      <w:r>
-        <w:rPr>
-          <w:rFonts w:cstheme="minorHAnsi"/>
-        </w:rPr>
-        <w:t xml:space="preserve">Kvalitetsindikatoren er KUN </w:t>
-      </w:r>
-      <w:proofErr w:type="spellStart"/>
-      <w:r>
-        <w:rPr>
-          <w:rFonts w:cstheme="minorHAnsi"/>
-        </w:rPr>
-        <w:t>invasiv</w:t>
-      </w:r>
-      <w:proofErr w:type="spellEnd"/>
-      <w:r>
-        <w:rPr>
-          <w:rFonts w:cstheme="minorHAnsi"/>
-        </w:rPr>
-        <w:t xml:space="preserve"> ventilasjon </w:t>
-      </w:r>
-      <w:proofErr w:type="gramStart"/>
-      <w:r>
-        <w:rPr>
-          <w:rFonts w:cstheme="minorHAnsi"/>
-        </w:rPr>
-        <w:t>–</w:t>
-      </w:r>
-      <w:r>
-        <w:rPr>
-          <w:rFonts w:cstheme="minorHAnsi"/>
-        </w:rPr>
-        <w:t>endret</w:t>
-      </w:r>
-      <w:proofErr w:type="gramEnd"/>
-      <w:r>
-        <w:rPr>
-          <w:rFonts w:cstheme="minorHAnsi"/>
-        </w:rPr>
-        <w:t>!</w:t>
-      </w:r>
-      <w:r>
-        <w:rPr>
-          <w:rFonts w:cstheme="minorHAnsi"/>
-        </w:rPr>
-        <w:t xml:space="preserve"> (og </w:t>
-      </w:r>
-      <w:proofErr w:type="spellStart"/>
-      <w:r>
-        <w:rPr>
-          <w:rFonts w:cstheme="minorHAnsi"/>
-        </w:rPr>
-        <w:t>invvent</w:t>
-      </w:r>
-      <w:proofErr w:type="spellEnd"/>
-      <w:r>
-        <w:rPr>
-          <w:rFonts w:cstheme="minorHAnsi"/>
-        </w:rPr>
-        <w:t>&gt;0)</w:t>
+        <w:t xml:space="preserve"> </w:t>
+      </w:r>
+      <w:r>
+        <w:rPr>
+          <w:rFonts w:cstheme="minorHAnsi"/>
+        </w:rPr>
+        <w:t xml:space="preserve">(Venter på Are) </w:t>
+      </w:r>
+      <w:r>
+        <w:rPr>
+          <w:rFonts w:cstheme="minorHAnsi"/>
+        </w:rPr>
+        <w:t>Lagt til mulighet for å velge andre tidsskala på tids-figurer</w:t>
       </w:r>
     </w:p>
     <w:p>
@@ -866,6 +769,90 @@
         <w:rPr>
           <w:rFonts w:cstheme="minorHAnsi"/>
         </w:rPr>
+        <w:t xml:space="preserve">OK? </w:t>
+      </w:r>
+      <w:r>
+        <w:rPr>
+          <w:rFonts w:cstheme="minorHAnsi"/>
+        </w:rPr>
+        <w:t xml:space="preserve">Det har tidligere ikke vært skilt på type respirasjonsstøtte. </w:t>
+      </w:r>
+      <w:r>
+        <w:rPr>
+          <w:rFonts w:cstheme="minorHAnsi"/>
+        </w:rPr>
+        <w:t xml:space="preserve">Kvalitetsindikatoren er KUN </w:t>
+      </w:r>
+      <w:proofErr w:type="spellStart"/>
+      <w:r>
+        <w:rPr>
+          <w:rFonts w:cstheme="minorHAnsi"/>
+        </w:rPr>
+        <w:t>invasiv</w:t>
+      </w:r>
+      <w:proofErr w:type="spellEnd"/>
+      <w:r>
+        <w:rPr>
+          <w:rFonts w:cstheme="minorHAnsi"/>
+        </w:rPr>
+        <w:t xml:space="preserve"> ventilasjon </w:t>
+      </w:r>
+      <w:proofErr w:type="gramStart"/>
+      <w:r>
+        <w:rPr>
+          <w:rFonts w:cstheme="minorHAnsi"/>
+        </w:rPr>
+        <w:t>–</w:t>
+      </w:r>
+      <w:r>
+        <w:rPr>
+          <w:rFonts w:cstheme="minorHAnsi"/>
+        </w:rPr>
+        <w:t>endret</w:t>
+      </w:r>
+      <w:proofErr w:type="gramEnd"/>
+      <w:r>
+        <w:rPr>
+          <w:rFonts w:cstheme="minorHAnsi"/>
+        </w:rPr>
+        <w:t>!</w:t>
+      </w:r>
+      <w:r>
+        <w:rPr>
+          <w:rFonts w:cstheme="minorHAnsi"/>
+        </w:rPr>
+        <w:t xml:space="preserve"> (og </w:t>
+      </w:r>
+      <w:proofErr w:type="spellStart"/>
+      <w:r>
+        <w:rPr>
+          <w:rFonts w:cstheme="minorHAnsi"/>
+        </w:rPr>
+        <w:t>invvent</w:t>
+      </w:r>
+      <w:proofErr w:type="spellEnd"/>
+      <w:r>
+        <w:rPr>
+          <w:rFonts w:cstheme="minorHAnsi"/>
+        </w:rPr>
+        <w:t>&gt;0)</w:t>
+      </w:r>
+    </w:p>
+    <w:p>
+      <w:pPr>
+        <w:pStyle w:val="NoSpacing"/>
+        <w:numPr>
+          <w:ilvl w:val="0"/>
+          <w:numId w:val="24"/>
+        </w:numPr>
+        <w:rPr>
+          <w:rFonts w:cstheme="minorHAnsi"/>
+        </w:rPr>
+      </w:pPr>
+      <w:r>
+        <w:rPr>
+          <w:rFonts w:cstheme="minorHAnsi"/>
+        </w:rPr>
         <w:t>Ny</w:t>
       </w:r>
       <w:r>
@@ -1576,6 +1563,7 @@
         <w:rPr>
           <w:rFonts w:cstheme="minorHAnsi"/>
         </w:rPr>
+        <w:lastRenderedPageBreak/>
         <w:t>Ok?</w:t>
       </w:r>
       <w:r>
@@ -1702,7 +1690,6 @@
         <w:rPr>
           <w:rFonts w:cstheme="minorHAnsi"/>
         </w:rPr>
-        <w:lastRenderedPageBreak/>
         <w:t>Lag</w:t>
       </w:r>
       <w:r>
@@ -3051,6 +3038,7 @@
         <w:rPr>
           <w:rFonts w:cstheme="minorHAnsi"/>
         </w:rPr>
+        <w:lastRenderedPageBreak/>
         <w:tab/>
       </w:r>
     </w:p>
@@ -3073,7 +3061,6 @@
         <w:rPr>
           <w:rFonts w:cstheme="minorHAnsi"/>
         </w:rPr>
-        <w:lastRenderedPageBreak/>
         <w:t>Status, juli 2017</w:t>
       </w:r>
     </w:p>
@@ -4108,6 +4095,7 @@
         <w:rPr>
           <w:rFonts w:cstheme="minorHAnsi"/>
         </w:rPr>
+        <w:lastRenderedPageBreak/>
         <w:t>På telefon: Marianne</w:t>
       </w:r>
     </w:p>
@@ -4126,7 +4114,6 @@
         <w:rPr>
           <w:rFonts w:cstheme="minorHAnsi"/>
         </w:rPr>
-        <w:lastRenderedPageBreak/>
         <w:t>På forespørsel fra Reidar orienterte Gisle om overføring av data fra NHN til Rapporteket. Siden ekstraktoren fungerer vil denne bli brukt i overskuelig framtid.</w:t>
       </w:r>
     </w:p>
@@ -4883,6 +4870,7 @@
         <w:rPr>
           <w:rFonts w:cstheme="minorHAnsi"/>
         </w:rPr>
+        <w:lastRenderedPageBreak/>
         <w:t>Tatt ut figurtypen Fordeling, antall</w:t>
       </w:r>
     </w:p>
@@ -5840,7 +5828,6 @@
         <w:rPr>
           <w:rFonts w:cstheme="minorHAnsi"/>
         </w:rPr>
-        <w:lastRenderedPageBreak/>
         <w:t xml:space="preserve">Videre </w:t>
       </w:r>
       <w:proofErr w:type="spellStart"/>
@@ -7397,6 +7384,7 @@
         </w:numPr>
       </w:pPr>
       <w:r>
+        <w:lastRenderedPageBreak/>
         <w:t>Død/levende ut av intensiv</w:t>
       </w:r>
     </w:p>
@@ -7428,7 +7416,6 @@
               <w:rPr>
                 <w:b/>
               </w:rPr>
-              <w:lastRenderedPageBreak/>
               <w:t>Rapport (fig/tab)</w:t>
             </w:r>
           </w:p>
@@ -14483,6 +14470,119 @@
     </w:lvl>
   </w:abstractNum>
   <w:abstractNum w:abstractNumId="13">
+    <w:nsid w:val="38C22E66"/>
+    <w:multiLevelType w:val="hybridMultilevel"/>
+    <w:tmpl w:val="580C6176"/>
+    <w:lvl w:ilvl="0" w:tplc="04140001">
+      <w:start w:val="1"/>
+      <w:numFmt w:val="bullet"/>
+      <w:lvlText w:val=""/>
+      <w:lvlJc w:val="left"/>
+      <w:pPr>
+        <w:ind w:left="1080" w:hanging="360"/>
+      </w:pPr>
+      <w:rPr>
+        <w:rFonts w:ascii="Symbol" w:hAnsi="Symbol" w:hint="default"/>
+      </w:rPr>
+    </w:lvl>
+    <w:lvl w:ilvl="1" w:tplc="04140003">
+      <w:start w:val="1"/>
+      <w:numFmt w:val="bullet"/>
+      <w:lvlText w:val="o"/>
+      <w:lvlJc w:val="left"/>
+      <w:pPr>
+        <w:ind w:left="1800" w:hanging="360"/>
+      </w:pPr>
+      <w:rPr>
+        <w:rFonts w:ascii="Courier New" w:hAnsi="Courier New" w:cs="Courier New" w:hint="default"/>
+      </w:rPr>
+    </w:lvl>
+    <w:lvl w:ilvl="2" w:tplc="04140005">
+      <w:start w:val="1"/>
+      <w:numFmt w:val="bullet"/>
+      <w:lvlText w:val=""/>
+      <w:lvlJc w:val="left"/>
+      <w:pPr>
+        <w:ind w:left="2520" w:hanging="360"/>
+      </w:pPr>
+      <w:rPr>
+        <w:rFonts w:ascii="Wingdings" w:hAnsi="Wingdings" w:hint="default"/>
+      </w:rPr>
+    </w:lvl>
+    <w:lvl w:ilvl="3" w:tplc="04140001">
+      <w:start w:val="1"/>
+      <w:numFmt w:val="bullet"/>
+      <w:lvlText w:val=""/>
+      <w:lvlJc w:val="left"/>
+      <w:pPr>
+        <w:ind w:left="3240" w:hanging="360"/>
+      </w:pPr>
+      <w:rPr>
+        <w:rFonts w:ascii="Symbol" w:hAnsi="Symbol" w:hint="default"/>
+      </w:rPr>
+    </w:lvl>
+    <w:lvl w:ilvl="4" w:tplc="04140003">
+      <w:start w:val="1"/>
+      <w:numFmt w:val="bullet"/>
+      <w:lvlText w:val="o"/>
+      <w:lvlJc w:val="left"/>
+      <w:pPr>
+        <w:ind w:left="3960" w:hanging="360"/>
+      </w:pPr>
+      <w:rPr>
+        <w:rFonts w:ascii="Courier New" w:hAnsi="Courier New" w:cs="Courier New" w:hint="default"/>
+      </w:rPr>
+    </w:lvl>
+    <w:lvl w:ilvl="5" w:tplc="04140005">
+      <w:start w:val="1"/>
+      <w:numFmt w:val="bullet"/>
+      <w:lvlText w:val=""/>
+      <w:lvlJc w:val="left"/>
+      <w:pPr>
+        <w:ind w:left="4680" w:hanging="360"/>
+      </w:pPr>
+      <w:rPr>
+        <w:rFonts w:ascii="Wingdings" w:hAnsi="Wingdings" w:hint="default"/>
+      </w:rPr>
+    </w:lvl>
+    <w:lvl w:ilvl="6" w:tplc="04140001">
+      <w:start w:val="1"/>
+      <w:numFmt w:val="bullet"/>
+      <w:lvlText w:val=""/>
+      <w:lvlJc w:val="left"/>
+      <w:pPr>
+        <w:ind w:left="5400" w:hanging="360"/>
+      </w:pPr>
+      <w:rPr>
+        <w:rFonts w:ascii="Symbol" w:hAnsi="Symbol" w:hint="default"/>
+      </w:rPr>
+    </w:lvl>
+    <w:lvl w:ilvl="7" w:tplc="04140003">
+      <w:start w:val="1"/>
+      <w:numFmt w:val="bullet"/>
+      <w:lvlText w:val="o"/>
+      <w:lvlJc w:val="left"/>
+      <w:pPr>
+        <w:ind w:left="6120" w:hanging="360"/>
+      </w:pPr>
+      <w:rPr>
+        <w:rFonts w:ascii="Courier New" w:hAnsi="Courier New" w:cs="Courier New" w:hint="default"/>
+      </w:rPr>
+    </w:lvl>
+    <w:lvl w:ilvl="8" w:tplc="04140005">
+      <w:start w:val="1"/>
+      <w:numFmt w:val="bullet"/>
+      <w:lvlText w:val=""/>
+      <w:lvlJc w:val="left"/>
+      <w:pPr>
+        <w:ind w:left="6840" w:hanging="360"/>
+      </w:pPr>
+      <w:rPr>
+        <w:rFonts w:ascii="Wingdings" w:hAnsi="Wingdings" w:hint="default"/>
+      </w:rPr>
+    </w:lvl>
+  </w:abstractNum>
+  <w:abstractNum w:abstractNumId="14">
     <w:nsid w:val="39407B79"/>
     <w:multiLevelType w:val="hybridMultilevel"/>
     <w:tmpl w:val="5846D6B4"/>
@@ -14595,7 +14695,7 @@
       </w:rPr>
     </w:lvl>
   </w:abstractNum>
-  <w:abstractNum w:abstractNumId="14">
+  <w:abstractNum w:abstractNumId="15">
     <w:nsid w:val="3FC51FE7"/>
     <w:multiLevelType w:val="hybridMultilevel"/>
     <w:tmpl w:val="42E24756"/>
@@ -14708,7 +14808,7 @@
       </w:rPr>
     </w:lvl>
   </w:abstractNum>
-  <w:abstractNum w:abstractNumId="15">
+  <w:abstractNum w:abstractNumId="16">
     <w:nsid w:val="42C70700"/>
     <w:multiLevelType w:val="hybridMultilevel"/>
     <w:tmpl w:val="6188FDE8"/>
@@ -14821,7 +14921,7 @@
       </w:rPr>
     </w:lvl>
   </w:abstractNum>
-  <w:abstractNum w:abstractNumId="16">
+  <w:abstractNum w:abstractNumId="17">
     <w:nsid w:val="45D00934"/>
     <w:multiLevelType w:val="hybridMultilevel"/>
     <w:tmpl w:val="66089C84"/>
@@ -14934,7 +15034,7 @@
       </w:rPr>
     </w:lvl>
   </w:abstractNum>
-  <w:abstractNum w:abstractNumId="17">
+  <w:abstractNum w:abstractNumId="18">
     <w:nsid w:val="4BB80442"/>
     <w:multiLevelType w:val="hybridMultilevel"/>
     <w:tmpl w:val="2458B62E"/>
@@ -15047,7 +15147,7 @@
       </w:rPr>
     </w:lvl>
   </w:abstractNum>
-  <w:abstractNum w:abstractNumId="18">
+  <w:abstractNum w:abstractNumId="19">
     <w:nsid w:val="555A36D2"/>
     <w:multiLevelType w:val="hybridMultilevel"/>
     <w:tmpl w:val="C118347E"/>
@@ -15160,7 +15260,7 @@
       </w:rPr>
     </w:lvl>
   </w:abstractNum>
-  <w:abstractNum w:abstractNumId="19">
+  <w:abstractNum w:abstractNumId="20">
     <w:nsid w:val="58BF57A8"/>
     <w:multiLevelType w:val="hybridMultilevel"/>
     <w:tmpl w:val="21B47AC2"/>
@@ -15273,7 +15373,7 @@
       </w:rPr>
     </w:lvl>
   </w:abstractNum>
-  <w:abstractNum w:abstractNumId="20">
+  <w:abstractNum w:abstractNumId="21">
     <w:nsid w:val="631F750F"/>
     <w:multiLevelType w:val="hybridMultilevel"/>
     <w:tmpl w:val="132280CE"/>
@@ -15359,7 +15459,7 @@
       </w:pPr>
     </w:lvl>
   </w:abstractNum>
-  <w:abstractNum w:abstractNumId="21">
+  <w:abstractNum w:abstractNumId="22">
     <w:nsid w:val="688208EE"/>
     <w:multiLevelType w:val="hybridMultilevel"/>
     <w:tmpl w:val="D3F4D988"/>
@@ -15472,7 +15572,7 @@
       </w:rPr>
     </w:lvl>
   </w:abstractNum>
-  <w:abstractNum w:abstractNumId="22">
+  <w:abstractNum w:abstractNumId="23">
     <w:nsid w:val="733507F2"/>
     <w:multiLevelType w:val="hybridMultilevel"/>
     <w:tmpl w:val="0C36D686"/>
@@ -15585,7 +15685,7 @@
       </w:rPr>
     </w:lvl>
   </w:abstractNum>
-  <w:abstractNum w:abstractNumId="23">
+  <w:abstractNum w:abstractNumId="24">
     <w:nsid w:val="77320B04"/>
     <w:multiLevelType w:val="hybridMultilevel"/>
     <w:tmpl w:val="0EF08A7E"/>
@@ -15699,16 +15799,16 @@
     </w:lvl>
   </w:abstractNum>
   <w:num w:numId="1">
-    <w:abstractNumId w:val="15"/>
+    <w:abstractNumId w:val="16"/>
   </w:num>
   <w:num w:numId="2">
-    <w:abstractNumId w:val="14"/>
+    <w:abstractNumId w:val="15"/>
   </w:num>
   <w:num w:numId="3">
     <w:abstractNumId w:val="4"/>
   </w:num>
   <w:num w:numId="4">
-    <w:abstractNumId w:val="21"/>
+    <w:abstractNumId w:val="22"/>
   </w:num>
   <w:num w:numId="5">
     <w:abstractNumId w:val="1"/>
@@ -15770,10 +15870,10 @@
     </w:lvlOverride>
   </w:num>
   <w:num w:numId="10">
-    <w:abstractNumId w:val="18"/>
+    <w:abstractNumId w:val="19"/>
   </w:num>
   <w:num w:numId="11">
-    <w:abstractNumId w:val="22"/>
+    <w:abstractNumId w:val="23"/>
   </w:num>
   <w:num w:numId="12">
     <w:abstractNumId w:val="7"/>
@@ -15810,16 +15910,16 @@
     <w:abstractNumId w:val="3"/>
   </w:num>
   <w:num w:numId="15">
+    <w:abstractNumId w:val="18"/>
+  </w:num>
+  <w:num w:numId="16">
+    <w:abstractNumId w:val="18"/>
+  </w:num>
+  <w:num w:numId="17">
     <w:abstractNumId w:val="17"/>
   </w:num>
-  <w:num w:numId="16">
-    <w:abstractNumId w:val="17"/>
-  </w:num>
-  <w:num w:numId="17">
-    <w:abstractNumId w:val="16"/>
-  </w:num>
   <w:num w:numId="18">
-    <w:abstractNumId w:val="19"/>
+    <w:abstractNumId w:val="20"/>
   </w:num>
   <w:num w:numId="19">
     <w:abstractNumId w:val="10"/>
@@ -15831,19 +15931,31 @@
     <w:abstractNumId w:val="5"/>
   </w:num>
   <w:num w:numId="22">
-    <w:abstractNumId w:val="13"/>
+    <w:abstractNumId w:val="14"/>
   </w:num>
   <w:num w:numId="23">
-    <w:abstractNumId w:val="23"/>
+    <w:abstractNumId w:val="24"/>
   </w:num>
   <w:num w:numId="24">
     <w:abstractNumId w:val="12"/>
   </w:num>
   <w:num w:numId="25">
-    <w:abstractNumId w:val="20"/>
+    <w:abstractNumId w:val="21"/>
   </w:num>
   <w:num w:numId="26">
     <w:abstractNumId w:val="2"/>
+  </w:num>
+  <w:num w:numId="27">
+    <w:abstractNumId w:val="13"/>
+    <w:lvlOverride w:ilvl="0"/>
+    <w:lvlOverride w:ilvl="1"/>
+    <w:lvlOverride w:ilvl="2"/>
+    <w:lvlOverride w:ilvl="3"/>
+    <w:lvlOverride w:ilvl="4"/>
+    <w:lvlOverride w:ilvl="5"/>
+    <w:lvlOverride w:ilvl="6"/>
+    <w:lvlOverride w:ilvl="7"/>
+    <w:lvlOverride w:ilvl="8"/>
   </w:num>
 </w:numbering>
 </file>
@@ -16693,7 +16805,7 @@
 </file>
 
 <file path=customXml/itemProps1.xml><?xml version="1.0" encoding="utf-8"?>
-<ds:datastoreItem xmlns:ds="http://schemas.openxmlformats.org/officeDocument/2006/customXml" ds:itemID="{3BBEF906-C346-46D2-9F31-7E97A2002A62}">
+<ds:datastoreItem xmlns:ds="http://schemas.openxmlformats.org/officeDocument/2006/customXml" ds:itemID="{3EE97089-639C-43D1-A830-3BEBBEB5D498}">
   <ds:schemaRefs>
     <ds:schemaRef ds:uri="http://schemas.openxmlformats.org/officeDocument/2006/bibliography"/>
   </ds:schemaRefs>

--- a/doc/Arbeidsplan, NIR.docx
+++ b/doc/Arbeidsplan, NIR.docx
@@ -4,44 +4,18 @@
   <w:body>
     <w:p>
       <w:pPr>
-        <w:pStyle w:val="NoSpacing"/>
-        <w:jc w:val="center"/>
-        <w:rPr>
-          <w:rFonts w:cstheme="minorHAnsi"/>
-          <w:b/>
-          <w:sz w:val="28"/>
-        </w:rPr>
-      </w:pPr>
-      <w:r>
-        <w:rPr>
-          <w:rFonts w:cstheme="minorHAnsi"/>
-          <w:b/>
-          <w:sz w:val="28"/>
-        </w:rPr>
+        <w:pStyle w:val="Title"/>
+      </w:pPr>
+      <w:r>
         <w:t>Arbeidsplan</w:t>
       </w:r>
       <w:r>
-        <w:rPr>
-          <w:rFonts w:cstheme="minorHAnsi"/>
-          <w:b/>
-          <w:sz w:val="28"/>
-        </w:rPr>
         <w:t xml:space="preserve"> og status</w:t>
       </w:r>
       <w:r>
-        <w:rPr>
-          <w:rFonts w:cstheme="minorHAnsi"/>
-          <w:b/>
-          <w:sz w:val="28"/>
-        </w:rPr>
         <w:t xml:space="preserve"> NIR</w:t>
       </w:r>
       <w:r>
-        <w:rPr>
-          <w:rFonts w:cstheme="minorHAnsi"/>
-          <w:b/>
-          <w:sz w:val="28"/>
-        </w:rPr>
         <w:t xml:space="preserve"> (arbeidsdokument)</w:t>
       </w:r>
     </w:p>
@@ -215,13 +189,20 @@
     </w:p>
     <w:p>
       <w:pPr>
+        <w:pStyle w:val="NoSpacing"/>
         <w:numPr>
           <w:ilvl w:val="0"/>
           <w:numId w:val="24"/>
         </w:numPr>
-      </w:pPr>
-      <w:r>
-        <w:t>Velge hvilke sykehus som skal være med i en figur?</w:t>
+        <w:rPr>
+          <w:rFonts w:cstheme="minorHAnsi"/>
+        </w:rPr>
+      </w:pPr>
+      <w:r>
+        <w:rPr>
+          <w:rFonts w:cstheme="minorHAnsi"/>
+        </w:rPr>
+        <w:t>Figur med registreringsforsinkelse. Gjennomsnitt per sykehus</w:t>
       </w:r>
       <w:bookmarkStart w:id="0" w:name="_GoBack"/>
       <w:bookmarkEnd w:id="0"/>
@@ -368,19 +349,185 @@
           <w:rFonts w:cstheme="minorHAnsi"/>
         </w:rPr>
       </w:pPr>
-    </w:p>
-    <w:p>
-      <w:pPr>
-        <w:pStyle w:val="NoSpacing"/>
-        <w:rPr>
-          <w:rFonts w:cstheme="minorHAnsi"/>
-        </w:rPr>
-      </w:pPr>
-      <w:r>
-        <w:rPr>
-          <w:rFonts w:cstheme="minorHAnsi"/>
-        </w:rPr>
-        <w:t>Status, sommer 2017</w:t>
+      <w:r>
+        <w:rPr>
+          <w:rFonts w:cstheme="minorHAnsi"/>
+        </w:rPr>
+        <w:t>Fra redaksjonsrådet:</w:t>
+      </w:r>
+      <w:r>
+        <w:rPr>
+          <w:i/>
+          <w:sz w:val="24"/>
+          <w:szCs w:val="24"/>
+        </w:rPr>
+        <w:tab/>
+      </w:r>
+    </w:p>
+    <w:p>
+      <w:pPr>
+        <w:pStyle w:val="ListParagraph"/>
+        <w:rPr>
+          <w:sz w:val="24"/>
+          <w:szCs w:val="24"/>
+        </w:rPr>
+      </w:pPr>
+      <w:r>
+        <w:rPr>
+          <w:sz w:val="24"/>
+          <w:szCs w:val="24"/>
+        </w:rPr>
+        <w:t>•</w:t>
+      </w:r>
+      <w:r>
+        <w:rPr>
+          <w:sz w:val="24"/>
+          <w:szCs w:val="24"/>
+        </w:rPr>
+        <w:tab/>
+        <w:t>Tidstrender</w:t>
+      </w:r>
+    </w:p>
+    <w:p>
+      <w:pPr>
+        <w:pStyle w:val="ListParagraph"/>
+        <w:rPr>
+          <w:sz w:val="24"/>
+          <w:szCs w:val="24"/>
+        </w:rPr>
+      </w:pPr>
+      <w:r>
+        <w:rPr>
+          <w:sz w:val="24"/>
+          <w:szCs w:val="24"/>
+        </w:rPr>
+        <w:t>•</w:t>
+      </w:r>
+      <w:r>
+        <w:rPr>
+          <w:sz w:val="24"/>
+          <w:szCs w:val="24"/>
+        </w:rPr>
+        <w:tab/>
+        <w:t>Flere indikatorer</w:t>
+      </w:r>
+    </w:p>
+    <w:p>
+      <w:pPr>
+        <w:pStyle w:val="ListParagraph"/>
+        <w:rPr>
+          <w:sz w:val="24"/>
+          <w:szCs w:val="24"/>
+        </w:rPr>
+      </w:pPr>
+      <w:r>
+        <w:rPr>
+          <w:sz w:val="24"/>
+          <w:szCs w:val="24"/>
+        </w:rPr>
+        <w:t>•</w:t>
+      </w:r>
+      <w:r>
+        <w:rPr>
+          <w:sz w:val="24"/>
+          <w:szCs w:val="24"/>
+        </w:rPr>
+        <w:tab/>
+        <w:t>Tall på flere figurer er forskjøvet</w:t>
+      </w:r>
+    </w:p>
+    <w:p>
+      <w:pPr>
+        <w:pStyle w:val="ListParagraph"/>
+        <w:rPr>
+          <w:sz w:val="24"/>
+          <w:szCs w:val="24"/>
+        </w:rPr>
+      </w:pPr>
+      <w:r>
+        <w:rPr>
+          <w:sz w:val="24"/>
+          <w:szCs w:val="24"/>
+        </w:rPr>
+        <w:t>•</w:t>
+      </w:r>
+      <w:r>
+        <w:rPr>
+          <w:sz w:val="24"/>
+          <w:szCs w:val="24"/>
+        </w:rPr>
+        <w:tab/>
+        <w:t>Søyler og streker, blir litt mye informasjon i noen av figurene</w:t>
+      </w:r>
+    </w:p>
+    <w:p>
+      <w:pPr>
+        <w:pStyle w:val="ListParagraph"/>
+        <w:rPr>
+          <w:sz w:val="24"/>
+          <w:szCs w:val="24"/>
+        </w:rPr>
+      </w:pPr>
+      <w:r>
+        <w:rPr>
+          <w:sz w:val="24"/>
+          <w:szCs w:val="24"/>
+        </w:rPr>
+        <w:t>•</w:t>
+      </w:r>
+      <w:r>
+        <w:rPr>
+          <w:sz w:val="24"/>
+          <w:szCs w:val="24"/>
+        </w:rPr>
+        <w:tab/>
+        <w:t>Konfidensintervaller (analyse)</w:t>
+      </w:r>
+    </w:p>
+    <w:p>
+      <w:pPr>
+        <w:pStyle w:val="ListParagraph"/>
+        <w:contextualSpacing w:val="0"/>
+        <w:rPr>
+          <w:sz w:val="24"/>
+          <w:szCs w:val="24"/>
+        </w:rPr>
+      </w:pPr>
+      <w:r>
+        <w:rPr>
+          <w:sz w:val="24"/>
+          <w:szCs w:val="24"/>
+        </w:rPr>
+        <w:t>•</w:t>
+      </w:r>
+      <w:r>
+        <w:rPr>
+          <w:sz w:val="24"/>
+          <w:szCs w:val="24"/>
+        </w:rPr>
+        <w:tab/>
+        <w:t>Pårørendetilfredshet: Må velge noe annet å fremstille, figuren som er presentert er lik før og etter «forbedring»</w:t>
+      </w:r>
+    </w:p>
+    <w:p>
+      <w:pPr>
+        <w:pStyle w:val="NoSpacing"/>
+        <w:rPr>
+          <w:rFonts w:cstheme="minorHAnsi"/>
+        </w:rPr>
+      </w:pPr>
+    </w:p>
+    <w:p>
+      <w:pPr>
+        <w:pStyle w:val="Heading1"/>
+      </w:pPr>
+      <w:r>
+        <w:t>Pårørendeskjema</w:t>
+      </w:r>
+    </w:p>
+    <w:p>
+      <w:r>
+        <w:t>Klargjøring, bestilling</w:t>
       </w:r>
     </w:p>
     <w:p>
@@ -388,49 +535,109 @@
         <w:pStyle w:val="NoSpacing"/>
         <w:numPr>
           <w:ilvl w:val="0"/>
-          <w:numId w:val="24"/>
+          <w:numId w:val="27"/>
         </w:numPr>
-        <w:rPr>
-          <w:rFonts w:cstheme="minorHAnsi"/>
-        </w:rPr>
-      </w:pPr>
-      <w:r>
-        <w:rPr>
-          <w:rFonts w:cstheme="minorHAnsi"/>
-        </w:rPr>
-        <w:t>OK?</w:t>
-      </w:r>
-      <w:r>
-        <w:rPr>
-          <w:rFonts w:cstheme="minorHAnsi"/>
-        </w:rPr>
-        <w:t xml:space="preserve"> </w:t>
-      </w:r>
-      <w:r>
-        <w:rPr>
-          <w:rFonts w:cstheme="minorHAnsi"/>
-        </w:rPr>
-        <w:t>Samlerapport –</w:t>
-      </w:r>
-      <w:r>
-        <w:rPr>
-          <w:rFonts w:cstheme="minorHAnsi"/>
-        </w:rPr>
-        <w:t xml:space="preserve"> feiler!! </w:t>
-      </w:r>
-      <w:proofErr w:type="spellStart"/>
-      <w:r>
-        <w:rPr>
-          <w:rFonts w:cstheme="minorHAnsi"/>
-        </w:rPr>
-        <w:t>fix</w:t>
-      </w:r>
-      <w:proofErr w:type="spellEnd"/>
-      <w:r>
-        <w:rPr>
-          <w:rFonts w:cstheme="minorHAnsi"/>
-        </w:rPr>
-        <w:t xml:space="preserve"> </w:t>
+      </w:pPr>
+      <w:r>
+        <w:t xml:space="preserve">Utvalg: </w:t>
+      </w:r>
+    </w:p>
+    <w:p>
+      <w:pPr>
+        <w:pStyle w:val="NoSpacing"/>
+        <w:numPr>
+          <w:ilvl w:val="1"/>
+          <w:numId w:val="27"/>
+        </w:numPr>
+      </w:pPr>
+      <w:r>
+        <w:t>Alder, min og maks</w:t>
+      </w:r>
+    </w:p>
+    <w:p>
+      <w:pPr>
+        <w:pStyle w:val="NoSpacing"/>
+        <w:numPr>
+          <w:ilvl w:val="1"/>
+          <w:numId w:val="27"/>
+        </w:numPr>
+      </w:pPr>
+      <w:proofErr w:type="spellStart"/>
+      <w:r>
+        <w:t>KontaktMedIntensivavdelingen</w:t>
+      </w:r>
+      <w:proofErr w:type="spellEnd"/>
+      <w:r>
+        <w:t>, alternativer:</w:t>
+      </w:r>
+    </w:p>
+    <w:p>
+      <w:pPr>
+        <w:pStyle w:val="NoSpacing"/>
+        <w:numPr>
+          <w:ilvl w:val="2"/>
+          <w:numId w:val="27"/>
+        </w:numPr>
+      </w:pPr>
+      <w:r>
+        <w:t xml:space="preserve"> 0+2 Fysisk </w:t>
+      </w:r>
+      <w:proofErr w:type="spellStart"/>
+      <w:r>
+        <w:t>besøk+Fysisk</w:t>
+      </w:r>
+      <w:proofErr w:type="spellEnd"/>
+      <w:r>
+        <w:t xml:space="preserve"> og </w:t>
+      </w:r>
+      <w:proofErr w:type="spellStart"/>
+      <w:r>
+        <w:t>tlf</w:t>
+      </w:r>
+      <w:proofErr w:type="spellEnd"/>
+    </w:p>
+    <w:p>
+      <w:pPr>
+        <w:pStyle w:val="NoSpacing"/>
+        <w:numPr>
+          <w:ilvl w:val="2"/>
+          <w:numId w:val="27"/>
+        </w:numPr>
+      </w:pPr>
+      <w:r>
+        <w:t>1 Telefon</w:t>
+      </w:r>
+    </w:p>
+    <w:p>
+      <w:pPr>
+        <w:pStyle w:val="NoSpacing"/>
+        <w:numPr>
+          <w:ilvl w:val="1"/>
+          <w:numId w:val="27"/>
+        </w:numPr>
+      </w:pPr>
+      <w:r>
+        <w:t>Pasientrelasjon, alternativer 1:10</w:t>
+      </w:r>
+    </w:p>
+    <w:p>
+      <w:pPr>
+        <w:pStyle w:val="NoSpacing"/>
+        <w:numPr>
+          <w:ilvl w:val="1"/>
+          <w:numId w:val="27"/>
+        </w:numPr>
+      </w:pPr>
+      <w:r>
+        <w:t xml:space="preserve">? </w:t>
+      </w:r>
+      <w:proofErr w:type="spellStart"/>
+      <w:r>
+        <w:t>Besvarers</w:t>
+      </w:r>
+      <w:proofErr w:type="spellEnd"/>
+      <w:r>
+        <w:t xml:space="preserve"> kjønn </w:t>
       </w:r>
     </w:p>
     <w:p>
@@ -438,43 +645,37 @@
         <w:pStyle w:val="NoSpacing"/>
         <w:numPr>
           <w:ilvl w:val="0"/>
-          <w:numId w:val="24"/>
+          <w:numId w:val="27"/>
         </w:numPr>
-        <w:rPr>
-          <w:rFonts w:cstheme="minorHAnsi"/>
-          <w:highlight w:val="yellow"/>
-        </w:rPr>
-      </w:pPr>
-      <w:r>
-        <w:rPr>
-          <w:rFonts w:cstheme="minorHAnsi"/>
-          <w:b/>
-          <w:highlight w:val="yellow"/>
-        </w:rPr>
-        <w:t>OK?</w:t>
-      </w:r>
-      <w:r>
-        <w:rPr>
-          <w:rFonts w:cstheme="minorHAnsi"/>
-          <w:highlight w:val="yellow"/>
-        </w:rPr>
-        <w:t xml:space="preserve"> Sendt begge versjoner til Reidar. </w:t>
-      </w:r>
-      <w:proofErr w:type="spellStart"/>
-      <w:r>
-        <w:rPr>
-          <w:rFonts w:cstheme="minorHAnsi"/>
-          <w:highlight w:val="yellow"/>
-        </w:rPr>
-        <w:t>Invasiv</w:t>
-      </w:r>
-      <w:proofErr w:type="spellEnd"/>
-      <w:r>
-        <w:rPr>
-          <w:rFonts w:cstheme="minorHAnsi"/>
-          <w:highlight w:val="yellow"/>
-        </w:rPr>
-        <w:t xml:space="preserve"> ventilasjon – ta bort overflyttede pasienter. Se på resultat med og uten.</w:t>
+      </w:pPr>
+      <w:r>
+        <w:t xml:space="preserve">Fordelingsfigur pre-post for avtalte </w:t>
+      </w:r>
+      <w:proofErr w:type="spellStart"/>
+      <w:r>
+        <w:t>spm</w:t>
+      </w:r>
+      <w:proofErr w:type="spellEnd"/>
+      <w:r>
+        <w:t xml:space="preserve">. (avtalt i møte mars-17). Foreslår en figur med før og etter samt gjennomsnittsskår totalt før og etter. </w:t>
+      </w:r>
+      <w:r>
+        <w:t>Utvalg: Standardutvalg(de over)</w:t>
+      </w:r>
+      <w:r>
+        <w:t>, samt egen/alle enheter (</w:t>
+      </w:r>
+      <w:r>
+        <w:t xml:space="preserve">skal </w:t>
+      </w:r>
+      <w:r>
+        <w:t>egen mot resten</w:t>
+      </w:r>
+      <w:r>
+        <w:t xml:space="preserve"> inn i dette blir det rotete..</w:t>
+      </w:r>
+      <w:r>
+        <w:t>)</w:t>
       </w:r>
     </w:p>
     <w:p>
@@ -482,150 +683,20 @@
         <w:pStyle w:val="NoSpacing"/>
         <w:numPr>
           <w:ilvl w:val="0"/>
-          <w:numId w:val="24"/>
+          <w:numId w:val="27"/>
         </w:numPr>
-        <w:rPr>
-          <w:rFonts w:cstheme="minorHAnsi"/>
-        </w:rPr>
-      </w:pPr>
-      <w:r>
-        <w:rPr>
-          <w:rFonts w:cstheme="minorHAnsi"/>
-          <w:b/>
-        </w:rPr>
-        <w:t>OK</w:t>
-      </w:r>
-      <w:r>
-        <w:rPr>
-          <w:rFonts w:cstheme="minorHAnsi"/>
-          <w:b/>
-        </w:rPr>
-        <w:t xml:space="preserve"> (kodes om i </w:t>
-      </w:r>
-      <w:proofErr w:type="spellStart"/>
-      <w:r>
-        <w:rPr>
-          <w:rFonts w:cstheme="minorHAnsi"/>
-          <w:b/>
-        </w:rPr>
-        <w:t>preprosess</w:t>
-      </w:r>
-      <w:proofErr w:type="spellEnd"/>
-      <w:r>
-        <w:rPr>
-          <w:rFonts w:cstheme="minorHAnsi"/>
-          <w:b/>
-        </w:rPr>
-        <w:t>.)</w:t>
-      </w:r>
-      <w:r>
-        <w:rPr>
-          <w:rFonts w:cstheme="minorHAnsi"/>
-        </w:rPr>
-        <w:t xml:space="preserve"> </w:t>
-      </w:r>
-      <w:r>
-        <w:rPr>
-          <w:rFonts w:cstheme="minorHAnsi"/>
-        </w:rPr>
-        <w:t xml:space="preserve">Overflyttinger til og fra egen </w:t>
-      </w:r>
-      <w:proofErr w:type="spellStart"/>
-      <w:r>
-        <w:rPr>
-          <w:rFonts w:cstheme="minorHAnsi"/>
-        </w:rPr>
-        <w:t>avd</w:t>
-      </w:r>
-      <w:proofErr w:type="spellEnd"/>
-      <w:r>
-        <w:rPr>
-          <w:rFonts w:cstheme="minorHAnsi"/>
-        </w:rPr>
-        <w:t xml:space="preserve"> må ikke tas med når man filtrerer på overflyttinger. (Feil i MRS at mulig </w:t>
-      </w:r>
-      <w:proofErr w:type="gramStart"/>
-      <w:r>
-        <w:rPr>
-          <w:rFonts w:cstheme="minorHAnsi"/>
-        </w:rPr>
-        <w:t>å</w:t>
-      </w:r>
-      <w:proofErr w:type="gramEnd"/>
-      <w:r>
-        <w:rPr>
-          <w:rFonts w:cstheme="minorHAnsi"/>
-        </w:rPr>
-        <w:t xml:space="preserve"> overflytting til og fra egen avd.) Eks. SMR hvor overflyttede pasienter fjernes</w:t>
-      </w:r>
-      <w:r>
-        <w:rPr>
-          <w:rFonts w:cstheme="minorHAnsi"/>
-        </w:rPr>
-        <w:t>.</w:t>
-      </w:r>
-      <w:r>
-        <w:rPr>
-          <w:rFonts w:cstheme="minorHAnsi"/>
-        </w:rPr>
-        <w:t xml:space="preserve"> </w:t>
-      </w:r>
-      <w:r>
-        <w:rPr>
-          <w:rFonts w:cstheme="minorHAnsi"/>
-        </w:rPr>
-        <w:t xml:space="preserve">(NB: Bare fullstendig hvis </w:t>
-      </w:r>
-      <w:proofErr w:type="spellStart"/>
-      <w:r>
-        <w:rPr>
-          <w:rFonts w:cstheme="minorHAnsi"/>
-        </w:rPr>
-        <w:t>resh</w:t>
-      </w:r>
-      <w:proofErr w:type="spellEnd"/>
-      <w:r>
-        <w:rPr>
-          <w:rFonts w:cstheme="minorHAnsi"/>
-        </w:rPr>
-        <w:t xml:space="preserve"> i variablene </w:t>
-      </w:r>
-      <w:proofErr w:type="spellStart"/>
-      <w:r>
-        <w:rPr>
-          <w:color w:val="000000"/>
-        </w:rPr>
-        <w:t>PatientTransferredToHospital</w:t>
-      </w:r>
-      <w:proofErr w:type="spellEnd"/>
-      <w:r>
-        <w:rPr>
-          <w:color w:val="000000"/>
-        </w:rPr>
-        <w:t xml:space="preserve"> </w:t>
-      </w:r>
-      <w:r>
-        <w:t xml:space="preserve">og </w:t>
-      </w:r>
-      <w:proofErr w:type="spellStart"/>
-      <w:r>
-        <w:rPr>
-          <w:color w:val="000000"/>
-        </w:rPr>
-        <w:t>PatientTransferredToHospital</w:t>
-      </w:r>
-      <w:proofErr w:type="spellEnd"/>
-      <w:r>
-        <w:rPr>
-          <w:color w:val="000000"/>
-        </w:rPr>
-        <w:t xml:space="preserve"> er konvertert, noe de skal være</w:t>
-      </w:r>
-      <w:r>
-        <w:rPr>
-          <w:color w:val="000000"/>
-        </w:rPr>
-        <w:t>.</w:t>
+      </w:pPr>
+      <w:r>
+        <w:t xml:space="preserve">Gjennomsnittlig skår </w:t>
+      </w:r>
+      <w:r>
+        <w:t xml:space="preserve">m/konf.int </w:t>
+      </w:r>
+      <w:r>
+        <w:t>per sykehus. Velge pre post</w:t>
+      </w:r>
+      <w:r>
+        <w:t>. Standardutvalg</w:t>
       </w:r>
     </w:p>
     <w:p>
@@ -633,17 +704,20 @@
         <w:pStyle w:val="NoSpacing"/>
         <w:numPr>
           <w:ilvl w:val="0"/>
-          <w:numId w:val="24"/>
+          <w:numId w:val="27"/>
         </w:numPr>
-        <w:rPr>
-          <w:rFonts w:cstheme="minorHAnsi"/>
-        </w:rPr>
-      </w:pPr>
-      <w:r>
-        <w:rPr>
-          <w:color w:val="000000"/>
-        </w:rPr>
-        <w:t>Gå gjennom og sjekk at beste øverst</w:t>
+      </w:pPr>
+      <w:r>
+        <w:t xml:space="preserve">Gjennomsnittlig endring i skår </w:t>
+      </w:r>
+      <w:r>
+        <w:t xml:space="preserve">m/konf.int </w:t>
+      </w:r>
+      <w:r>
+        <w:t>per enhet.</w:t>
+      </w:r>
+      <w:r>
+        <w:t xml:space="preserve"> Standardutvalg</w:t>
       </w:r>
     </w:p>
     <w:p>
@@ -651,1637 +725,20 @@
         <w:pStyle w:val="NoSpacing"/>
         <w:numPr>
           <w:ilvl w:val="0"/>
-          <w:numId w:val="24"/>
+          <w:numId w:val="27"/>
         </w:numPr>
-        <w:rPr>
-          <w:rFonts w:cstheme="minorHAnsi"/>
-        </w:rPr>
-      </w:pPr>
-      <w:proofErr w:type="spellStart"/>
-      <w:r>
-        <w:rPr>
-          <w:rFonts w:cstheme="minorHAnsi"/>
-        </w:rPr>
-        <w:t>Ok.</w:t>
-      </w:r>
-      <w:proofErr w:type="gramStart"/>
-      <w:r>
-        <w:rPr>
-          <w:rFonts w:cstheme="minorHAnsi"/>
-        </w:rPr>
-        <w:t>.</w:t>
-      </w:r>
-      <w:r>
-        <w:rPr>
-          <w:rFonts w:cstheme="minorHAnsi"/>
-        </w:rPr>
-        <w:t>Data</w:t>
-      </w:r>
-      <w:proofErr w:type="spellEnd"/>
-      <w:proofErr w:type="gramEnd"/>
-      <w:r>
-        <w:rPr>
-          <w:rFonts w:cstheme="minorHAnsi"/>
-        </w:rPr>
-        <w:t xml:space="preserve"> og figur (på </w:t>
-      </w:r>
-      <w:proofErr w:type="spellStart"/>
-      <w:r>
-        <w:rPr>
-          <w:rFonts w:cstheme="minorHAnsi"/>
-        </w:rPr>
-        <w:t>Shiny</w:t>
-      </w:r>
-      <w:proofErr w:type="spellEnd"/>
-      <w:r>
-        <w:rPr>
-          <w:rFonts w:cstheme="minorHAnsi"/>
-        </w:rPr>
-        <w:t>), kvalitetsindikatorer</w:t>
-      </w:r>
-      <w:r>
-        <w:rPr>
-          <w:rFonts w:cstheme="minorHAnsi"/>
-        </w:rPr>
-        <w:t>. Første utkast.</w:t>
-      </w:r>
-    </w:p>
-    <w:p>
-      <w:pPr>
-        <w:pStyle w:val="NoSpacing"/>
-        <w:numPr>
-          <w:ilvl w:val="0"/>
-          <w:numId w:val="24"/>
-        </w:numPr>
-        <w:rPr>
-          <w:rFonts w:cstheme="minorHAnsi"/>
-        </w:rPr>
-      </w:pPr>
-      <w:r>
-        <w:rPr>
-          <w:rFonts w:cstheme="minorHAnsi"/>
-        </w:rPr>
-        <w:t>OK Dokument om offentlige data og påvirkning av sensur</w:t>
-      </w:r>
-    </w:p>
-    <w:p>
-      <w:pPr>
-        <w:pStyle w:val="NoSpacing"/>
-        <w:numPr>
-          <w:ilvl w:val="0"/>
-          <w:numId w:val="24"/>
-        </w:numPr>
-        <w:rPr>
-          <w:rFonts w:cstheme="minorHAnsi"/>
-        </w:rPr>
-      </w:pPr>
-      <w:r>
-        <w:rPr>
-          <w:rFonts w:cstheme="minorHAnsi"/>
-        </w:rPr>
-        <w:t xml:space="preserve"> </w:t>
-      </w:r>
-      <w:r>
-        <w:rPr>
-          <w:rFonts w:cstheme="minorHAnsi"/>
-        </w:rPr>
-        <w:t xml:space="preserve">(Venter på Are) </w:t>
-      </w:r>
-      <w:r>
-        <w:rPr>
-          <w:rFonts w:cstheme="minorHAnsi"/>
-        </w:rPr>
-        <w:t>Lagt til mulighet for å velge andre tidsskala på tids-figurer</w:t>
-      </w:r>
-    </w:p>
-    <w:p>
-      <w:pPr>
-        <w:pStyle w:val="NoSpacing"/>
-        <w:numPr>
-          <w:ilvl w:val="0"/>
-          <w:numId w:val="24"/>
-        </w:numPr>
-        <w:rPr>
-          <w:rFonts w:cstheme="minorHAnsi"/>
-        </w:rPr>
-      </w:pPr>
-      <w:r>
-        <w:rPr>
-          <w:rFonts w:cstheme="minorHAnsi"/>
-        </w:rPr>
-        <w:t xml:space="preserve">OK? </w:t>
-      </w:r>
-      <w:r>
-        <w:rPr>
-          <w:rFonts w:cstheme="minorHAnsi"/>
-        </w:rPr>
-        <w:t xml:space="preserve">Det har tidligere ikke vært skilt på type respirasjonsstøtte. </w:t>
-      </w:r>
-      <w:r>
-        <w:rPr>
-          <w:rFonts w:cstheme="minorHAnsi"/>
-        </w:rPr>
-        <w:t xml:space="preserve">Kvalitetsindikatoren er KUN </w:t>
-      </w:r>
-      <w:proofErr w:type="spellStart"/>
-      <w:r>
-        <w:rPr>
-          <w:rFonts w:cstheme="minorHAnsi"/>
-        </w:rPr>
-        <w:t>invasiv</w:t>
-      </w:r>
-      <w:proofErr w:type="spellEnd"/>
-      <w:r>
-        <w:rPr>
-          <w:rFonts w:cstheme="minorHAnsi"/>
-        </w:rPr>
-        <w:t xml:space="preserve"> ventilasjon </w:t>
-      </w:r>
-      <w:proofErr w:type="gramStart"/>
-      <w:r>
-        <w:rPr>
-          <w:rFonts w:cstheme="minorHAnsi"/>
-        </w:rPr>
-        <w:t>–</w:t>
-      </w:r>
-      <w:r>
-        <w:rPr>
-          <w:rFonts w:cstheme="minorHAnsi"/>
-        </w:rPr>
-        <w:t>endret</w:t>
-      </w:r>
-      <w:proofErr w:type="gramEnd"/>
-      <w:r>
-        <w:rPr>
-          <w:rFonts w:cstheme="minorHAnsi"/>
-        </w:rPr>
-        <w:t>!</w:t>
-      </w:r>
-      <w:r>
-        <w:rPr>
-          <w:rFonts w:cstheme="minorHAnsi"/>
-        </w:rPr>
-        <w:t xml:space="preserve"> (og </w:t>
-      </w:r>
-      <w:proofErr w:type="spellStart"/>
-      <w:r>
-        <w:rPr>
-          <w:rFonts w:cstheme="minorHAnsi"/>
-        </w:rPr>
-        <w:t>invvent</w:t>
-      </w:r>
-      <w:proofErr w:type="spellEnd"/>
-      <w:r>
-        <w:rPr>
-          <w:rFonts w:cstheme="minorHAnsi"/>
-        </w:rPr>
-        <w:t>&gt;0)</w:t>
-      </w:r>
-    </w:p>
-    <w:p>
-      <w:pPr>
-        <w:pStyle w:val="NoSpacing"/>
-        <w:numPr>
-          <w:ilvl w:val="0"/>
-          <w:numId w:val="24"/>
-        </w:numPr>
-        <w:rPr>
-          <w:rFonts w:cstheme="minorHAnsi"/>
-        </w:rPr>
-      </w:pPr>
-      <w:r>
-        <w:rPr>
-          <w:rFonts w:cstheme="minorHAnsi"/>
-        </w:rPr>
-        <w:t>Ny</w:t>
-      </w:r>
-      <w:r>
-        <w:rPr>
-          <w:rFonts w:cstheme="minorHAnsi"/>
-        </w:rPr>
-        <w:t>e</w:t>
-      </w:r>
-      <w:r>
-        <w:rPr>
-          <w:rFonts w:cstheme="minorHAnsi"/>
-        </w:rPr>
-        <w:t xml:space="preserve"> </w:t>
-      </w:r>
-      <w:r>
-        <w:rPr>
-          <w:rFonts w:cstheme="minorHAnsi"/>
-        </w:rPr>
-        <w:t>figure</w:t>
-      </w:r>
-      <w:r>
-        <w:rPr>
-          <w:rFonts w:cstheme="minorHAnsi"/>
-        </w:rPr>
-        <w:t>r</w:t>
-      </w:r>
-      <w:r>
-        <w:rPr>
-          <w:rFonts w:cstheme="minorHAnsi"/>
-        </w:rPr>
-        <w:t>:</w:t>
-      </w:r>
-      <w:r>
-        <w:rPr>
-          <w:rFonts w:cstheme="minorHAnsi"/>
-        </w:rPr>
-        <w:t xml:space="preserve"> </w:t>
-      </w:r>
-    </w:p>
-    <w:p>
-      <w:pPr>
-        <w:pStyle w:val="NoSpacing"/>
-        <w:numPr>
-          <w:ilvl w:val="1"/>
-          <w:numId w:val="24"/>
-        </w:numPr>
-        <w:rPr>
-          <w:rFonts w:cstheme="minorHAnsi"/>
-        </w:rPr>
-      </w:pPr>
-      <w:r>
-        <w:rPr>
-          <w:rFonts w:cstheme="minorHAnsi"/>
-        </w:rPr>
-        <w:t>H</w:t>
-      </w:r>
-      <w:r>
-        <w:rPr>
-          <w:rFonts w:cstheme="minorHAnsi"/>
-        </w:rPr>
-        <w:t>ovedkategorier for innlegging</w:t>
-      </w:r>
-      <w:r>
-        <w:rPr>
-          <w:rFonts w:cstheme="minorHAnsi"/>
-        </w:rPr>
-        <w:t xml:space="preserve">/inklusjonskriterier, </w:t>
-      </w:r>
-      <w:proofErr w:type="gramStart"/>
-      <w:r>
-        <w:rPr>
-          <w:rFonts w:cstheme="minorHAnsi"/>
-        </w:rPr>
-        <w:t>NIR</w:t>
-      </w:r>
-      <w:r>
-        <w:rPr>
-          <w:rFonts w:cstheme="minorHAnsi"/>
-        </w:rPr>
-        <w:t xml:space="preserve"> </w:t>
-      </w:r>
-      <w:r>
-        <w:rPr>
-          <w:rFonts w:cstheme="minorHAnsi"/>
-        </w:rPr>
-        <w:t xml:space="preserve"> (andeler</w:t>
-      </w:r>
-      <w:proofErr w:type="gramEnd"/>
-      <w:r>
-        <w:rPr>
-          <w:rFonts w:cstheme="minorHAnsi"/>
-        </w:rPr>
-        <w:t xml:space="preserve">, </w:t>
-      </w:r>
-      <w:proofErr w:type="spellStart"/>
-      <w:r>
-        <w:rPr>
-          <w:rFonts w:cstheme="minorHAnsi"/>
-        </w:rPr>
-        <w:t>andelGrVar</w:t>
-      </w:r>
-      <w:proofErr w:type="spellEnd"/>
-      <w:r>
-        <w:rPr>
-          <w:rFonts w:cstheme="minorHAnsi"/>
-        </w:rPr>
-        <w:t>?</w:t>
-      </w:r>
-      <w:r>
-        <w:rPr>
-          <w:rFonts w:cstheme="minorHAnsi"/>
-        </w:rPr>
-        <w:t>)</w:t>
-      </w:r>
-    </w:p>
-    <w:p>
-      <w:pPr>
-        <w:pStyle w:val="NoSpacing"/>
-        <w:numPr>
-          <w:ilvl w:val="1"/>
-          <w:numId w:val="24"/>
-        </w:numPr>
-        <w:rPr>
-          <w:rFonts w:cstheme="minorHAnsi"/>
-        </w:rPr>
-      </w:pPr>
-      <w:proofErr w:type="spellStart"/>
-      <w:r>
-        <w:rPr>
-          <w:rFonts w:cstheme="minorHAnsi"/>
-        </w:rPr>
-        <w:t>Trakeostomi</w:t>
-      </w:r>
-      <w:proofErr w:type="spellEnd"/>
-      <w:r>
-        <w:rPr>
-          <w:rFonts w:cstheme="minorHAnsi"/>
-        </w:rPr>
-        <w:t xml:space="preserve"> (</w:t>
-      </w:r>
-      <w:proofErr w:type="spellStart"/>
-      <w:r>
-        <w:rPr>
-          <w:rFonts w:cstheme="minorHAnsi"/>
-        </w:rPr>
-        <w:t>andelGrVar</w:t>
-      </w:r>
-      <w:proofErr w:type="spellEnd"/>
-      <w:r>
-        <w:rPr>
-          <w:rFonts w:cstheme="minorHAnsi"/>
-        </w:rPr>
-        <w:t>)</w:t>
-      </w:r>
-    </w:p>
-    <w:p>
-      <w:pPr>
-        <w:pStyle w:val="NoSpacing"/>
-        <w:numPr>
-          <w:ilvl w:val="1"/>
-          <w:numId w:val="24"/>
-        </w:numPr>
-        <w:rPr>
-          <w:rFonts w:cstheme="minorHAnsi"/>
-        </w:rPr>
-      </w:pPr>
-      <w:proofErr w:type="spellStart"/>
-      <w:r>
-        <w:rPr>
-          <w:rFonts w:cstheme="minorHAnsi"/>
-        </w:rPr>
-        <w:t>PrimaryReasonAdmitted</w:t>
-      </w:r>
-      <w:proofErr w:type="spellEnd"/>
-      <w:r>
-        <w:rPr>
-          <w:rFonts w:cstheme="minorHAnsi"/>
-        </w:rPr>
-        <w:t xml:space="preserve">, fordeling (sum </w:t>
-      </w:r>
-      <w:proofErr w:type="gramStart"/>
-      <w:r>
-        <w:rPr>
-          <w:rFonts w:cstheme="minorHAnsi"/>
-        </w:rPr>
-        <w:t>100%</w:t>
-      </w:r>
-      <w:proofErr w:type="gramEnd"/>
-      <w:r>
-        <w:rPr>
-          <w:rFonts w:cstheme="minorHAnsi"/>
-        </w:rPr>
-        <w:t>)</w:t>
-      </w:r>
-    </w:p>
-    <w:p>
-      <w:pPr>
-        <w:pStyle w:val="NoSpacing"/>
-        <w:numPr>
-          <w:ilvl w:val="1"/>
-          <w:numId w:val="24"/>
-        </w:numPr>
-        <w:rPr>
-          <w:rFonts w:cstheme="minorHAnsi"/>
-        </w:rPr>
-      </w:pPr>
-      <w:r>
-        <w:rPr>
-          <w:rFonts w:cstheme="minorHAnsi"/>
-        </w:rPr>
-        <w:t xml:space="preserve">respirasjonsstøtte: </w:t>
-      </w:r>
-    </w:p>
-    <w:p>
-      <w:pPr>
-        <w:pStyle w:val="NoSpacing"/>
-        <w:numPr>
-          <w:ilvl w:val="2"/>
-          <w:numId w:val="24"/>
-        </w:numPr>
-        <w:rPr>
-          <w:rFonts w:cstheme="minorHAnsi"/>
-        </w:rPr>
-      </w:pPr>
-      <w:proofErr w:type="spellStart"/>
-      <w:r>
-        <w:rPr>
-          <w:rFonts w:cstheme="minorHAnsi"/>
-        </w:rPr>
-        <w:t>NonInvasivVentilation</w:t>
-      </w:r>
-      <w:proofErr w:type="spellEnd"/>
-      <w:r>
-        <w:rPr>
-          <w:rFonts w:cstheme="minorHAnsi"/>
-        </w:rPr>
-        <w:t xml:space="preserve"> (åpen maske), </w:t>
-      </w:r>
-    </w:p>
-    <w:p>
-      <w:pPr>
-        <w:pStyle w:val="NoSpacing"/>
-        <w:numPr>
-          <w:ilvl w:val="2"/>
-          <w:numId w:val="24"/>
-        </w:numPr>
-        <w:rPr>
-          <w:rFonts w:cstheme="minorHAnsi"/>
-        </w:rPr>
-      </w:pPr>
-      <w:proofErr w:type="spellStart"/>
-      <w:r>
-        <w:rPr>
-          <w:rFonts w:cstheme="minorHAnsi"/>
-        </w:rPr>
-        <w:t>InvasivVentilation</w:t>
-      </w:r>
-      <w:proofErr w:type="spellEnd"/>
-      <w:r>
-        <w:rPr>
-          <w:rFonts w:cstheme="minorHAnsi"/>
-        </w:rPr>
-        <w:t xml:space="preserve"> (pusterør/åpnet lufterør)</w:t>
-      </w:r>
-    </w:p>
-    <w:p>
-      <w:pPr>
-        <w:pStyle w:val="NoSpacing"/>
-        <w:numPr>
-          <w:ilvl w:val="1"/>
-          <w:numId w:val="24"/>
-        </w:numPr>
-        <w:rPr>
-          <w:rFonts w:cstheme="minorHAnsi"/>
-        </w:rPr>
-      </w:pPr>
-      <w:proofErr w:type="spellStart"/>
-      <w:r>
-        <w:rPr>
-          <w:rFonts w:cstheme="minorHAnsi"/>
-        </w:rPr>
-        <w:t>KidneyReplacingTreatment</w:t>
-      </w:r>
-      <w:proofErr w:type="spellEnd"/>
-      <w:proofErr w:type="gramStart"/>
-      <w:r>
-        <w:rPr>
-          <w:rFonts w:cstheme="minorHAnsi"/>
-        </w:rPr>
-        <w:t xml:space="preserve"> </w:t>
-      </w:r>
-      <w:r>
-        <w:rPr>
-          <w:rFonts w:cstheme="minorHAnsi"/>
-        </w:rPr>
-        <w:t xml:space="preserve">(andeler: type, dager, </w:t>
-      </w:r>
-      <w:proofErr w:type="spellStart"/>
-      <w:r>
-        <w:rPr>
-          <w:rFonts w:cstheme="minorHAnsi"/>
-        </w:rPr>
-        <w:t>andelGrVar</w:t>
-      </w:r>
-      <w:proofErr w:type="spellEnd"/>
-      <w:r>
-        <w:rPr>
-          <w:rFonts w:cstheme="minorHAnsi"/>
-        </w:rPr>
-        <w:t>: andel fått</w:t>
-      </w:r>
-      <w:proofErr w:type="gramEnd"/>
-    </w:p>
-    <w:p>
-      <w:pPr>
-        <w:pStyle w:val="NoSpacing"/>
-        <w:numPr>
-          <w:ilvl w:val="2"/>
-          <w:numId w:val="26"/>
-        </w:numPr>
-        <w:rPr>
-          <w:rFonts w:cstheme="minorHAnsi"/>
-        </w:rPr>
-      </w:pPr>
-      <w:r>
-        <w:rPr>
-          <w:rFonts w:cstheme="minorHAnsi"/>
-        </w:rPr>
-        <w:t xml:space="preserve">Fordeling: Kont (kun), </w:t>
-      </w:r>
-      <w:proofErr w:type="spellStart"/>
-      <w:r>
-        <w:rPr>
-          <w:rFonts w:cstheme="minorHAnsi"/>
-        </w:rPr>
-        <w:t>Intermitt</w:t>
-      </w:r>
-      <w:proofErr w:type="spellEnd"/>
-      <w:r>
-        <w:rPr>
-          <w:rFonts w:cstheme="minorHAnsi"/>
-        </w:rPr>
-        <w:t xml:space="preserve"> (kun), begge (sum </w:t>
-      </w:r>
-      <w:proofErr w:type="gramStart"/>
-      <w:r>
-        <w:rPr>
-          <w:rFonts w:cstheme="minorHAnsi"/>
-        </w:rPr>
-        <w:t>100%</w:t>
-      </w:r>
-      <w:proofErr w:type="gramEnd"/>
-      <w:r>
-        <w:rPr>
-          <w:rFonts w:cstheme="minorHAnsi"/>
-        </w:rPr>
-        <w:t>)</w:t>
-      </w:r>
-    </w:p>
-    <w:p>
-      <w:pPr>
-        <w:pStyle w:val="NoSpacing"/>
-        <w:numPr>
-          <w:ilvl w:val="2"/>
-          <w:numId w:val="26"/>
-        </w:numPr>
-        <w:rPr>
-          <w:rFonts w:cstheme="minorHAnsi"/>
-        </w:rPr>
-      </w:pPr>
-      <w:r>
-        <w:rPr>
-          <w:rFonts w:cstheme="minorHAnsi"/>
-        </w:rPr>
-        <w:t xml:space="preserve"> </w:t>
-      </w:r>
-      <w:r>
-        <w:rPr>
-          <w:rFonts w:cstheme="minorHAnsi"/>
-        </w:rPr>
-        <w:t>(</w:t>
-      </w:r>
-      <w:proofErr w:type="spellStart"/>
-      <w:proofErr w:type="gramStart"/>
-      <w:r>
-        <w:rPr>
-          <w:rFonts w:cstheme="minorHAnsi"/>
-        </w:rPr>
-        <w:t>AndelerGrVar</w:t>
-      </w:r>
-      <w:proofErr w:type="spellEnd"/>
-      <w:r>
-        <w:rPr>
-          <w:rFonts w:cstheme="minorHAnsi"/>
-        </w:rPr>
-        <w:t xml:space="preserve">) </w:t>
-      </w:r>
-      <w:r>
-        <w:rPr>
-          <w:rFonts w:cstheme="minorHAnsi"/>
-        </w:rPr>
-        <w:t xml:space="preserve"> Kontinuerlig</w:t>
-      </w:r>
-      <w:proofErr w:type="gramEnd"/>
-      <w:r>
-        <w:rPr>
-          <w:rFonts w:cstheme="minorHAnsi"/>
-        </w:rPr>
-        <w:t>, Intermitterende</w:t>
-      </w:r>
-      <w:r>
-        <w:rPr>
-          <w:rFonts w:cstheme="minorHAnsi"/>
-        </w:rPr>
-        <w:t>, …</w:t>
-      </w:r>
-      <w:r>
-        <w:rPr>
-          <w:rFonts w:cstheme="minorHAnsi"/>
-        </w:rPr>
-        <w:t>Days (ant døgn – oppgitt i heltall)</w:t>
-      </w:r>
-    </w:p>
-    <w:p>
-      <w:pPr>
-        <w:pStyle w:val="NoSpacing"/>
-        <w:numPr>
-          <w:ilvl w:val="1"/>
-          <w:numId w:val="26"/>
-        </w:numPr>
-        <w:rPr>
-          <w:rFonts w:cstheme="minorHAnsi"/>
-        </w:rPr>
-      </w:pPr>
-      <w:proofErr w:type="spellStart"/>
-      <w:r>
-        <w:rPr>
-          <w:rFonts w:cstheme="minorHAnsi"/>
-        </w:rPr>
-        <w:t>ExtendedHemodynamicMonitoring</w:t>
-      </w:r>
-      <w:proofErr w:type="spellEnd"/>
-      <w:r>
-        <w:rPr>
-          <w:rFonts w:cstheme="minorHAnsi"/>
-        </w:rPr>
-        <w:t xml:space="preserve"> 1:nei, 2:picco, 3:</w:t>
-      </w:r>
-      <w:proofErr w:type="gramStart"/>
-      <w:r>
-        <w:rPr>
-          <w:rFonts w:cstheme="minorHAnsi"/>
-        </w:rPr>
-        <w:t>…  (Andeler</w:t>
-      </w:r>
-      <w:proofErr w:type="gramEnd"/>
-      <w:r>
-        <w:rPr>
-          <w:rFonts w:cstheme="minorHAnsi"/>
-        </w:rPr>
-        <w:t xml:space="preserve">, </w:t>
-      </w:r>
-      <w:proofErr w:type="spellStart"/>
-      <w:r>
-        <w:rPr>
-          <w:rFonts w:cstheme="minorHAnsi"/>
-        </w:rPr>
-        <w:t>AndelGrVar</w:t>
-      </w:r>
-      <w:proofErr w:type="spellEnd"/>
-      <w:r>
-        <w:rPr>
-          <w:rFonts w:cstheme="minorHAnsi"/>
-        </w:rPr>
-        <w:t xml:space="preserve"> </w:t>
-      </w:r>
-      <w:r>
-        <w:rPr>
-          <w:rFonts w:cstheme="minorHAnsi"/>
-        </w:rPr>
-        <w:t>fått og</w:t>
-      </w:r>
-      <w:r>
-        <w:rPr>
-          <w:rFonts w:cstheme="minorHAnsi"/>
-        </w:rPr>
-        <w:t xml:space="preserve">: </w:t>
-      </w:r>
-      <w:proofErr w:type="spellStart"/>
-      <w:r>
-        <w:rPr>
-          <w:rFonts w:cstheme="minorHAnsi"/>
-        </w:rPr>
-        <w:t>AndelGrVar</w:t>
-      </w:r>
-      <w:proofErr w:type="spellEnd"/>
-      <w:r>
-        <w:rPr>
-          <w:rFonts w:cstheme="minorHAnsi"/>
-        </w:rPr>
-        <w:t xml:space="preserve"> PA av de som fått.</w:t>
-      </w:r>
-    </w:p>
-    <w:p>
-      <w:pPr>
-        <w:pStyle w:val="NoSpacing"/>
-        <w:numPr>
-          <w:ilvl w:val="1"/>
-          <w:numId w:val="26"/>
-        </w:numPr>
-        <w:rPr>
-          <w:rFonts w:cstheme="minorHAnsi"/>
-        </w:rPr>
-      </w:pPr>
-      <w:proofErr w:type="gramStart"/>
-      <w:r>
-        <w:rPr>
-          <w:rFonts w:cstheme="minorHAnsi"/>
-        </w:rPr>
-        <w:t>OK ?</w:t>
-      </w:r>
-      <w:proofErr w:type="gramEnd"/>
-      <w:r>
-        <w:rPr>
-          <w:rFonts w:cstheme="minorHAnsi"/>
-        </w:rPr>
-        <w:t xml:space="preserve"> </w:t>
-      </w:r>
-      <w:proofErr w:type="spellStart"/>
-      <w:r>
-        <w:rPr>
-          <w:rFonts w:cstheme="minorHAnsi"/>
-        </w:rPr>
-        <w:t>Isolation</w:t>
-      </w:r>
-      <w:proofErr w:type="spellEnd"/>
-      <w:r>
-        <w:rPr>
-          <w:rFonts w:cstheme="minorHAnsi"/>
-        </w:rPr>
-        <w:t xml:space="preserve"> 1:ingen, 2:kontaktsmitte, 3:luftsmitte</w:t>
-      </w:r>
-    </w:p>
-    <w:p>
-      <w:pPr>
-        <w:pStyle w:val="NoSpacing"/>
-        <w:numPr>
-          <w:ilvl w:val="2"/>
-          <w:numId w:val="26"/>
-        </w:numPr>
-        <w:rPr>
-          <w:rFonts w:cstheme="minorHAnsi"/>
-        </w:rPr>
-      </w:pPr>
-      <w:r>
-        <w:rPr>
-          <w:rFonts w:cstheme="minorHAnsi"/>
-        </w:rPr>
-        <w:t xml:space="preserve">Andel med 2 og 3, </w:t>
-      </w:r>
-    </w:p>
-    <w:p>
-      <w:pPr>
-        <w:pStyle w:val="NoSpacing"/>
-        <w:numPr>
-          <w:ilvl w:val="2"/>
-          <w:numId w:val="26"/>
-        </w:numPr>
-        <w:rPr>
-          <w:rFonts w:cstheme="minorHAnsi"/>
-        </w:rPr>
-      </w:pPr>
-      <w:proofErr w:type="gramStart"/>
-      <w:r>
-        <w:rPr>
-          <w:rFonts w:cstheme="minorHAnsi"/>
-        </w:rPr>
-        <w:t xml:space="preserve">samt </w:t>
-      </w:r>
-      <w:proofErr w:type="spellStart"/>
-      <w:r>
-        <w:rPr>
-          <w:rFonts w:cstheme="minorHAnsi"/>
-        </w:rPr>
-        <w:t>tot</w:t>
-      </w:r>
-      <w:proofErr w:type="spellEnd"/>
-      <w:r>
-        <w:rPr>
-          <w:rFonts w:cstheme="minorHAnsi"/>
-        </w:rPr>
-        <w:t xml:space="preserve"> ant.</w:t>
-      </w:r>
-      <w:proofErr w:type="gramEnd"/>
-      <w:r>
-        <w:rPr>
-          <w:rFonts w:cstheme="minorHAnsi"/>
-        </w:rPr>
-        <w:t xml:space="preserve"> døgn med isolasjon av </w:t>
-      </w:r>
-      <w:proofErr w:type="spellStart"/>
-      <w:r>
-        <w:rPr>
-          <w:rFonts w:cstheme="minorHAnsi"/>
-        </w:rPr>
-        <w:t>tot</w:t>
-      </w:r>
-      <w:proofErr w:type="spellEnd"/>
-      <w:r>
-        <w:rPr>
-          <w:rFonts w:cstheme="minorHAnsi"/>
-        </w:rPr>
-        <w:t xml:space="preserve"> ant liggedøgn (alle opphold)</w:t>
-      </w:r>
-    </w:p>
-    <w:p>
-      <w:pPr>
-        <w:pStyle w:val="NoSpacing"/>
-        <w:numPr>
-          <w:ilvl w:val="2"/>
-          <w:numId w:val="26"/>
-        </w:numPr>
-        <w:rPr>
-          <w:rFonts w:cstheme="minorHAnsi"/>
-        </w:rPr>
-      </w:pPr>
-      <w:r>
-        <w:rPr>
-          <w:rFonts w:cstheme="minorHAnsi"/>
-        </w:rPr>
-        <w:t xml:space="preserve">2: </w:t>
-      </w:r>
-      <w:proofErr w:type="spellStart"/>
-      <w:r>
-        <w:rPr>
-          <w:rFonts w:cstheme="minorHAnsi"/>
-        </w:rPr>
-        <w:t>AndelGrVar</w:t>
-      </w:r>
-      <w:proofErr w:type="spellEnd"/>
-    </w:p>
-    <w:p>
-      <w:pPr>
-        <w:pStyle w:val="NoSpacing"/>
-        <w:numPr>
-          <w:ilvl w:val="2"/>
-          <w:numId w:val="26"/>
-        </w:numPr>
-        <w:rPr>
-          <w:rFonts w:cstheme="minorHAnsi"/>
-        </w:rPr>
-      </w:pPr>
-      <w:r>
-        <w:rPr>
-          <w:rFonts w:cstheme="minorHAnsi"/>
-        </w:rPr>
-        <w:t>Tot a</w:t>
-      </w:r>
-      <w:r>
-        <w:rPr>
-          <w:rFonts w:cstheme="minorHAnsi"/>
-        </w:rPr>
-        <w:t xml:space="preserve">ntall døgn isolert </w:t>
-      </w:r>
-      <w:r>
-        <w:rPr>
-          <w:rFonts w:cstheme="minorHAnsi"/>
-        </w:rPr>
-        <w:t xml:space="preserve">per sykehus for valgt tidsperiode </w:t>
-      </w:r>
-      <w:r>
-        <w:rPr>
-          <w:rFonts w:cstheme="minorHAnsi"/>
-        </w:rPr>
-        <w:t>(alltid &lt;</w:t>
-      </w:r>
-      <w:r>
-        <w:rPr>
-          <w:rFonts w:cstheme="minorHAnsi"/>
-        </w:rPr>
-        <w:t>=</w:t>
-      </w:r>
-      <w:r>
-        <w:rPr>
-          <w:rFonts w:cstheme="minorHAnsi"/>
-        </w:rPr>
-        <w:t xml:space="preserve"> liggetid)</w:t>
-      </w:r>
-      <w:r>
-        <w:rPr>
-          <w:rFonts w:cstheme="minorHAnsi"/>
-        </w:rPr>
-        <w:t>, fordeling</w:t>
-      </w:r>
-    </w:p>
-    <w:p>
-      <w:pPr>
-        <w:pStyle w:val="NoSpacing"/>
-        <w:numPr>
-          <w:ilvl w:val="0"/>
-          <w:numId w:val="26"/>
-        </w:numPr>
-        <w:rPr>
-          <w:rFonts w:cstheme="minorHAnsi"/>
-        </w:rPr>
-      </w:pPr>
-      <w:r>
-        <w:rPr>
-          <w:rFonts w:cstheme="minorHAnsi"/>
-        </w:rPr>
-        <w:lastRenderedPageBreak/>
-        <w:t>Ok?</w:t>
-      </w:r>
-      <w:r>
-        <w:rPr>
-          <w:rFonts w:cstheme="minorHAnsi"/>
-        </w:rPr>
-        <w:t xml:space="preserve">: </w:t>
-      </w:r>
-      <w:r>
-        <w:rPr>
-          <w:rFonts w:cstheme="minorHAnsi"/>
-        </w:rPr>
-        <w:t xml:space="preserve">ANTALL (sjeldne tilfeller): </w:t>
-      </w:r>
-      <w:proofErr w:type="spellStart"/>
-      <w:r>
-        <w:rPr>
-          <w:rFonts w:cstheme="minorHAnsi"/>
-        </w:rPr>
-        <w:t>TerapetiskHypotermi</w:t>
-      </w:r>
-      <w:proofErr w:type="spellEnd"/>
-      <w:r>
-        <w:rPr>
-          <w:rFonts w:cstheme="minorHAnsi"/>
-        </w:rPr>
-        <w:tab/>
-      </w:r>
-      <w:proofErr w:type="spellStart"/>
-      <w:r>
-        <w:rPr>
-          <w:rFonts w:cstheme="minorHAnsi"/>
-        </w:rPr>
-        <w:t>EcmoEcla</w:t>
-      </w:r>
-      <w:proofErr w:type="spellEnd"/>
-      <w:r>
-        <w:rPr>
-          <w:rFonts w:cstheme="minorHAnsi"/>
-        </w:rPr>
-        <w:tab/>
-      </w:r>
-      <w:proofErr w:type="spellStart"/>
-      <w:r>
-        <w:rPr>
-          <w:rFonts w:cstheme="minorHAnsi"/>
-        </w:rPr>
-        <w:t>Iabp</w:t>
-      </w:r>
-      <w:proofErr w:type="spellEnd"/>
-      <w:r>
-        <w:rPr>
-          <w:rFonts w:cstheme="minorHAnsi"/>
-        </w:rPr>
-        <w:tab/>
-      </w:r>
-      <w:proofErr w:type="spellStart"/>
-      <w:r>
-        <w:rPr>
-          <w:rFonts w:cstheme="minorHAnsi"/>
-        </w:rPr>
-        <w:t>Impella</w:t>
-      </w:r>
-      <w:proofErr w:type="spellEnd"/>
-      <w:r>
-        <w:rPr>
-          <w:rFonts w:cstheme="minorHAnsi"/>
-        </w:rPr>
-        <w:tab/>
-      </w:r>
-      <w:proofErr w:type="spellStart"/>
-      <w:r>
-        <w:rPr>
-          <w:rFonts w:cstheme="minorHAnsi"/>
-        </w:rPr>
-        <w:t>Icp</w:t>
-      </w:r>
-      <w:proofErr w:type="spellEnd"/>
-      <w:r>
-        <w:rPr>
-          <w:rFonts w:cstheme="minorHAnsi"/>
-        </w:rPr>
-        <w:tab/>
-        <w:t>Oscillator</w:t>
-      </w:r>
-      <w:r>
-        <w:rPr>
-          <w:rFonts w:cstheme="minorHAnsi"/>
-        </w:rPr>
-        <w:tab/>
-        <w:t>No</w:t>
-      </w:r>
-      <w:r>
-        <w:rPr>
-          <w:rFonts w:cstheme="minorHAnsi"/>
-        </w:rPr>
-        <w:tab/>
-        <w:t>Leverdialyse</w:t>
-      </w:r>
-      <w:r>
-        <w:rPr>
-          <w:rFonts w:cstheme="minorHAnsi"/>
-        </w:rPr>
-        <w:tab/>
-        <w:t>Hyperbar</w:t>
-      </w:r>
-      <w:r>
-        <w:rPr>
-          <w:rFonts w:cstheme="minorHAnsi"/>
-        </w:rPr>
-        <w:tab/>
-        <w:t>Eeg</w:t>
-      </w:r>
-    </w:p>
-    <w:p>
-      <w:pPr>
-        <w:pStyle w:val="NoSpacing"/>
-        <w:ind w:left="720"/>
-        <w:rPr>
-          <w:rFonts w:cstheme="minorHAnsi"/>
-        </w:rPr>
-      </w:pPr>
-      <w:r>
-        <w:rPr>
-          <w:rFonts w:cstheme="minorHAnsi"/>
-        </w:rPr>
-        <w:t>Lag</w:t>
-      </w:r>
-      <w:r>
-        <w:rPr>
-          <w:rFonts w:cstheme="minorHAnsi"/>
-        </w:rPr>
-        <w:t>et</w:t>
-      </w:r>
-      <w:r>
-        <w:rPr>
-          <w:rFonts w:cstheme="minorHAnsi"/>
-        </w:rPr>
-        <w:t xml:space="preserve"> fordelingsfigur.</w:t>
-      </w:r>
-      <w:r>
-        <w:rPr>
-          <w:rFonts w:cstheme="minorHAnsi"/>
-        </w:rPr>
-        <w:t xml:space="preserve"> </w:t>
-      </w:r>
-      <w:r>
-        <w:rPr>
-          <w:rFonts w:cstheme="minorHAnsi"/>
-          <w:highlight w:val="yellow"/>
-        </w:rPr>
-        <w:t>Vil ha med antall</w:t>
-      </w:r>
-      <w:r>
-        <w:rPr>
-          <w:rFonts w:cstheme="minorHAnsi"/>
-        </w:rPr>
-        <w:t xml:space="preserve"> ved under gruppetekst: antall (</w:t>
-      </w:r>
-      <w:proofErr w:type="gramStart"/>
-      <w:r>
-        <w:rPr>
-          <w:rFonts w:cstheme="minorHAnsi"/>
-        </w:rPr>
-        <w:t>pst%</w:t>
-      </w:r>
-      <w:proofErr w:type="gramEnd"/>
-      <w:r>
-        <w:rPr>
-          <w:rFonts w:cstheme="minorHAnsi"/>
-        </w:rPr>
-        <w:t>)</w:t>
-      </w:r>
-    </w:p>
-    <w:p>
-      <w:pPr>
-        <w:pStyle w:val="NoSpacing"/>
-        <w:rPr>
-          <w:rFonts w:cstheme="minorHAnsi"/>
-        </w:rPr>
-      </w:pPr>
-    </w:p>
-    <w:p>
-      <w:pPr>
-        <w:pStyle w:val="NoSpacing"/>
-        <w:rPr>
-          <w:rFonts w:cstheme="minorHAnsi"/>
-        </w:rPr>
-      </w:pPr>
-    </w:p>
-    <w:p>
-      <w:pPr>
-        <w:pStyle w:val="Heading2"/>
-      </w:pPr>
-      <w:r>
-        <w:t>Møte, Bergen 15.mars</w:t>
-      </w:r>
-    </w:p>
-    <w:p>
-      <w:pPr>
-        <w:pStyle w:val="NoSpacing"/>
-        <w:numPr>
-          <w:ilvl w:val="0"/>
-          <w:numId w:val="23"/>
-        </w:numPr>
-        <w:rPr>
-          <w:rFonts w:cstheme="minorHAnsi"/>
-        </w:rPr>
-      </w:pPr>
-      <w:r>
-        <w:rPr>
-          <w:rFonts w:cstheme="minorHAnsi"/>
-        </w:rPr>
-        <w:t>Følger opp bestilling av rapport på overføringer fra HN-IKT</w:t>
-      </w:r>
-      <w:r>
-        <w:rPr>
-          <w:rFonts w:cstheme="minorHAnsi"/>
-        </w:rPr>
-        <w:t>, purret i dag.</w:t>
-      </w:r>
-    </w:p>
-    <w:p>
-      <w:pPr>
-        <w:pStyle w:val="NoSpacing"/>
-        <w:numPr>
-          <w:ilvl w:val="0"/>
-          <w:numId w:val="23"/>
-        </w:numPr>
-        <w:rPr>
-          <w:rFonts w:cstheme="minorHAnsi"/>
-        </w:rPr>
-      </w:pPr>
-      <w:r>
-        <w:rPr>
-          <w:rFonts w:cstheme="minorHAnsi"/>
-        </w:rPr>
-        <w:t xml:space="preserve">Litt diskusjon om </w:t>
-      </w:r>
-      <w:proofErr w:type="spellStart"/>
-      <w:r>
-        <w:rPr>
-          <w:rFonts w:cstheme="minorHAnsi"/>
-        </w:rPr>
-        <w:t>resh</w:t>
-      </w:r>
-      <w:proofErr w:type="spellEnd"/>
-      <w:r>
-        <w:rPr>
-          <w:rFonts w:cstheme="minorHAnsi"/>
-        </w:rPr>
-        <w:t xml:space="preserve">. Fortsatt ulik </w:t>
-      </w:r>
-      <w:proofErr w:type="spellStart"/>
-      <w:r>
-        <w:rPr>
-          <w:rFonts w:cstheme="minorHAnsi"/>
-        </w:rPr>
-        <w:t>resh</w:t>
-      </w:r>
-      <w:proofErr w:type="spellEnd"/>
-      <w:r>
-        <w:rPr>
-          <w:rFonts w:cstheme="minorHAnsi"/>
-        </w:rPr>
-        <w:t xml:space="preserve"> for samme sykehus, samt mangler </w:t>
-      </w:r>
-      <w:proofErr w:type="spellStart"/>
-      <w:r>
-        <w:rPr>
-          <w:rFonts w:cstheme="minorHAnsi"/>
-        </w:rPr>
-        <w:t>ShNavn</w:t>
-      </w:r>
-      <w:proofErr w:type="spellEnd"/>
-      <w:r>
-        <w:rPr>
-          <w:rFonts w:cstheme="minorHAnsi"/>
-        </w:rPr>
-        <w:t xml:space="preserve"> for noen </w:t>
-      </w:r>
-      <w:proofErr w:type="spellStart"/>
-      <w:r>
-        <w:rPr>
-          <w:rFonts w:cstheme="minorHAnsi"/>
-        </w:rPr>
-        <w:t>resh</w:t>
-      </w:r>
-      <w:proofErr w:type="spellEnd"/>
-      <w:r>
-        <w:rPr>
-          <w:rFonts w:cstheme="minorHAnsi"/>
-        </w:rPr>
-        <w:t xml:space="preserve">. Lager forvirring på </w:t>
-      </w:r>
-      <w:r>
-        <w:rPr>
-          <w:rFonts w:cstheme="minorHAnsi"/>
-        </w:rPr>
-        <w:t>Rapporteket: Ut fra senere tilbakemeldinger ser det ut til at navngivin</w:t>
-      </w:r>
-      <w:r>
-        <w:rPr>
-          <w:rFonts w:cstheme="minorHAnsi"/>
-        </w:rPr>
-        <w:t>g</w:t>
-      </w:r>
-      <w:r>
-        <w:rPr>
-          <w:rFonts w:cstheme="minorHAnsi"/>
-        </w:rPr>
-        <w:t xml:space="preserve"> på sykehus blir rettet opp, men at man ikke klarer å konvertere slik at en og samme enhet får samme</w:t>
-      </w:r>
-      <w:r>
-        <w:rPr>
-          <w:rFonts w:cstheme="minorHAnsi"/>
-        </w:rPr>
-        <w:t xml:space="preserve"> </w:t>
-      </w:r>
-      <w:proofErr w:type="spellStart"/>
-      <w:r>
-        <w:rPr>
-          <w:rFonts w:cstheme="minorHAnsi"/>
-        </w:rPr>
-        <w:t>resh</w:t>
-      </w:r>
-      <w:proofErr w:type="spellEnd"/>
-      <w:r>
-        <w:rPr>
-          <w:rFonts w:cstheme="minorHAnsi"/>
-        </w:rPr>
-        <w:t xml:space="preserve">. Det betyr at det vil bli feil antall når man ser på «egen enhet» siden denne identifiseres med </w:t>
-      </w:r>
-      <w:proofErr w:type="spellStart"/>
-      <w:r>
-        <w:rPr>
-          <w:rFonts w:cstheme="minorHAnsi"/>
-        </w:rPr>
-        <w:t>resh</w:t>
-      </w:r>
-      <w:proofErr w:type="spellEnd"/>
-      <w:r>
-        <w:rPr>
-          <w:rFonts w:cstheme="minorHAnsi"/>
-        </w:rPr>
-        <w:t>.</w:t>
-      </w:r>
-    </w:p>
-    <w:p>
-      <w:pPr>
-        <w:pStyle w:val="NoSpacing"/>
-        <w:numPr>
-          <w:ilvl w:val="0"/>
-          <w:numId w:val="23"/>
-        </w:numPr>
-        <w:rPr>
-          <w:rFonts w:cstheme="minorHAnsi"/>
-        </w:rPr>
-      </w:pPr>
-      <w:r>
-        <w:rPr>
-          <w:rFonts w:cstheme="minorHAnsi"/>
-        </w:rPr>
-        <w:t xml:space="preserve">Data leveres snart som kodede variable, alle skjema. </w:t>
-      </w:r>
-      <w:r>
-        <w:rPr>
-          <w:rFonts w:cstheme="minorHAnsi"/>
-        </w:rPr>
-        <w:t>Reidar b</w:t>
-      </w:r>
-      <w:r>
-        <w:rPr>
-          <w:rFonts w:cstheme="minorHAnsi"/>
-        </w:rPr>
-        <w:t>estiller beregning av skårer</w:t>
-      </w:r>
-      <w:r>
-        <w:rPr>
-          <w:rFonts w:cstheme="minorHAnsi"/>
-        </w:rPr>
-        <w:t xml:space="preserve"> fra </w:t>
-      </w:r>
-      <w:r>
-        <w:rPr>
-          <w:rFonts w:cstheme="minorHAnsi"/>
-        </w:rPr>
-        <w:t>Hemit</w:t>
-      </w:r>
-      <w:r>
-        <w:rPr>
-          <w:rFonts w:cstheme="minorHAnsi"/>
-        </w:rPr>
-        <w:t>.</w:t>
-      </w:r>
-    </w:p>
-    <w:p>
-      <w:pPr>
-        <w:pStyle w:val="NoSpacing"/>
-        <w:numPr>
-          <w:ilvl w:val="0"/>
-          <w:numId w:val="23"/>
-        </w:numPr>
-        <w:rPr>
-          <w:rFonts w:cstheme="minorHAnsi"/>
-        </w:rPr>
-      </w:pPr>
-      <w:r>
-        <w:rPr>
-          <w:rFonts w:cstheme="minorHAnsi"/>
-        </w:rPr>
-        <w:t xml:space="preserve">Lena skal lage før/etter-figur for </w:t>
-      </w:r>
-      <w:r>
-        <w:rPr>
-          <w:rFonts w:cstheme="minorHAnsi"/>
-        </w:rPr>
-        <w:t>4</w:t>
-      </w:r>
-      <w:r>
-        <w:rPr>
-          <w:rFonts w:cstheme="minorHAnsi"/>
-        </w:rPr>
-        <w:t xml:space="preserve"> spørsmål for hele landet. Reidar spesifiserer variable</w:t>
-      </w:r>
-      <w:r>
-        <w:rPr>
-          <w:rFonts w:cstheme="minorHAnsi"/>
-        </w:rPr>
-        <w:t xml:space="preserve">r ved å sende datasett med de aktuelle variablene inkludert. Overskrift fra skjema. </w:t>
-      </w:r>
-    </w:p>
-    <w:p>
-      <w:pPr>
-        <w:pStyle w:val="NoSpacing"/>
-        <w:numPr>
-          <w:ilvl w:val="0"/>
-          <w:numId w:val="23"/>
-        </w:numPr>
-        <w:rPr>
-          <w:rFonts w:cstheme="minorHAnsi"/>
-        </w:rPr>
-      </w:pPr>
-      <w:r>
-        <w:rPr>
-          <w:rFonts w:cstheme="minorHAnsi"/>
-        </w:rPr>
-        <w:t xml:space="preserve">Kvalitetsindikatorer: </w:t>
-      </w:r>
-    </w:p>
-    <w:p>
-      <w:pPr>
-        <w:pStyle w:val="NoSpacing"/>
-        <w:numPr>
-          <w:ilvl w:val="1"/>
-          <w:numId w:val="23"/>
-        </w:numPr>
-        <w:rPr>
-          <w:rFonts w:cstheme="minorHAnsi"/>
-        </w:rPr>
-      </w:pPr>
-      <w:r>
-        <w:rPr>
-          <w:rFonts w:cstheme="minorHAnsi"/>
-        </w:rPr>
-        <w:t xml:space="preserve">Fra 1.1.2016 er </w:t>
-      </w:r>
-      <w:r>
-        <w:rPr>
-          <w:rFonts w:cstheme="minorHAnsi"/>
-          <w:i/>
-        </w:rPr>
-        <w:t>respiratortid</w:t>
-      </w:r>
-      <w:r>
-        <w:rPr>
-          <w:rFonts w:cstheme="minorHAnsi"/>
-        </w:rPr>
-        <w:t xml:space="preserve"> delt i </w:t>
-      </w:r>
-      <w:proofErr w:type="spellStart"/>
-      <w:r>
-        <w:rPr>
-          <w:rFonts w:cstheme="minorHAnsi"/>
-        </w:rPr>
-        <w:t>invasiv</w:t>
-      </w:r>
-      <w:proofErr w:type="spellEnd"/>
-      <w:r>
-        <w:rPr>
-          <w:rFonts w:cstheme="minorHAnsi"/>
-        </w:rPr>
-        <w:t xml:space="preserve"> og non-</w:t>
-      </w:r>
-      <w:proofErr w:type="spellStart"/>
-      <w:r>
-        <w:rPr>
-          <w:rFonts w:cstheme="minorHAnsi"/>
-        </w:rPr>
-        <w:t>invasiv</w:t>
-      </w:r>
-      <w:proofErr w:type="spellEnd"/>
-      <w:r>
-        <w:rPr>
-          <w:rFonts w:cstheme="minorHAnsi"/>
-        </w:rPr>
-        <w:t xml:space="preserve">. Det er kun </w:t>
-      </w:r>
-      <w:proofErr w:type="spellStart"/>
-      <w:r>
-        <w:rPr>
-          <w:rFonts w:cstheme="minorHAnsi"/>
-        </w:rPr>
-        <w:t>invasiv</w:t>
-      </w:r>
-      <w:proofErr w:type="spellEnd"/>
-      <w:r>
-        <w:rPr>
-          <w:rFonts w:cstheme="minorHAnsi"/>
-        </w:rPr>
-        <w:t xml:space="preserve"> som inngår i kvalitetsindikatoren.</w:t>
-      </w:r>
-    </w:p>
-    <w:p>
-      <w:pPr>
-        <w:pStyle w:val="NoSpacing"/>
-        <w:numPr>
-          <w:ilvl w:val="1"/>
-          <w:numId w:val="23"/>
-        </w:numPr>
-        <w:rPr>
-          <w:rFonts w:cstheme="minorHAnsi"/>
-        </w:rPr>
-      </w:pPr>
-      <w:r>
-        <w:rPr>
-          <w:rFonts w:cstheme="minorHAnsi"/>
-        </w:rPr>
-        <w:t>Ikke ta med SMR i offentlige kvalitetsindikatorer. Mange usikkerhetskomponenter.</w:t>
-      </w:r>
-    </w:p>
-    <w:p>
-      <w:pPr>
-        <w:pStyle w:val="NoSpacing"/>
-        <w:numPr>
-          <w:ilvl w:val="1"/>
-          <w:numId w:val="23"/>
-        </w:numPr>
-        <w:rPr>
-          <w:rFonts w:cstheme="minorHAnsi"/>
-        </w:rPr>
-      </w:pPr>
-      <w:r>
-        <w:rPr>
-          <w:rFonts w:cstheme="minorHAnsi"/>
-          <w:color w:val="FF0000"/>
-        </w:rPr>
-        <w:t xml:space="preserve">Data fra og med </w:t>
-      </w:r>
-      <w:proofErr w:type="gramStart"/>
-      <w:r>
-        <w:rPr>
-          <w:rFonts w:cstheme="minorHAnsi"/>
-          <w:color w:val="FF0000"/>
-        </w:rPr>
-        <w:t>01.01.2016</w:t>
-      </w:r>
-      <w:proofErr w:type="gramEnd"/>
-      <w:r>
-        <w:rPr>
-          <w:rFonts w:cstheme="minorHAnsi"/>
-          <w:color w:val="FF0000"/>
-        </w:rPr>
-        <w:t xml:space="preserve"> til bruk i offentliggjøring. Respiratortid, reinnleggelse. Ta også med liggetid og evt. andel utskrivelse på dag og natt</w:t>
-      </w:r>
-      <w:r>
-        <w:rPr>
-          <w:rFonts w:cstheme="minorHAnsi"/>
-        </w:rPr>
-        <w:t>.</w:t>
-      </w:r>
-    </w:p>
-    <w:p>
-      <w:pPr>
-        <w:pStyle w:val="NoSpacing"/>
-        <w:numPr>
-          <w:ilvl w:val="1"/>
-          <w:numId w:val="23"/>
-        </w:numPr>
-        <w:rPr>
-          <w:rFonts w:cstheme="minorHAnsi"/>
-        </w:rPr>
-      </w:pPr>
-      <w:r>
-        <w:rPr>
-          <w:rFonts w:cstheme="minorHAnsi"/>
-        </w:rPr>
-        <w:t xml:space="preserve">Se på andel utskrevet helg/natt, figur. Evt. </w:t>
-      </w:r>
-      <w:proofErr w:type="gramStart"/>
-      <w:r>
-        <w:rPr>
-          <w:rFonts w:cstheme="minorHAnsi"/>
-        </w:rPr>
-        <w:t>lage</w:t>
-      </w:r>
-      <w:proofErr w:type="gramEnd"/>
-      <w:r>
-        <w:rPr>
-          <w:rFonts w:cstheme="minorHAnsi"/>
-        </w:rPr>
-        <w:t xml:space="preserve"> utvalg på dette.</w:t>
-      </w:r>
-    </w:p>
-    <w:p>
-      <w:pPr>
-        <w:pStyle w:val="NoSpacing"/>
-        <w:rPr>
-          <w:rFonts w:cstheme="minorHAnsi"/>
-        </w:rPr>
-      </w:pPr>
-    </w:p>
-    <w:p>
-      <w:pPr>
-        <w:pStyle w:val="NoSpacing"/>
-        <w:rPr>
-          <w:rFonts w:cstheme="minorHAnsi"/>
-        </w:rPr>
-      </w:pPr>
-      <w:proofErr w:type="gramStart"/>
-      <w:r>
-        <w:rPr>
-          <w:rFonts w:cstheme="minorHAnsi"/>
-        </w:rPr>
-        <w:t>Kvalitetsindikatorer</w:t>
-      </w:r>
-      <w:r>
-        <w:rPr>
-          <w:rFonts w:cstheme="minorHAnsi"/>
-        </w:rPr>
-        <w:t xml:space="preserve">: </w:t>
-      </w:r>
-      <w:r>
-        <w:rPr>
-          <w:rFonts w:cstheme="minorHAnsi"/>
-        </w:rPr>
-        <w:t xml:space="preserve"> Median</w:t>
-      </w:r>
-      <w:proofErr w:type="gramEnd"/>
-      <w:r>
-        <w:rPr>
-          <w:rFonts w:cstheme="minorHAnsi"/>
-        </w:rPr>
-        <w:t xml:space="preserve"> </w:t>
-      </w:r>
-      <w:proofErr w:type="spellStart"/>
-      <w:r>
-        <w:rPr>
-          <w:rFonts w:cstheme="minorHAnsi"/>
-        </w:rPr>
-        <w:t>resp.tid</w:t>
-      </w:r>
-      <w:proofErr w:type="spellEnd"/>
-      <w:r>
-        <w:rPr>
-          <w:rFonts w:cstheme="minorHAnsi"/>
-        </w:rPr>
-        <w:t xml:space="preserve">&lt;2,5døgn – endre til andel med </w:t>
-      </w:r>
-      <w:proofErr w:type="spellStart"/>
-      <w:r>
-        <w:rPr>
-          <w:rFonts w:cstheme="minorHAnsi"/>
-        </w:rPr>
-        <w:t>resp.tid</w:t>
-      </w:r>
-      <w:proofErr w:type="spellEnd"/>
-      <w:r>
-        <w:rPr>
-          <w:rFonts w:cstheme="minorHAnsi"/>
-        </w:rPr>
-        <w:t xml:space="preserve"> &lt;2,5 døgn, </w:t>
-      </w:r>
-      <w:r>
-        <w:rPr>
-          <w:rFonts w:cstheme="minorHAnsi"/>
-          <w:i/>
-        </w:rPr>
-        <w:t>over</w:t>
-      </w:r>
-      <w:r>
-        <w:rPr>
-          <w:rFonts w:cstheme="minorHAnsi"/>
-        </w:rPr>
-        <w:t xml:space="preserve"> 50%.</w:t>
-      </w:r>
-    </w:p>
-    <w:p>
-      <w:pPr>
-        <w:pStyle w:val="NoSpacing"/>
-        <w:rPr>
-          <w:rFonts w:cstheme="minorHAnsi"/>
-        </w:rPr>
-      </w:pPr>
-      <w:r>
-        <w:rPr>
-          <w:rFonts w:cstheme="minorHAnsi"/>
-        </w:rPr>
-        <w:t>(Vi skal ikke legge ut SMR offentlig.)</w:t>
-      </w:r>
-    </w:p>
-    <w:p>
-      <w:pPr>
-        <w:pStyle w:val="NoSpacing"/>
-        <w:rPr>
-          <w:rFonts w:cstheme="minorHAnsi"/>
-        </w:rPr>
-      </w:pPr>
+      </w:pPr>
+      <w:r>
+        <w:t xml:space="preserve">(Figurer med andel av dårligste alternativ per sykehus? Eks andel som har svart «Dårlig» på det aktuelle spørsmålet. For å fokusere på </w:t>
+      </w:r>
+      <w:proofErr w:type="spellStart"/>
+      <w:r>
+        <w:t>forbedringspotensiale</w:t>
+      </w:r>
+      <w:proofErr w:type="spellEnd"/>
+      <w:r>
+        <w:t>.)</w:t>
+      </w:r>
     </w:p>
     <w:p>
       <w:pPr>
@@ -2325,6 +782,7 @@
           <w:szCs w:val="24"/>
           <w:lang w:eastAsia="en-GB"/>
         </w:rPr>
+        <w:lastRenderedPageBreak/>
         <w:t>Eg</w:t>
       </w:r>
       <w:proofErr w:type="spellEnd"/>
@@ -2960,8 +1418,1938 @@
         <w:rPr>
           <w:rFonts w:cstheme="minorHAnsi"/>
         </w:rPr>
-        <w:t>Sml. 2015-data mot 2016 (se før og etter fig, hjerneslag og fig. til foredrag mars 2017)</w:t>
-      </w:r>
+        <w:t xml:space="preserve">Sml. 2015-data mot 2016 </w:t>
+      </w:r>
+    </w:p>
+    <w:p>
+      <w:pPr>
+        <w:pStyle w:val="NoSpacing"/>
+        <w:rPr>
+          <w:rFonts w:cstheme="minorHAnsi"/>
+        </w:rPr>
+      </w:pPr>
+    </w:p>
+    <w:p>
+      <w:pPr>
+        <w:pStyle w:val="NoSpacing"/>
+        <w:rPr>
+          <w:rFonts w:cstheme="minorHAnsi"/>
+        </w:rPr>
+      </w:pPr>
+    </w:p>
+    <w:p>
+      <w:pPr>
+        <w:pStyle w:val="NoSpacing"/>
+        <w:rPr>
+          <w:rFonts w:cstheme="minorHAnsi"/>
+        </w:rPr>
+      </w:pPr>
+      <w:r>
+        <w:rPr>
+          <w:rFonts w:cstheme="minorHAnsi"/>
+        </w:rPr>
+        <w:t>Status, sommer 2017</w:t>
+      </w:r>
+    </w:p>
+    <w:p>
+      <w:pPr>
+        <w:pStyle w:val="NoSpacing"/>
+        <w:numPr>
+          <w:ilvl w:val="0"/>
+          <w:numId w:val="24"/>
+        </w:numPr>
+        <w:rPr>
+          <w:rFonts w:cstheme="minorHAnsi"/>
+        </w:rPr>
+      </w:pPr>
+      <w:r>
+        <w:rPr>
+          <w:rFonts w:cstheme="minorHAnsi"/>
+        </w:rPr>
+        <w:t>OK?</w:t>
+      </w:r>
+      <w:r>
+        <w:rPr>
+          <w:rFonts w:cstheme="minorHAnsi"/>
+        </w:rPr>
+        <w:t xml:space="preserve"> </w:t>
+      </w:r>
+      <w:r>
+        <w:rPr>
+          <w:rFonts w:cstheme="minorHAnsi"/>
+        </w:rPr>
+        <w:t>Samlerapport –</w:t>
+      </w:r>
+      <w:r>
+        <w:rPr>
+          <w:rFonts w:cstheme="minorHAnsi"/>
+        </w:rPr>
+        <w:t xml:space="preserve"> feiler!! </w:t>
+      </w:r>
+      <w:proofErr w:type="spellStart"/>
+      <w:r>
+        <w:rPr>
+          <w:rFonts w:cstheme="minorHAnsi"/>
+        </w:rPr>
+        <w:t>fix</w:t>
+      </w:r>
+      <w:proofErr w:type="spellEnd"/>
+      <w:r>
+        <w:rPr>
+          <w:rFonts w:cstheme="minorHAnsi"/>
+        </w:rPr>
+        <w:t xml:space="preserve"> </w:t>
+      </w:r>
+    </w:p>
+    <w:p>
+      <w:pPr>
+        <w:pStyle w:val="NoSpacing"/>
+        <w:numPr>
+          <w:ilvl w:val="0"/>
+          <w:numId w:val="24"/>
+        </w:numPr>
+        <w:rPr>
+          <w:rFonts w:cstheme="minorHAnsi"/>
+          <w:highlight w:val="yellow"/>
+        </w:rPr>
+      </w:pPr>
+      <w:r>
+        <w:rPr>
+          <w:rFonts w:cstheme="minorHAnsi"/>
+          <w:b/>
+          <w:highlight w:val="yellow"/>
+        </w:rPr>
+        <w:t>OK?</w:t>
+      </w:r>
+      <w:r>
+        <w:rPr>
+          <w:rFonts w:cstheme="minorHAnsi"/>
+          <w:highlight w:val="yellow"/>
+        </w:rPr>
+        <w:t xml:space="preserve"> Sendt begge versjoner til Reidar. </w:t>
+      </w:r>
+      <w:proofErr w:type="spellStart"/>
+      <w:r>
+        <w:rPr>
+          <w:rFonts w:cstheme="minorHAnsi"/>
+          <w:highlight w:val="yellow"/>
+        </w:rPr>
+        <w:t>Invasiv</w:t>
+      </w:r>
+      <w:proofErr w:type="spellEnd"/>
+      <w:r>
+        <w:rPr>
+          <w:rFonts w:cstheme="minorHAnsi"/>
+          <w:highlight w:val="yellow"/>
+        </w:rPr>
+        <w:t xml:space="preserve"> ventilasjon – ta bort overflyttede pasienter. Se på resultat med og uten.</w:t>
+      </w:r>
+    </w:p>
+    <w:p>
+      <w:pPr>
+        <w:pStyle w:val="NoSpacing"/>
+        <w:numPr>
+          <w:ilvl w:val="0"/>
+          <w:numId w:val="24"/>
+        </w:numPr>
+        <w:rPr>
+          <w:rFonts w:cstheme="minorHAnsi"/>
+        </w:rPr>
+      </w:pPr>
+      <w:r>
+        <w:rPr>
+          <w:rFonts w:cstheme="minorHAnsi"/>
+          <w:b/>
+        </w:rPr>
+        <w:t>OK</w:t>
+      </w:r>
+      <w:r>
+        <w:rPr>
+          <w:rFonts w:cstheme="minorHAnsi"/>
+          <w:b/>
+        </w:rPr>
+        <w:t xml:space="preserve"> (kodes om i </w:t>
+      </w:r>
+      <w:proofErr w:type="spellStart"/>
+      <w:r>
+        <w:rPr>
+          <w:rFonts w:cstheme="minorHAnsi"/>
+          <w:b/>
+        </w:rPr>
+        <w:t>preprosess</w:t>
+      </w:r>
+      <w:proofErr w:type="spellEnd"/>
+      <w:r>
+        <w:rPr>
+          <w:rFonts w:cstheme="minorHAnsi"/>
+          <w:b/>
+        </w:rPr>
+        <w:t>.)</w:t>
+      </w:r>
+      <w:r>
+        <w:rPr>
+          <w:rFonts w:cstheme="minorHAnsi"/>
+        </w:rPr>
+        <w:t xml:space="preserve"> </w:t>
+      </w:r>
+      <w:r>
+        <w:rPr>
+          <w:rFonts w:cstheme="minorHAnsi"/>
+        </w:rPr>
+        <w:t xml:space="preserve">Overflyttinger til og fra egen </w:t>
+      </w:r>
+      <w:proofErr w:type="spellStart"/>
+      <w:r>
+        <w:rPr>
+          <w:rFonts w:cstheme="minorHAnsi"/>
+        </w:rPr>
+        <w:t>avd</w:t>
+      </w:r>
+      <w:proofErr w:type="spellEnd"/>
+      <w:r>
+        <w:rPr>
+          <w:rFonts w:cstheme="minorHAnsi"/>
+        </w:rPr>
+        <w:t xml:space="preserve"> må ikke tas med når man filtrerer på overflyttinger. (Feil i MRS at mulig </w:t>
+      </w:r>
+      <w:proofErr w:type="gramStart"/>
+      <w:r>
+        <w:rPr>
+          <w:rFonts w:cstheme="minorHAnsi"/>
+        </w:rPr>
+        <w:t>å</w:t>
+      </w:r>
+      <w:proofErr w:type="gramEnd"/>
+      <w:r>
+        <w:rPr>
+          <w:rFonts w:cstheme="minorHAnsi"/>
+        </w:rPr>
+        <w:t xml:space="preserve"> overflytting til og fra egen avd.) Eks. SMR hvor overflyttede pasienter fjernes</w:t>
+      </w:r>
+      <w:r>
+        <w:rPr>
+          <w:rFonts w:cstheme="minorHAnsi"/>
+        </w:rPr>
+        <w:t>.</w:t>
+      </w:r>
+      <w:r>
+        <w:rPr>
+          <w:rFonts w:cstheme="minorHAnsi"/>
+        </w:rPr>
+        <w:t xml:space="preserve"> </w:t>
+      </w:r>
+      <w:r>
+        <w:rPr>
+          <w:rFonts w:cstheme="minorHAnsi"/>
+        </w:rPr>
+        <w:t xml:space="preserve">(NB: Bare fullstendig hvis </w:t>
+      </w:r>
+      <w:proofErr w:type="spellStart"/>
+      <w:r>
+        <w:rPr>
+          <w:rFonts w:cstheme="minorHAnsi"/>
+        </w:rPr>
+        <w:t>resh</w:t>
+      </w:r>
+      <w:proofErr w:type="spellEnd"/>
+      <w:r>
+        <w:rPr>
+          <w:rFonts w:cstheme="minorHAnsi"/>
+        </w:rPr>
+        <w:t xml:space="preserve"> i variablene </w:t>
+      </w:r>
+      <w:proofErr w:type="spellStart"/>
+      <w:r>
+        <w:rPr>
+          <w:color w:val="000000"/>
+        </w:rPr>
+        <w:t>PatientTransferredToHospital</w:t>
+      </w:r>
+      <w:proofErr w:type="spellEnd"/>
+      <w:r>
+        <w:rPr>
+          <w:color w:val="000000"/>
+        </w:rPr>
+        <w:t xml:space="preserve"> </w:t>
+      </w:r>
+      <w:r>
+        <w:t xml:space="preserve">og </w:t>
+      </w:r>
+      <w:proofErr w:type="spellStart"/>
+      <w:r>
+        <w:rPr>
+          <w:color w:val="000000"/>
+        </w:rPr>
+        <w:t>PatientTransferredToHospital</w:t>
+      </w:r>
+      <w:proofErr w:type="spellEnd"/>
+      <w:r>
+        <w:rPr>
+          <w:color w:val="000000"/>
+        </w:rPr>
+        <w:t xml:space="preserve"> er konvertert, noe de skal være</w:t>
+      </w:r>
+      <w:r>
+        <w:rPr>
+          <w:color w:val="000000"/>
+        </w:rPr>
+        <w:t>.</w:t>
+      </w:r>
+    </w:p>
+    <w:p>
+      <w:pPr>
+        <w:pStyle w:val="NoSpacing"/>
+        <w:numPr>
+          <w:ilvl w:val="0"/>
+          <w:numId w:val="24"/>
+        </w:numPr>
+        <w:rPr>
+          <w:rFonts w:cstheme="minorHAnsi"/>
+        </w:rPr>
+      </w:pPr>
+      <w:r>
+        <w:rPr>
+          <w:color w:val="000000"/>
+        </w:rPr>
+        <w:t>Gå gjennom og sjekk at beste øverst</w:t>
+      </w:r>
+    </w:p>
+    <w:p>
+      <w:pPr>
+        <w:pStyle w:val="NoSpacing"/>
+        <w:numPr>
+          <w:ilvl w:val="0"/>
+          <w:numId w:val="24"/>
+        </w:numPr>
+        <w:rPr>
+          <w:rFonts w:cstheme="minorHAnsi"/>
+        </w:rPr>
+      </w:pPr>
+      <w:proofErr w:type="spellStart"/>
+      <w:r>
+        <w:rPr>
+          <w:rFonts w:cstheme="minorHAnsi"/>
+        </w:rPr>
+        <w:t>Ok.</w:t>
+      </w:r>
+      <w:proofErr w:type="gramStart"/>
+      <w:r>
+        <w:rPr>
+          <w:rFonts w:cstheme="minorHAnsi"/>
+        </w:rPr>
+        <w:t>.</w:t>
+      </w:r>
+      <w:r>
+        <w:rPr>
+          <w:rFonts w:cstheme="minorHAnsi"/>
+        </w:rPr>
+        <w:t>Data</w:t>
+      </w:r>
+      <w:proofErr w:type="spellEnd"/>
+      <w:proofErr w:type="gramEnd"/>
+      <w:r>
+        <w:rPr>
+          <w:rFonts w:cstheme="minorHAnsi"/>
+        </w:rPr>
+        <w:t xml:space="preserve"> og figur (på </w:t>
+      </w:r>
+      <w:proofErr w:type="spellStart"/>
+      <w:r>
+        <w:rPr>
+          <w:rFonts w:cstheme="minorHAnsi"/>
+        </w:rPr>
+        <w:t>Shiny</w:t>
+      </w:r>
+      <w:proofErr w:type="spellEnd"/>
+      <w:r>
+        <w:rPr>
+          <w:rFonts w:cstheme="minorHAnsi"/>
+        </w:rPr>
+        <w:t>), kvalitetsindikatorer</w:t>
+      </w:r>
+      <w:r>
+        <w:rPr>
+          <w:rFonts w:cstheme="minorHAnsi"/>
+        </w:rPr>
+        <w:t>. Første utkast.</w:t>
+      </w:r>
+    </w:p>
+    <w:p>
+      <w:pPr>
+        <w:pStyle w:val="NoSpacing"/>
+        <w:numPr>
+          <w:ilvl w:val="0"/>
+          <w:numId w:val="24"/>
+        </w:numPr>
+        <w:rPr>
+          <w:rFonts w:cstheme="minorHAnsi"/>
+        </w:rPr>
+      </w:pPr>
+      <w:r>
+        <w:rPr>
+          <w:rFonts w:cstheme="minorHAnsi"/>
+        </w:rPr>
+        <w:t>OK Dokument om offentlige data og påvirkning av sensur</w:t>
+      </w:r>
+    </w:p>
+    <w:p>
+      <w:pPr>
+        <w:pStyle w:val="NoSpacing"/>
+        <w:numPr>
+          <w:ilvl w:val="0"/>
+          <w:numId w:val="24"/>
+        </w:numPr>
+        <w:rPr>
+          <w:rFonts w:cstheme="minorHAnsi"/>
+        </w:rPr>
+      </w:pPr>
+      <w:r>
+        <w:rPr>
+          <w:rFonts w:cstheme="minorHAnsi"/>
+        </w:rPr>
+        <w:t xml:space="preserve"> </w:t>
+      </w:r>
+      <w:r>
+        <w:rPr>
+          <w:rFonts w:cstheme="minorHAnsi"/>
+        </w:rPr>
+        <w:t xml:space="preserve">(Venter på Are) </w:t>
+      </w:r>
+      <w:r>
+        <w:rPr>
+          <w:rFonts w:cstheme="minorHAnsi"/>
+        </w:rPr>
+        <w:t>Lagt til mulighet for å velge andre tidsskala på tids-figurer</w:t>
+      </w:r>
+    </w:p>
+    <w:p>
+      <w:pPr>
+        <w:pStyle w:val="NoSpacing"/>
+        <w:numPr>
+          <w:ilvl w:val="0"/>
+          <w:numId w:val="24"/>
+        </w:numPr>
+        <w:rPr>
+          <w:rFonts w:cstheme="minorHAnsi"/>
+        </w:rPr>
+      </w:pPr>
+      <w:r>
+        <w:rPr>
+          <w:rFonts w:cstheme="minorHAnsi"/>
+        </w:rPr>
+        <w:t xml:space="preserve">OK? </w:t>
+      </w:r>
+      <w:r>
+        <w:rPr>
+          <w:rFonts w:cstheme="minorHAnsi"/>
+        </w:rPr>
+        <w:t xml:space="preserve">Det har tidligere ikke vært skilt på type respirasjonsstøtte. </w:t>
+      </w:r>
+      <w:r>
+        <w:rPr>
+          <w:rFonts w:cstheme="minorHAnsi"/>
+        </w:rPr>
+        <w:t xml:space="preserve">Kvalitetsindikatoren er KUN </w:t>
+      </w:r>
+      <w:proofErr w:type="spellStart"/>
+      <w:r>
+        <w:rPr>
+          <w:rFonts w:cstheme="minorHAnsi"/>
+        </w:rPr>
+        <w:t>invasiv</w:t>
+      </w:r>
+      <w:proofErr w:type="spellEnd"/>
+      <w:r>
+        <w:rPr>
+          <w:rFonts w:cstheme="minorHAnsi"/>
+        </w:rPr>
+        <w:t xml:space="preserve"> ventilasjon </w:t>
+      </w:r>
+      <w:proofErr w:type="gramStart"/>
+      <w:r>
+        <w:rPr>
+          <w:rFonts w:cstheme="minorHAnsi"/>
+        </w:rPr>
+        <w:t>–</w:t>
+      </w:r>
+      <w:r>
+        <w:rPr>
+          <w:rFonts w:cstheme="minorHAnsi"/>
+        </w:rPr>
+        <w:t>endret</w:t>
+      </w:r>
+      <w:proofErr w:type="gramEnd"/>
+      <w:r>
+        <w:rPr>
+          <w:rFonts w:cstheme="minorHAnsi"/>
+        </w:rPr>
+        <w:t>!</w:t>
+      </w:r>
+      <w:r>
+        <w:rPr>
+          <w:rFonts w:cstheme="minorHAnsi"/>
+        </w:rPr>
+        <w:t xml:space="preserve"> (og </w:t>
+      </w:r>
+      <w:proofErr w:type="spellStart"/>
+      <w:r>
+        <w:rPr>
+          <w:rFonts w:cstheme="minorHAnsi"/>
+        </w:rPr>
+        <w:t>invvent</w:t>
+      </w:r>
+      <w:proofErr w:type="spellEnd"/>
+      <w:r>
+        <w:rPr>
+          <w:rFonts w:cstheme="minorHAnsi"/>
+        </w:rPr>
+        <w:t>&gt;0)</w:t>
+      </w:r>
+    </w:p>
+    <w:p>
+      <w:pPr>
+        <w:pStyle w:val="NoSpacing"/>
+        <w:numPr>
+          <w:ilvl w:val="0"/>
+          <w:numId w:val="24"/>
+        </w:numPr>
+        <w:rPr>
+          <w:rFonts w:cstheme="minorHAnsi"/>
+        </w:rPr>
+      </w:pPr>
+      <w:r>
+        <w:rPr>
+          <w:rFonts w:cstheme="minorHAnsi"/>
+        </w:rPr>
+        <w:t>Ny</w:t>
+      </w:r>
+      <w:r>
+        <w:rPr>
+          <w:rFonts w:cstheme="minorHAnsi"/>
+        </w:rPr>
+        <w:t>e</w:t>
+      </w:r>
+      <w:r>
+        <w:rPr>
+          <w:rFonts w:cstheme="minorHAnsi"/>
+        </w:rPr>
+        <w:t xml:space="preserve"> </w:t>
+      </w:r>
+      <w:r>
+        <w:rPr>
+          <w:rFonts w:cstheme="minorHAnsi"/>
+        </w:rPr>
+        <w:t>figure</w:t>
+      </w:r>
+      <w:r>
+        <w:rPr>
+          <w:rFonts w:cstheme="minorHAnsi"/>
+        </w:rPr>
+        <w:t>r</w:t>
+      </w:r>
+      <w:r>
+        <w:rPr>
+          <w:rFonts w:cstheme="minorHAnsi"/>
+        </w:rPr>
+        <w:t>:</w:t>
+      </w:r>
+      <w:r>
+        <w:rPr>
+          <w:rFonts w:cstheme="minorHAnsi"/>
+        </w:rPr>
+        <w:t xml:space="preserve"> </w:t>
+      </w:r>
+    </w:p>
+    <w:p>
+      <w:pPr>
+        <w:pStyle w:val="NoSpacing"/>
+        <w:numPr>
+          <w:ilvl w:val="1"/>
+          <w:numId w:val="24"/>
+        </w:numPr>
+        <w:rPr>
+          <w:rFonts w:cstheme="minorHAnsi"/>
+        </w:rPr>
+      </w:pPr>
+      <w:r>
+        <w:rPr>
+          <w:rFonts w:cstheme="minorHAnsi"/>
+        </w:rPr>
+        <w:t>H</w:t>
+      </w:r>
+      <w:r>
+        <w:rPr>
+          <w:rFonts w:cstheme="minorHAnsi"/>
+        </w:rPr>
+        <w:t>ovedkategorier for innlegging</w:t>
+      </w:r>
+      <w:r>
+        <w:rPr>
+          <w:rFonts w:cstheme="minorHAnsi"/>
+        </w:rPr>
+        <w:t xml:space="preserve">/inklusjonskriterier, </w:t>
+      </w:r>
+      <w:proofErr w:type="gramStart"/>
+      <w:r>
+        <w:rPr>
+          <w:rFonts w:cstheme="minorHAnsi"/>
+        </w:rPr>
+        <w:t>NIR</w:t>
+      </w:r>
+      <w:r>
+        <w:rPr>
+          <w:rFonts w:cstheme="minorHAnsi"/>
+        </w:rPr>
+        <w:t xml:space="preserve"> </w:t>
+      </w:r>
+      <w:r>
+        <w:rPr>
+          <w:rFonts w:cstheme="minorHAnsi"/>
+        </w:rPr>
+        <w:t xml:space="preserve"> (andeler</w:t>
+      </w:r>
+      <w:proofErr w:type="gramEnd"/>
+      <w:r>
+        <w:rPr>
+          <w:rFonts w:cstheme="minorHAnsi"/>
+        </w:rPr>
+        <w:t xml:space="preserve">, </w:t>
+      </w:r>
+      <w:proofErr w:type="spellStart"/>
+      <w:r>
+        <w:rPr>
+          <w:rFonts w:cstheme="minorHAnsi"/>
+        </w:rPr>
+        <w:t>andelGrVar</w:t>
+      </w:r>
+      <w:proofErr w:type="spellEnd"/>
+      <w:r>
+        <w:rPr>
+          <w:rFonts w:cstheme="minorHAnsi"/>
+        </w:rPr>
+        <w:t>?</w:t>
+      </w:r>
+      <w:r>
+        <w:rPr>
+          <w:rFonts w:cstheme="minorHAnsi"/>
+        </w:rPr>
+        <w:t>)</w:t>
+      </w:r>
+    </w:p>
+    <w:p>
+      <w:pPr>
+        <w:pStyle w:val="NoSpacing"/>
+        <w:numPr>
+          <w:ilvl w:val="1"/>
+          <w:numId w:val="24"/>
+        </w:numPr>
+        <w:rPr>
+          <w:rFonts w:cstheme="minorHAnsi"/>
+        </w:rPr>
+      </w:pPr>
+      <w:proofErr w:type="spellStart"/>
+      <w:r>
+        <w:rPr>
+          <w:rFonts w:cstheme="minorHAnsi"/>
+        </w:rPr>
+        <w:t>Trakeostomi</w:t>
+      </w:r>
+      <w:proofErr w:type="spellEnd"/>
+      <w:r>
+        <w:rPr>
+          <w:rFonts w:cstheme="minorHAnsi"/>
+        </w:rPr>
+        <w:t xml:space="preserve"> (</w:t>
+      </w:r>
+      <w:proofErr w:type="spellStart"/>
+      <w:r>
+        <w:rPr>
+          <w:rFonts w:cstheme="minorHAnsi"/>
+        </w:rPr>
+        <w:t>andelGrVar</w:t>
+      </w:r>
+      <w:proofErr w:type="spellEnd"/>
+      <w:r>
+        <w:rPr>
+          <w:rFonts w:cstheme="minorHAnsi"/>
+        </w:rPr>
+        <w:t>)</w:t>
+      </w:r>
+    </w:p>
+    <w:p>
+      <w:pPr>
+        <w:pStyle w:val="NoSpacing"/>
+        <w:numPr>
+          <w:ilvl w:val="1"/>
+          <w:numId w:val="24"/>
+        </w:numPr>
+        <w:rPr>
+          <w:rFonts w:cstheme="minorHAnsi"/>
+        </w:rPr>
+      </w:pPr>
+      <w:proofErr w:type="spellStart"/>
+      <w:r>
+        <w:rPr>
+          <w:rFonts w:cstheme="minorHAnsi"/>
+        </w:rPr>
+        <w:t>PrimaryReasonAdmitted</w:t>
+      </w:r>
+      <w:proofErr w:type="spellEnd"/>
+      <w:r>
+        <w:rPr>
+          <w:rFonts w:cstheme="minorHAnsi"/>
+        </w:rPr>
+        <w:t xml:space="preserve">, fordeling (sum </w:t>
+      </w:r>
+      <w:proofErr w:type="gramStart"/>
+      <w:r>
+        <w:rPr>
+          <w:rFonts w:cstheme="minorHAnsi"/>
+        </w:rPr>
+        <w:t>100%</w:t>
+      </w:r>
+      <w:proofErr w:type="gramEnd"/>
+      <w:r>
+        <w:rPr>
+          <w:rFonts w:cstheme="minorHAnsi"/>
+        </w:rPr>
+        <w:t>)</w:t>
+      </w:r>
+    </w:p>
+    <w:p>
+      <w:pPr>
+        <w:pStyle w:val="NoSpacing"/>
+        <w:numPr>
+          <w:ilvl w:val="1"/>
+          <w:numId w:val="24"/>
+        </w:numPr>
+        <w:rPr>
+          <w:rFonts w:cstheme="minorHAnsi"/>
+        </w:rPr>
+      </w:pPr>
+      <w:r>
+        <w:rPr>
+          <w:rFonts w:cstheme="minorHAnsi"/>
+        </w:rPr>
+        <w:t xml:space="preserve">respirasjonsstøtte: </w:t>
+      </w:r>
+    </w:p>
+    <w:p>
+      <w:pPr>
+        <w:pStyle w:val="NoSpacing"/>
+        <w:numPr>
+          <w:ilvl w:val="2"/>
+          <w:numId w:val="24"/>
+        </w:numPr>
+        <w:rPr>
+          <w:rFonts w:cstheme="minorHAnsi"/>
+        </w:rPr>
+      </w:pPr>
+      <w:proofErr w:type="spellStart"/>
+      <w:r>
+        <w:rPr>
+          <w:rFonts w:cstheme="minorHAnsi"/>
+        </w:rPr>
+        <w:t>NonInvasivVentilation</w:t>
+      </w:r>
+      <w:proofErr w:type="spellEnd"/>
+      <w:r>
+        <w:rPr>
+          <w:rFonts w:cstheme="minorHAnsi"/>
+        </w:rPr>
+        <w:t xml:space="preserve"> (åpen maske), </w:t>
+      </w:r>
+    </w:p>
+    <w:p>
+      <w:pPr>
+        <w:pStyle w:val="NoSpacing"/>
+        <w:numPr>
+          <w:ilvl w:val="2"/>
+          <w:numId w:val="24"/>
+        </w:numPr>
+        <w:rPr>
+          <w:rFonts w:cstheme="minorHAnsi"/>
+        </w:rPr>
+      </w:pPr>
+      <w:proofErr w:type="spellStart"/>
+      <w:r>
+        <w:rPr>
+          <w:rFonts w:cstheme="minorHAnsi"/>
+        </w:rPr>
+        <w:t>InvasivVentilation</w:t>
+      </w:r>
+      <w:proofErr w:type="spellEnd"/>
+      <w:r>
+        <w:rPr>
+          <w:rFonts w:cstheme="minorHAnsi"/>
+        </w:rPr>
+        <w:t xml:space="preserve"> (pusterør/åpnet lufterør)</w:t>
+      </w:r>
+    </w:p>
+    <w:p>
+      <w:pPr>
+        <w:pStyle w:val="NoSpacing"/>
+        <w:numPr>
+          <w:ilvl w:val="1"/>
+          <w:numId w:val="24"/>
+        </w:numPr>
+        <w:rPr>
+          <w:rFonts w:cstheme="minorHAnsi"/>
+        </w:rPr>
+      </w:pPr>
+      <w:proofErr w:type="spellStart"/>
+      <w:r>
+        <w:rPr>
+          <w:rFonts w:cstheme="minorHAnsi"/>
+        </w:rPr>
+        <w:t>KidneyReplacingTreatment</w:t>
+      </w:r>
+      <w:proofErr w:type="spellEnd"/>
+      <w:proofErr w:type="gramStart"/>
+      <w:r>
+        <w:rPr>
+          <w:rFonts w:cstheme="minorHAnsi"/>
+        </w:rPr>
+        <w:t xml:space="preserve"> </w:t>
+      </w:r>
+      <w:r>
+        <w:rPr>
+          <w:rFonts w:cstheme="minorHAnsi"/>
+        </w:rPr>
+        <w:t xml:space="preserve">(andeler: type, dager, </w:t>
+      </w:r>
+      <w:proofErr w:type="spellStart"/>
+      <w:r>
+        <w:rPr>
+          <w:rFonts w:cstheme="minorHAnsi"/>
+        </w:rPr>
+        <w:t>andelGrVar</w:t>
+      </w:r>
+      <w:proofErr w:type="spellEnd"/>
+      <w:r>
+        <w:rPr>
+          <w:rFonts w:cstheme="minorHAnsi"/>
+        </w:rPr>
+        <w:t>: andel fått</w:t>
+      </w:r>
+      <w:proofErr w:type="gramEnd"/>
+    </w:p>
+    <w:p>
+      <w:pPr>
+        <w:pStyle w:val="NoSpacing"/>
+        <w:numPr>
+          <w:ilvl w:val="2"/>
+          <w:numId w:val="26"/>
+        </w:numPr>
+        <w:rPr>
+          <w:rFonts w:cstheme="minorHAnsi"/>
+        </w:rPr>
+      </w:pPr>
+      <w:r>
+        <w:rPr>
+          <w:rFonts w:cstheme="minorHAnsi"/>
+        </w:rPr>
+        <w:t xml:space="preserve">Fordeling: Kont (kun), </w:t>
+      </w:r>
+      <w:proofErr w:type="spellStart"/>
+      <w:r>
+        <w:rPr>
+          <w:rFonts w:cstheme="minorHAnsi"/>
+        </w:rPr>
+        <w:t>Intermitt</w:t>
+      </w:r>
+      <w:proofErr w:type="spellEnd"/>
+      <w:r>
+        <w:rPr>
+          <w:rFonts w:cstheme="minorHAnsi"/>
+        </w:rPr>
+        <w:t xml:space="preserve"> (kun), begge (sum </w:t>
+      </w:r>
+      <w:proofErr w:type="gramStart"/>
+      <w:r>
+        <w:rPr>
+          <w:rFonts w:cstheme="minorHAnsi"/>
+        </w:rPr>
+        <w:t>100%</w:t>
+      </w:r>
+      <w:proofErr w:type="gramEnd"/>
+      <w:r>
+        <w:rPr>
+          <w:rFonts w:cstheme="minorHAnsi"/>
+        </w:rPr>
+        <w:t>)</w:t>
+      </w:r>
+    </w:p>
+    <w:p>
+      <w:pPr>
+        <w:pStyle w:val="NoSpacing"/>
+        <w:numPr>
+          <w:ilvl w:val="2"/>
+          <w:numId w:val="26"/>
+        </w:numPr>
+        <w:rPr>
+          <w:rFonts w:cstheme="minorHAnsi"/>
+        </w:rPr>
+      </w:pPr>
+      <w:r>
+        <w:rPr>
+          <w:rFonts w:cstheme="minorHAnsi"/>
+        </w:rPr>
+        <w:t xml:space="preserve"> </w:t>
+      </w:r>
+      <w:r>
+        <w:rPr>
+          <w:rFonts w:cstheme="minorHAnsi"/>
+        </w:rPr>
+        <w:t>(</w:t>
+      </w:r>
+      <w:proofErr w:type="spellStart"/>
+      <w:proofErr w:type="gramStart"/>
+      <w:r>
+        <w:rPr>
+          <w:rFonts w:cstheme="minorHAnsi"/>
+        </w:rPr>
+        <w:t>AndelerGrVar</w:t>
+      </w:r>
+      <w:proofErr w:type="spellEnd"/>
+      <w:r>
+        <w:rPr>
+          <w:rFonts w:cstheme="minorHAnsi"/>
+        </w:rPr>
+        <w:t xml:space="preserve">) </w:t>
+      </w:r>
+      <w:r>
+        <w:rPr>
+          <w:rFonts w:cstheme="minorHAnsi"/>
+        </w:rPr>
+        <w:t xml:space="preserve"> Kontinuerlig</w:t>
+      </w:r>
+      <w:proofErr w:type="gramEnd"/>
+      <w:r>
+        <w:rPr>
+          <w:rFonts w:cstheme="minorHAnsi"/>
+        </w:rPr>
+        <w:t>, Intermitterende</w:t>
+      </w:r>
+      <w:r>
+        <w:rPr>
+          <w:rFonts w:cstheme="minorHAnsi"/>
+        </w:rPr>
+        <w:t>, …</w:t>
+      </w:r>
+      <w:r>
+        <w:rPr>
+          <w:rFonts w:cstheme="minorHAnsi"/>
+        </w:rPr>
+        <w:t>Days (ant døgn – oppgitt i heltall)</w:t>
+      </w:r>
+    </w:p>
+    <w:p>
+      <w:pPr>
+        <w:pStyle w:val="NoSpacing"/>
+        <w:numPr>
+          <w:ilvl w:val="1"/>
+          <w:numId w:val="26"/>
+        </w:numPr>
+        <w:rPr>
+          <w:rFonts w:cstheme="minorHAnsi"/>
+        </w:rPr>
+      </w:pPr>
+      <w:proofErr w:type="spellStart"/>
+      <w:r>
+        <w:rPr>
+          <w:rFonts w:cstheme="minorHAnsi"/>
+        </w:rPr>
+        <w:t>ExtendedHemodynamicMonitoring</w:t>
+      </w:r>
+      <w:proofErr w:type="spellEnd"/>
+      <w:r>
+        <w:rPr>
+          <w:rFonts w:cstheme="minorHAnsi"/>
+        </w:rPr>
+        <w:t xml:space="preserve"> 1:nei, 2:picco, 3:</w:t>
+      </w:r>
+      <w:proofErr w:type="gramStart"/>
+      <w:r>
+        <w:rPr>
+          <w:rFonts w:cstheme="minorHAnsi"/>
+        </w:rPr>
+        <w:t>…  (Andeler</w:t>
+      </w:r>
+      <w:proofErr w:type="gramEnd"/>
+      <w:r>
+        <w:rPr>
+          <w:rFonts w:cstheme="minorHAnsi"/>
+        </w:rPr>
+        <w:t xml:space="preserve">, </w:t>
+      </w:r>
+      <w:proofErr w:type="spellStart"/>
+      <w:r>
+        <w:rPr>
+          <w:rFonts w:cstheme="minorHAnsi"/>
+        </w:rPr>
+        <w:t>AndelGrVar</w:t>
+      </w:r>
+      <w:proofErr w:type="spellEnd"/>
+      <w:r>
+        <w:rPr>
+          <w:rFonts w:cstheme="minorHAnsi"/>
+        </w:rPr>
+        <w:t xml:space="preserve"> </w:t>
+      </w:r>
+      <w:r>
+        <w:rPr>
+          <w:rFonts w:cstheme="minorHAnsi"/>
+        </w:rPr>
+        <w:t>fått og</w:t>
+      </w:r>
+      <w:r>
+        <w:rPr>
+          <w:rFonts w:cstheme="minorHAnsi"/>
+        </w:rPr>
+        <w:t xml:space="preserve">: </w:t>
+      </w:r>
+      <w:proofErr w:type="spellStart"/>
+      <w:r>
+        <w:rPr>
+          <w:rFonts w:cstheme="minorHAnsi"/>
+        </w:rPr>
+        <w:t>AndelGrVar</w:t>
+      </w:r>
+      <w:proofErr w:type="spellEnd"/>
+      <w:r>
+        <w:rPr>
+          <w:rFonts w:cstheme="minorHAnsi"/>
+        </w:rPr>
+        <w:t xml:space="preserve"> PA av de som fått.</w:t>
+      </w:r>
+    </w:p>
+    <w:p>
+      <w:pPr>
+        <w:pStyle w:val="NoSpacing"/>
+        <w:numPr>
+          <w:ilvl w:val="1"/>
+          <w:numId w:val="26"/>
+        </w:numPr>
+        <w:rPr>
+          <w:rFonts w:cstheme="minorHAnsi"/>
+        </w:rPr>
+      </w:pPr>
+      <w:proofErr w:type="gramStart"/>
+      <w:r>
+        <w:rPr>
+          <w:rFonts w:cstheme="minorHAnsi"/>
+        </w:rPr>
+        <w:t>OK ?</w:t>
+      </w:r>
+      <w:proofErr w:type="gramEnd"/>
+      <w:r>
+        <w:rPr>
+          <w:rFonts w:cstheme="minorHAnsi"/>
+        </w:rPr>
+        <w:t xml:space="preserve"> </w:t>
+      </w:r>
+      <w:proofErr w:type="spellStart"/>
+      <w:r>
+        <w:rPr>
+          <w:rFonts w:cstheme="minorHAnsi"/>
+        </w:rPr>
+        <w:t>Isolation</w:t>
+      </w:r>
+      <w:proofErr w:type="spellEnd"/>
+      <w:r>
+        <w:rPr>
+          <w:rFonts w:cstheme="minorHAnsi"/>
+        </w:rPr>
+        <w:t xml:space="preserve"> 1:ingen, 2:kontaktsmitte, 3:luftsmitte</w:t>
+      </w:r>
+    </w:p>
+    <w:p>
+      <w:pPr>
+        <w:pStyle w:val="NoSpacing"/>
+        <w:numPr>
+          <w:ilvl w:val="2"/>
+          <w:numId w:val="26"/>
+        </w:numPr>
+        <w:rPr>
+          <w:rFonts w:cstheme="minorHAnsi"/>
+        </w:rPr>
+      </w:pPr>
+      <w:r>
+        <w:rPr>
+          <w:rFonts w:cstheme="minorHAnsi"/>
+        </w:rPr>
+        <w:t xml:space="preserve">Andel med 2 og 3, </w:t>
+      </w:r>
+    </w:p>
+    <w:p>
+      <w:pPr>
+        <w:pStyle w:val="NoSpacing"/>
+        <w:numPr>
+          <w:ilvl w:val="2"/>
+          <w:numId w:val="26"/>
+        </w:numPr>
+        <w:rPr>
+          <w:rFonts w:cstheme="minorHAnsi"/>
+        </w:rPr>
+      </w:pPr>
+      <w:proofErr w:type="gramStart"/>
+      <w:r>
+        <w:rPr>
+          <w:rFonts w:cstheme="minorHAnsi"/>
+        </w:rPr>
+        <w:t xml:space="preserve">samt </w:t>
+      </w:r>
+      <w:proofErr w:type="spellStart"/>
+      <w:r>
+        <w:rPr>
+          <w:rFonts w:cstheme="minorHAnsi"/>
+        </w:rPr>
+        <w:t>tot</w:t>
+      </w:r>
+      <w:proofErr w:type="spellEnd"/>
+      <w:r>
+        <w:rPr>
+          <w:rFonts w:cstheme="minorHAnsi"/>
+        </w:rPr>
+        <w:t xml:space="preserve"> ant.</w:t>
+      </w:r>
+      <w:proofErr w:type="gramEnd"/>
+      <w:r>
+        <w:rPr>
+          <w:rFonts w:cstheme="minorHAnsi"/>
+        </w:rPr>
+        <w:t xml:space="preserve"> døgn med isolasjon av </w:t>
+      </w:r>
+      <w:proofErr w:type="spellStart"/>
+      <w:r>
+        <w:rPr>
+          <w:rFonts w:cstheme="minorHAnsi"/>
+        </w:rPr>
+        <w:t>tot</w:t>
+      </w:r>
+      <w:proofErr w:type="spellEnd"/>
+      <w:r>
+        <w:rPr>
+          <w:rFonts w:cstheme="minorHAnsi"/>
+        </w:rPr>
+        <w:t xml:space="preserve"> ant liggedøgn (alle opphold)</w:t>
+      </w:r>
+    </w:p>
+    <w:p>
+      <w:pPr>
+        <w:pStyle w:val="NoSpacing"/>
+        <w:numPr>
+          <w:ilvl w:val="2"/>
+          <w:numId w:val="26"/>
+        </w:numPr>
+        <w:rPr>
+          <w:rFonts w:cstheme="minorHAnsi"/>
+        </w:rPr>
+      </w:pPr>
+      <w:r>
+        <w:rPr>
+          <w:rFonts w:cstheme="minorHAnsi"/>
+        </w:rPr>
+        <w:t xml:space="preserve">2: </w:t>
+      </w:r>
+      <w:proofErr w:type="spellStart"/>
+      <w:r>
+        <w:rPr>
+          <w:rFonts w:cstheme="minorHAnsi"/>
+        </w:rPr>
+        <w:t>AndelGrVar</w:t>
+      </w:r>
+      <w:proofErr w:type="spellEnd"/>
+    </w:p>
+    <w:p>
+      <w:pPr>
+        <w:pStyle w:val="NoSpacing"/>
+        <w:numPr>
+          <w:ilvl w:val="2"/>
+          <w:numId w:val="26"/>
+        </w:numPr>
+        <w:rPr>
+          <w:rFonts w:cstheme="minorHAnsi"/>
+        </w:rPr>
+      </w:pPr>
+      <w:r>
+        <w:rPr>
+          <w:rFonts w:cstheme="minorHAnsi"/>
+        </w:rPr>
+        <w:lastRenderedPageBreak/>
+        <w:t>Tot a</w:t>
+      </w:r>
+      <w:r>
+        <w:rPr>
+          <w:rFonts w:cstheme="minorHAnsi"/>
+        </w:rPr>
+        <w:t xml:space="preserve">ntall døgn isolert </w:t>
+      </w:r>
+      <w:r>
+        <w:rPr>
+          <w:rFonts w:cstheme="minorHAnsi"/>
+        </w:rPr>
+        <w:t xml:space="preserve">per sykehus for valgt tidsperiode </w:t>
+      </w:r>
+      <w:r>
+        <w:rPr>
+          <w:rFonts w:cstheme="minorHAnsi"/>
+        </w:rPr>
+        <w:t>(alltid &lt;</w:t>
+      </w:r>
+      <w:r>
+        <w:rPr>
+          <w:rFonts w:cstheme="minorHAnsi"/>
+        </w:rPr>
+        <w:t>=</w:t>
+      </w:r>
+      <w:r>
+        <w:rPr>
+          <w:rFonts w:cstheme="minorHAnsi"/>
+        </w:rPr>
+        <w:t xml:space="preserve"> liggetid)</w:t>
+      </w:r>
+      <w:r>
+        <w:rPr>
+          <w:rFonts w:cstheme="minorHAnsi"/>
+        </w:rPr>
+        <w:t>, fordeling</w:t>
+      </w:r>
+    </w:p>
+    <w:p>
+      <w:pPr>
+        <w:pStyle w:val="NoSpacing"/>
+        <w:numPr>
+          <w:ilvl w:val="0"/>
+          <w:numId w:val="26"/>
+        </w:numPr>
+        <w:rPr>
+          <w:rFonts w:cstheme="minorHAnsi"/>
+        </w:rPr>
+      </w:pPr>
+      <w:r>
+        <w:rPr>
+          <w:rFonts w:cstheme="minorHAnsi"/>
+        </w:rPr>
+        <w:t>Ok?</w:t>
+      </w:r>
+      <w:r>
+        <w:rPr>
+          <w:rFonts w:cstheme="minorHAnsi"/>
+        </w:rPr>
+        <w:t xml:space="preserve">: </w:t>
+      </w:r>
+      <w:r>
+        <w:rPr>
+          <w:rFonts w:cstheme="minorHAnsi"/>
+        </w:rPr>
+        <w:t xml:space="preserve">ANTALL (sjeldne tilfeller): </w:t>
+      </w:r>
+      <w:proofErr w:type="spellStart"/>
+      <w:r>
+        <w:rPr>
+          <w:rFonts w:cstheme="minorHAnsi"/>
+        </w:rPr>
+        <w:t>TerapetiskHypotermi</w:t>
+      </w:r>
+      <w:proofErr w:type="spellEnd"/>
+      <w:r>
+        <w:rPr>
+          <w:rFonts w:cstheme="minorHAnsi"/>
+        </w:rPr>
+        <w:tab/>
+      </w:r>
+      <w:proofErr w:type="spellStart"/>
+      <w:r>
+        <w:rPr>
+          <w:rFonts w:cstheme="minorHAnsi"/>
+        </w:rPr>
+        <w:t>EcmoEcla</w:t>
+      </w:r>
+      <w:proofErr w:type="spellEnd"/>
+      <w:r>
+        <w:rPr>
+          <w:rFonts w:cstheme="minorHAnsi"/>
+        </w:rPr>
+        <w:tab/>
+      </w:r>
+      <w:proofErr w:type="spellStart"/>
+      <w:r>
+        <w:rPr>
+          <w:rFonts w:cstheme="minorHAnsi"/>
+        </w:rPr>
+        <w:t>Iabp</w:t>
+      </w:r>
+      <w:proofErr w:type="spellEnd"/>
+      <w:r>
+        <w:rPr>
+          <w:rFonts w:cstheme="minorHAnsi"/>
+        </w:rPr>
+        <w:tab/>
+      </w:r>
+      <w:proofErr w:type="spellStart"/>
+      <w:r>
+        <w:rPr>
+          <w:rFonts w:cstheme="minorHAnsi"/>
+        </w:rPr>
+        <w:t>Impella</w:t>
+      </w:r>
+      <w:proofErr w:type="spellEnd"/>
+      <w:r>
+        <w:rPr>
+          <w:rFonts w:cstheme="minorHAnsi"/>
+        </w:rPr>
+        <w:tab/>
+      </w:r>
+      <w:proofErr w:type="spellStart"/>
+      <w:r>
+        <w:rPr>
+          <w:rFonts w:cstheme="minorHAnsi"/>
+        </w:rPr>
+        <w:t>Icp</w:t>
+      </w:r>
+      <w:proofErr w:type="spellEnd"/>
+      <w:r>
+        <w:rPr>
+          <w:rFonts w:cstheme="minorHAnsi"/>
+        </w:rPr>
+        <w:tab/>
+        <w:t>Oscillator</w:t>
+      </w:r>
+      <w:r>
+        <w:rPr>
+          <w:rFonts w:cstheme="minorHAnsi"/>
+        </w:rPr>
+        <w:tab/>
+        <w:t>No</w:t>
+      </w:r>
+      <w:r>
+        <w:rPr>
+          <w:rFonts w:cstheme="minorHAnsi"/>
+        </w:rPr>
+        <w:tab/>
+        <w:t>Leverdialyse</w:t>
+      </w:r>
+      <w:r>
+        <w:rPr>
+          <w:rFonts w:cstheme="minorHAnsi"/>
+        </w:rPr>
+        <w:tab/>
+        <w:t>Hyperbar</w:t>
+      </w:r>
+      <w:r>
+        <w:rPr>
+          <w:rFonts w:cstheme="minorHAnsi"/>
+        </w:rPr>
+        <w:tab/>
+        <w:t>Eeg</w:t>
+      </w:r>
+    </w:p>
+    <w:p>
+      <w:pPr>
+        <w:pStyle w:val="NoSpacing"/>
+        <w:ind w:left="720"/>
+        <w:rPr>
+          <w:rFonts w:cstheme="minorHAnsi"/>
+        </w:rPr>
+      </w:pPr>
+      <w:r>
+        <w:rPr>
+          <w:rFonts w:cstheme="minorHAnsi"/>
+        </w:rPr>
+        <w:t>Lag</w:t>
+      </w:r>
+      <w:r>
+        <w:rPr>
+          <w:rFonts w:cstheme="minorHAnsi"/>
+        </w:rPr>
+        <w:t>et</w:t>
+      </w:r>
+      <w:r>
+        <w:rPr>
+          <w:rFonts w:cstheme="minorHAnsi"/>
+        </w:rPr>
+        <w:t xml:space="preserve"> fordelingsfigur.</w:t>
+      </w:r>
+      <w:r>
+        <w:rPr>
+          <w:rFonts w:cstheme="minorHAnsi"/>
+        </w:rPr>
+        <w:t xml:space="preserve"> </w:t>
+      </w:r>
+      <w:r>
+        <w:rPr>
+          <w:rFonts w:cstheme="minorHAnsi"/>
+          <w:highlight w:val="yellow"/>
+        </w:rPr>
+        <w:t>Vil ha med antall</w:t>
+      </w:r>
+      <w:r>
+        <w:rPr>
+          <w:rFonts w:cstheme="minorHAnsi"/>
+        </w:rPr>
+        <w:t xml:space="preserve"> ved under gruppetekst: antall (</w:t>
+      </w:r>
+      <w:proofErr w:type="gramStart"/>
+      <w:r>
+        <w:rPr>
+          <w:rFonts w:cstheme="minorHAnsi"/>
+        </w:rPr>
+        <w:t>pst%</w:t>
+      </w:r>
+      <w:proofErr w:type="gramEnd"/>
+      <w:r>
+        <w:rPr>
+          <w:rFonts w:cstheme="minorHAnsi"/>
+        </w:rPr>
+        <w:t>)</w:t>
+      </w:r>
+    </w:p>
+    <w:p>
+      <w:pPr>
+        <w:pStyle w:val="NoSpacing"/>
+        <w:rPr>
+          <w:rFonts w:cstheme="minorHAnsi"/>
+        </w:rPr>
+      </w:pPr>
+    </w:p>
+    <w:p>
+      <w:pPr>
+        <w:pStyle w:val="NoSpacing"/>
+        <w:rPr>
+          <w:rFonts w:cstheme="minorHAnsi"/>
+        </w:rPr>
+      </w:pPr>
+    </w:p>
+    <w:p>
+      <w:pPr>
+        <w:pStyle w:val="Heading2"/>
+      </w:pPr>
+      <w:r>
+        <w:t>Møte, Bergen 15.mars</w:t>
+      </w:r>
+    </w:p>
+    <w:p>
+      <w:pPr>
+        <w:pStyle w:val="NoSpacing"/>
+        <w:numPr>
+          <w:ilvl w:val="0"/>
+          <w:numId w:val="23"/>
+        </w:numPr>
+        <w:rPr>
+          <w:rFonts w:cstheme="minorHAnsi"/>
+        </w:rPr>
+      </w:pPr>
+      <w:r>
+        <w:rPr>
+          <w:rFonts w:cstheme="minorHAnsi"/>
+        </w:rPr>
+        <w:t>Følger opp bestilling av rapport på overføringer fra HN-IKT</w:t>
+      </w:r>
+      <w:r>
+        <w:rPr>
+          <w:rFonts w:cstheme="minorHAnsi"/>
+        </w:rPr>
+        <w:t>, purret i dag.</w:t>
+      </w:r>
+    </w:p>
+    <w:p>
+      <w:pPr>
+        <w:pStyle w:val="NoSpacing"/>
+        <w:numPr>
+          <w:ilvl w:val="0"/>
+          <w:numId w:val="23"/>
+        </w:numPr>
+        <w:rPr>
+          <w:rFonts w:cstheme="minorHAnsi"/>
+        </w:rPr>
+      </w:pPr>
+      <w:r>
+        <w:rPr>
+          <w:rFonts w:cstheme="minorHAnsi"/>
+        </w:rPr>
+        <w:t xml:space="preserve">Litt diskusjon om </w:t>
+      </w:r>
+      <w:proofErr w:type="spellStart"/>
+      <w:r>
+        <w:rPr>
+          <w:rFonts w:cstheme="minorHAnsi"/>
+        </w:rPr>
+        <w:t>resh</w:t>
+      </w:r>
+      <w:proofErr w:type="spellEnd"/>
+      <w:r>
+        <w:rPr>
+          <w:rFonts w:cstheme="minorHAnsi"/>
+        </w:rPr>
+        <w:t xml:space="preserve">. Fortsatt ulik </w:t>
+      </w:r>
+      <w:proofErr w:type="spellStart"/>
+      <w:r>
+        <w:rPr>
+          <w:rFonts w:cstheme="minorHAnsi"/>
+        </w:rPr>
+        <w:t>resh</w:t>
+      </w:r>
+      <w:proofErr w:type="spellEnd"/>
+      <w:r>
+        <w:rPr>
+          <w:rFonts w:cstheme="minorHAnsi"/>
+        </w:rPr>
+        <w:t xml:space="preserve"> for samme sykehus, samt mangler </w:t>
+      </w:r>
+      <w:proofErr w:type="spellStart"/>
+      <w:r>
+        <w:rPr>
+          <w:rFonts w:cstheme="minorHAnsi"/>
+        </w:rPr>
+        <w:t>ShNavn</w:t>
+      </w:r>
+      <w:proofErr w:type="spellEnd"/>
+      <w:r>
+        <w:rPr>
+          <w:rFonts w:cstheme="minorHAnsi"/>
+        </w:rPr>
+        <w:t xml:space="preserve"> for noen </w:t>
+      </w:r>
+      <w:proofErr w:type="spellStart"/>
+      <w:r>
+        <w:rPr>
+          <w:rFonts w:cstheme="minorHAnsi"/>
+        </w:rPr>
+        <w:t>resh</w:t>
+      </w:r>
+      <w:proofErr w:type="spellEnd"/>
+      <w:r>
+        <w:rPr>
+          <w:rFonts w:cstheme="minorHAnsi"/>
+        </w:rPr>
+        <w:t xml:space="preserve">. Lager forvirring på </w:t>
+      </w:r>
+      <w:r>
+        <w:rPr>
+          <w:rFonts w:cstheme="minorHAnsi"/>
+        </w:rPr>
+        <w:t>Rapporteket: Ut fra senere tilbakemeldinger ser det ut til at navngivin</w:t>
+      </w:r>
+      <w:r>
+        <w:rPr>
+          <w:rFonts w:cstheme="minorHAnsi"/>
+        </w:rPr>
+        <w:t>g</w:t>
+      </w:r>
+      <w:r>
+        <w:rPr>
+          <w:rFonts w:cstheme="minorHAnsi"/>
+        </w:rPr>
+        <w:t xml:space="preserve"> på sykehus blir rettet opp, men at man ikke klarer å konvertere slik at en og samme enhet får samme</w:t>
+      </w:r>
+      <w:r>
+        <w:rPr>
+          <w:rFonts w:cstheme="minorHAnsi"/>
+        </w:rPr>
+        <w:t xml:space="preserve"> </w:t>
+      </w:r>
+      <w:proofErr w:type="spellStart"/>
+      <w:r>
+        <w:rPr>
+          <w:rFonts w:cstheme="minorHAnsi"/>
+        </w:rPr>
+        <w:t>resh</w:t>
+      </w:r>
+      <w:proofErr w:type="spellEnd"/>
+      <w:r>
+        <w:rPr>
+          <w:rFonts w:cstheme="minorHAnsi"/>
+        </w:rPr>
+        <w:t xml:space="preserve">. Det betyr at det vil bli feil antall når man ser på «egen enhet» siden denne identifiseres med </w:t>
+      </w:r>
+      <w:proofErr w:type="spellStart"/>
+      <w:r>
+        <w:rPr>
+          <w:rFonts w:cstheme="minorHAnsi"/>
+        </w:rPr>
+        <w:t>resh</w:t>
+      </w:r>
+      <w:proofErr w:type="spellEnd"/>
+      <w:r>
+        <w:rPr>
+          <w:rFonts w:cstheme="minorHAnsi"/>
+        </w:rPr>
+        <w:t>.</w:t>
+      </w:r>
+    </w:p>
+    <w:p>
+      <w:pPr>
+        <w:pStyle w:val="NoSpacing"/>
+        <w:numPr>
+          <w:ilvl w:val="0"/>
+          <w:numId w:val="23"/>
+        </w:numPr>
+        <w:rPr>
+          <w:rFonts w:cstheme="minorHAnsi"/>
+        </w:rPr>
+      </w:pPr>
+      <w:r>
+        <w:rPr>
+          <w:rFonts w:cstheme="minorHAnsi"/>
+        </w:rPr>
+        <w:t xml:space="preserve">Data leveres snart som kodede variable, alle skjema. </w:t>
+      </w:r>
+      <w:r>
+        <w:rPr>
+          <w:rFonts w:cstheme="minorHAnsi"/>
+        </w:rPr>
+        <w:t>Reidar b</w:t>
+      </w:r>
+      <w:r>
+        <w:rPr>
+          <w:rFonts w:cstheme="minorHAnsi"/>
+        </w:rPr>
+        <w:t>estiller beregning av skårer</w:t>
+      </w:r>
+      <w:r>
+        <w:rPr>
+          <w:rFonts w:cstheme="minorHAnsi"/>
+        </w:rPr>
+        <w:t xml:space="preserve"> fra </w:t>
+      </w:r>
+      <w:r>
+        <w:rPr>
+          <w:rFonts w:cstheme="minorHAnsi"/>
+        </w:rPr>
+        <w:t>Hemit</w:t>
+      </w:r>
+      <w:r>
+        <w:rPr>
+          <w:rFonts w:cstheme="minorHAnsi"/>
+        </w:rPr>
+        <w:t>.</w:t>
+      </w:r>
+    </w:p>
+    <w:p>
+      <w:pPr>
+        <w:pStyle w:val="NoSpacing"/>
+        <w:numPr>
+          <w:ilvl w:val="0"/>
+          <w:numId w:val="23"/>
+        </w:numPr>
+        <w:rPr>
+          <w:rFonts w:cstheme="minorHAnsi"/>
+        </w:rPr>
+      </w:pPr>
+      <w:r>
+        <w:rPr>
+          <w:rFonts w:cstheme="minorHAnsi"/>
+        </w:rPr>
+        <w:t xml:space="preserve">Lena skal lage før/etter-figur for </w:t>
+      </w:r>
+      <w:r>
+        <w:rPr>
+          <w:rFonts w:cstheme="minorHAnsi"/>
+        </w:rPr>
+        <w:t>4</w:t>
+      </w:r>
+      <w:r>
+        <w:rPr>
+          <w:rFonts w:cstheme="minorHAnsi"/>
+        </w:rPr>
+        <w:t xml:space="preserve"> spørsmål for hele landet. Reidar spesifiserer variable</w:t>
+      </w:r>
+      <w:r>
+        <w:rPr>
+          <w:rFonts w:cstheme="minorHAnsi"/>
+        </w:rPr>
+        <w:t xml:space="preserve">r ved å sende datasett med de aktuelle variablene inkludert. Overskrift fra skjema. </w:t>
+      </w:r>
+    </w:p>
+    <w:p>
+      <w:pPr>
+        <w:pStyle w:val="NoSpacing"/>
+        <w:numPr>
+          <w:ilvl w:val="0"/>
+          <w:numId w:val="23"/>
+        </w:numPr>
+        <w:rPr>
+          <w:rFonts w:cstheme="minorHAnsi"/>
+        </w:rPr>
+      </w:pPr>
+      <w:r>
+        <w:rPr>
+          <w:rFonts w:cstheme="minorHAnsi"/>
+        </w:rPr>
+        <w:t xml:space="preserve">Kvalitetsindikatorer: </w:t>
+      </w:r>
+    </w:p>
+    <w:p>
+      <w:pPr>
+        <w:pStyle w:val="NoSpacing"/>
+        <w:numPr>
+          <w:ilvl w:val="1"/>
+          <w:numId w:val="23"/>
+        </w:numPr>
+        <w:rPr>
+          <w:rFonts w:cstheme="minorHAnsi"/>
+        </w:rPr>
+      </w:pPr>
+      <w:r>
+        <w:rPr>
+          <w:rFonts w:cstheme="minorHAnsi"/>
+        </w:rPr>
+        <w:t xml:space="preserve">Fra 1.1.2016 er </w:t>
+      </w:r>
+      <w:r>
+        <w:rPr>
+          <w:rFonts w:cstheme="minorHAnsi"/>
+          <w:i/>
+        </w:rPr>
+        <w:t>respiratortid</w:t>
+      </w:r>
+      <w:r>
+        <w:rPr>
+          <w:rFonts w:cstheme="minorHAnsi"/>
+        </w:rPr>
+        <w:t xml:space="preserve"> delt i </w:t>
+      </w:r>
+      <w:proofErr w:type="spellStart"/>
+      <w:r>
+        <w:rPr>
+          <w:rFonts w:cstheme="minorHAnsi"/>
+        </w:rPr>
+        <w:t>invasiv</w:t>
+      </w:r>
+      <w:proofErr w:type="spellEnd"/>
+      <w:r>
+        <w:rPr>
+          <w:rFonts w:cstheme="minorHAnsi"/>
+        </w:rPr>
+        <w:t xml:space="preserve"> og non-</w:t>
+      </w:r>
+      <w:proofErr w:type="spellStart"/>
+      <w:r>
+        <w:rPr>
+          <w:rFonts w:cstheme="minorHAnsi"/>
+        </w:rPr>
+        <w:t>invasiv</w:t>
+      </w:r>
+      <w:proofErr w:type="spellEnd"/>
+      <w:r>
+        <w:rPr>
+          <w:rFonts w:cstheme="minorHAnsi"/>
+        </w:rPr>
+        <w:t xml:space="preserve">. Det er kun </w:t>
+      </w:r>
+      <w:proofErr w:type="spellStart"/>
+      <w:r>
+        <w:rPr>
+          <w:rFonts w:cstheme="minorHAnsi"/>
+        </w:rPr>
+        <w:t>invasiv</w:t>
+      </w:r>
+      <w:proofErr w:type="spellEnd"/>
+      <w:r>
+        <w:rPr>
+          <w:rFonts w:cstheme="minorHAnsi"/>
+        </w:rPr>
+        <w:t xml:space="preserve"> som inngår i kvalitetsindikatoren.</w:t>
+      </w:r>
+    </w:p>
+    <w:p>
+      <w:pPr>
+        <w:pStyle w:val="NoSpacing"/>
+        <w:numPr>
+          <w:ilvl w:val="1"/>
+          <w:numId w:val="23"/>
+        </w:numPr>
+        <w:rPr>
+          <w:rFonts w:cstheme="minorHAnsi"/>
+        </w:rPr>
+      </w:pPr>
+      <w:r>
+        <w:rPr>
+          <w:rFonts w:cstheme="minorHAnsi"/>
+        </w:rPr>
+        <w:t>Ikke ta med SMR i offentlige kvalitetsindikatorer. Mange usikkerhetskomponenter.</w:t>
+      </w:r>
+    </w:p>
+    <w:p>
+      <w:pPr>
+        <w:pStyle w:val="NoSpacing"/>
+        <w:numPr>
+          <w:ilvl w:val="1"/>
+          <w:numId w:val="23"/>
+        </w:numPr>
+        <w:rPr>
+          <w:rFonts w:cstheme="minorHAnsi"/>
+        </w:rPr>
+      </w:pPr>
+      <w:r>
+        <w:rPr>
+          <w:rFonts w:cstheme="minorHAnsi"/>
+          <w:color w:val="FF0000"/>
+        </w:rPr>
+        <w:t xml:space="preserve">Data fra og med </w:t>
+      </w:r>
+      <w:proofErr w:type="gramStart"/>
+      <w:r>
+        <w:rPr>
+          <w:rFonts w:cstheme="minorHAnsi"/>
+          <w:color w:val="FF0000"/>
+        </w:rPr>
+        <w:t>01.01.2016</w:t>
+      </w:r>
+      <w:proofErr w:type="gramEnd"/>
+      <w:r>
+        <w:rPr>
+          <w:rFonts w:cstheme="minorHAnsi"/>
+          <w:color w:val="FF0000"/>
+        </w:rPr>
+        <w:t xml:space="preserve"> til bruk i offentliggjøring. Respiratortid, reinnleggelse. Ta også med liggetid og evt. andel utskrivelse på dag og natt</w:t>
+      </w:r>
+      <w:r>
+        <w:rPr>
+          <w:rFonts w:cstheme="minorHAnsi"/>
+        </w:rPr>
+        <w:t>.</w:t>
+      </w:r>
+    </w:p>
+    <w:p>
+      <w:pPr>
+        <w:pStyle w:val="NoSpacing"/>
+        <w:numPr>
+          <w:ilvl w:val="1"/>
+          <w:numId w:val="23"/>
+        </w:numPr>
+        <w:rPr>
+          <w:rFonts w:cstheme="minorHAnsi"/>
+        </w:rPr>
+      </w:pPr>
+      <w:r>
+        <w:rPr>
+          <w:rFonts w:cstheme="minorHAnsi"/>
+        </w:rPr>
+        <w:t xml:space="preserve">Se på andel utskrevet helg/natt, figur. Evt. </w:t>
+      </w:r>
+      <w:proofErr w:type="gramStart"/>
+      <w:r>
+        <w:rPr>
+          <w:rFonts w:cstheme="minorHAnsi"/>
+        </w:rPr>
+        <w:t>lage</w:t>
+      </w:r>
+      <w:proofErr w:type="gramEnd"/>
+      <w:r>
+        <w:rPr>
+          <w:rFonts w:cstheme="minorHAnsi"/>
+        </w:rPr>
+        <w:t xml:space="preserve"> utvalg på dette.</w:t>
+      </w:r>
+    </w:p>
+    <w:p>
+      <w:pPr>
+        <w:pStyle w:val="NoSpacing"/>
+        <w:rPr>
+          <w:rFonts w:cstheme="minorHAnsi"/>
+        </w:rPr>
+      </w:pPr>
+    </w:p>
+    <w:p>
+      <w:pPr>
+        <w:pStyle w:val="NoSpacing"/>
+        <w:rPr>
+          <w:rFonts w:cstheme="minorHAnsi"/>
+        </w:rPr>
+      </w:pPr>
+      <w:proofErr w:type="gramStart"/>
+      <w:r>
+        <w:rPr>
+          <w:rFonts w:cstheme="minorHAnsi"/>
+        </w:rPr>
+        <w:t>Kvalitetsindikatorer</w:t>
+      </w:r>
+      <w:r>
+        <w:rPr>
+          <w:rFonts w:cstheme="minorHAnsi"/>
+        </w:rPr>
+        <w:t xml:space="preserve">: </w:t>
+      </w:r>
+      <w:r>
+        <w:rPr>
+          <w:rFonts w:cstheme="minorHAnsi"/>
+        </w:rPr>
+        <w:t xml:space="preserve"> Median</w:t>
+      </w:r>
+      <w:proofErr w:type="gramEnd"/>
+      <w:r>
+        <w:rPr>
+          <w:rFonts w:cstheme="minorHAnsi"/>
+        </w:rPr>
+        <w:t xml:space="preserve"> </w:t>
+      </w:r>
+      <w:proofErr w:type="spellStart"/>
+      <w:r>
+        <w:rPr>
+          <w:rFonts w:cstheme="minorHAnsi"/>
+        </w:rPr>
+        <w:t>resp.tid</w:t>
+      </w:r>
+      <w:proofErr w:type="spellEnd"/>
+      <w:r>
+        <w:rPr>
+          <w:rFonts w:cstheme="minorHAnsi"/>
+        </w:rPr>
+        <w:t xml:space="preserve">&lt;2,5døgn – endre til andel med </w:t>
+      </w:r>
+      <w:proofErr w:type="spellStart"/>
+      <w:r>
+        <w:rPr>
+          <w:rFonts w:cstheme="minorHAnsi"/>
+        </w:rPr>
+        <w:t>resp.tid</w:t>
+      </w:r>
+      <w:proofErr w:type="spellEnd"/>
+      <w:r>
+        <w:rPr>
+          <w:rFonts w:cstheme="minorHAnsi"/>
+        </w:rPr>
+        <w:t xml:space="preserve"> &lt;2,5 døgn, </w:t>
+      </w:r>
+      <w:r>
+        <w:rPr>
+          <w:rFonts w:cstheme="minorHAnsi"/>
+          <w:i/>
+        </w:rPr>
+        <w:t>over</w:t>
+      </w:r>
+      <w:r>
+        <w:rPr>
+          <w:rFonts w:cstheme="minorHAnsi"/>
+        </w:rPr>
+        <w:t xml:space="preserve"> 50%.</w:t>
+      </w:r>
+    </w:p>
+    <w:p>
+      <w:pPr>
+        <w:pStyle w:val="NoSpacing"/>
+        <w:rPr>
+          <w:rFonts w:cstheme="minorHAnsi"/>
+        </w:rPr>
+      </w:pPr>
+      <w:r>
+        <w:rPr>
+          <w:rFonts w:cstheme="minorHAnsi"/>
+        </w:rPr>
+        <w:t>(Vi skal ikke legge ut SMR offentlig.)</w:t>
+      </w:r>
+    </w:p>
+    <w:p>
+      <w:pPr>
+        <w:pStyle w:val="NoSpacing"/>
+        <w:rPr>
+          <w:rFonts w:cstheme="minorHAnsi"/>
+        </w:rPr>
+      </w:pPr>
     </w:p>
     <w:p>
       <w:pPr>
@@ -3038,7 +3426,6 @@
         <w:rPr>
           <w:rFonts w:cstheme="minorHAnsi"/>
         </w:rPr>
-        <w:lastRenderedPageBreak/>
         <w:tab/>
       </w:r>
     </w:p>
@@ -3487,6 +3874,7 @@
         <w:rPr>
           <w:rFonts w:cstheme="minorHAnsi"/>
         </w:rPr>
+        <w:lastRenderedPageBreak/>
         <w:t>Endret døde på sykehus til døde innen 30 dager etter innleggelse</w:t>
       </w:r>
       <w:proofErr w:type="gramStart"/>
@@ -4095,7 +4483,6 @@
         <w:rPr>
           <w:rFonts w:cstheme="minorHAnsi"/>
         </w:rPr>
-        <w:lastRenderedPageBreak/>
         <w:t>På telefon: Marianne</w:t>
       </w:r>
     </w:p>
@@ -4385,6 +4772,7 @@
         <w:rPr>
           <w:rFonts w:cstheme="minorHAnsi"/>
         </w:rPr>
+        <w:lastRenderedPageBreak/>
         <w:t>Reidar ønsker at betegnelsen «opphold» skal benyttes i alle figurer og tabeller (ikke forløp eller hendelser)</w:t>
       </w:r>
     </w:p>
@@ -4870,7 +5258,6 @@
         <w:rPr>
           <w:rFonts w:cstheme="minorHAnsi"/>
         </w:rPr>
-        <w:lastRenderedPageBreak/>
         <w:t>Tatt ut figurtypen Fordeling, antall</w:t>
       </w:r>
     </w:p>
@@ -5034,6 +5421,7 @@
         </w:numPr>
       </w:pPr>
       <w:r>
+        <w:lastRenderedPageBreak/>
         <w:t xml:space="preserve">Legge til to nye brukerkontroller: </w:t>
       </w:r>
     </w:p>
@@ -6352,6 +6740,7 @@
             </w:pPr>
             <w:proofErr w:type="spellStart"/>
             <w:r>
+              <w:lastRenderedPageBreak/>
               <w:t>innAarsak</w:t>
             </w:r>
             <w:proofErr w:type="spellEnd"/>
@@ -6396,6 +6785,7 @@
               <w:rPr>
                 <w:rFonts w:cstheme="minorHAnsi"/>
               </w:rPr>
+              <w:lastRenderedPageBreak/>
               <w:t xml:space="preserve">Liggetid, </w:t>
             </w:r>
           </w:p>
@@ -6466,6 +6856,7 @@
               <w:rPr>
                 <w:rFonts w:cstheme="minorHAnsi"/>
               </w:rPr>
+              <w:lastRenderedPageBreak/>
               <w:t>(SMR – som egen)</w:t>
             </w:r>
           </w:p>
@@ -6485,6 +6876,7 @@
               <w:rPr>
                 <w:rFonts w:cstheme="minorHAnsi"/>
               </w:rPr>
+              <w:lastRenderedPageBreak/>
               <w:t xml:space="preserve">Liggetid og </w:t>
             </w:r>
             <w:proofErr w:type="spellStart"/>
@@ -7384,7 +7776,6 @@
         </w:numPr>
       </w:pPr>
       <w:r>
-        <w:lastRenderedPageBreak/>
         <w:t>Død/levende ut av intensiv</w:t>
       </w:r>
     </w:p>
@@ -7858,6 +8249,7 @@
               </w:rPr>
             </w:pPr>
             <w:r>
+              <w:lastRenderedPageBreak/>
               <w:t>Alder</w:t>
             </w:r>
             <w:r>
@@ -7938,6 +8330,7 @@
               <w:pStyle w:val="NoSpacing"/>
             </w:pPr>
             <w:r>
+              <w:lastRenderedPageBreak/>
               <w:t>Reinnleggelse</w:t>
             </w:r>
           </w:p>
@@ -8506,7 +8899,6 @@
         <w:pStyle w:val="Heading2"/>
       </w:pPr>
       <w:r>
-        <w:lastRenderedPageBreak/>
         <w:t>Respiratortid</w:t>
       </w:r>
     </w:p>
@@ -8740,6 +9132,7 @@
         <w:pStyle w:val="Heading2"/>
       </w:pPr>
       <w:r>
+        <w:lastRenderedPageBreak/>
         <w:t>SMR (Standardisert mortalitetsratio)</w:t>
       </w:r>
     </w:p>
@@ -9982,7 +10375,6 @@
         <w:pStyle w:val="Heading2"/>
       </w:pPr>
       <w:r>
-        <w:lastRenderedPageBreak/>
         <w:t>NEMS/NAS</w:t>
       </w:r>
     </w:p>
@@ -10491,6 +10883,7 @@
           <w:noProof/>
           <w:lang w:eastAsia="zh-CN"/>
         </w:rPr>
+        <w:lastRenderedPageBreak/>
         <w:drawing>
           <wp:inline distT="0" distB="0" distL="0" distR="0">
             <wp:extent cx="1933369" cy="1173192"/>
@@ -10992,6 +11385,7 @@
         <w:rPr>
           <w:sz w:val="24"/>
         </w:rPr>
+        <w:lastRenderedPageBreak/>
         <w:t>Hvem har laget/administrerer MRS-</w:t>
       </w:r>
       <w:r>
@@ -14470,119 +14864,6 @@
     </w:lvl>
   </w:abstractNum>
   <w:abstractNum w:abstractNumId="13">
-    <w:nsid w:val="38C22E66"/>
-    <w:multiLevelType w:val="hybridMultilevel"/>
-    <w:tmpl w:val="580C6176"/>
-    <w:lvl w:ilvl="0" w:tplc="04140001">
-      <w:start w:val="1"/>
-      <w:numFmt w:val="bullet"/>
-      <w:lvlText w:val=""/>
-      <w:lvlJc w:val="left"/>
-      <w:pPr>
-        <w:ind w:left="1080" w:hanging="360"/>
-      </w:pPr>
-      <w:rPr>
-        <w:rFonts w:ascii="Symbol" w:hAnsi="Symbol" w:hint="default"/>
-      </w:rPr>
-    </w:lvl>
-    <w:lvl w:ilvl="1" w:tplc="04140003">
-      <w:start w:val="1"/>
-      <w:numFmt w:val="bullet"/>
-      <w:lvlText w:val="o"/>
-      <w:lvlJc w:val="left"/>
-      <w:pPr>
-        <w:ind w:left="1800" w:hanging="360"/>
-      </w:pPr>
-      <w:rPr>
-        <w:rFonts w:ascii="Courier New" w:hAnsi="Courier New" w:cs="Courier New" w:hint="default"/>
-      </w:rPr>
-    </w:lvl>
-    <w:lvl w:ilvl="2" w:tplc="04140005">
-      <w:start w:val="1"/>
-      <w:numFmt w:val="bullet"/>
-      <w:lvlText w:val=""/>
-      <w:lvlJc w:val="left"/>
-      <w:pPr>
-        <w:ind w:left="2520" w:hanging="360"/>
-      </w:pPr>
-      <w:rPr>
-        <w:rFonts w:ascii="Wingdings" w:hAnsi="Wingdings" w:hint="default"/>
-      </w:rPr>
-    </w:lvl>
-    <w:lvl w:ilvl="3" w:tplc="04140001">
-      <w:start w:val="1"/>
-      <w:numFmt w:val="bullet"/>
-      <w:lvlText w:val=""/>
-      <w:lvlJc w:val="left"/>
-      <w:pPr>
-        <w:ind w:left="3240" w:hanging="360"/>
-      </w:pPr>
-      <w:rPr>
-        <w:rFonts w:ascii="Symbol" w:hAnsi="Symbol" w:hint="default"/>
-      </w:rPr>
-    </w:lvl>
-    <w:lvl w:ilvl="4" w:tplc="04140003">
-      <w:start w:val="1"/>
-      <w:numFmt w:val="bullet"/>
-      <w:lvlText w:val="o"/>
-      <w:lvlJc w:val="left"/>
-      <w:pPr>
-        <w:ind w:left="3960" w:hanging="360"/>
-      </w:pPr>
-      <w:rPr>
-        <w:rFonts w:ascii="Courier New" w:hAnsi="Courier New" w:cs="Courier New" w:hint="default"/>
-      </w:rPr>
-    </w:lvl>
-    <w:lvl w:ilvl="5" w:tplc="04140005">
-      <w:start w:val="1"/>
-      <w:numFmt w:val="bullet"/>
-      <w:lvlText w:val=""/>
-      <w:lvlJc w:val="left"/>
-      <w:pPr>
-        <w:ind w:left="4680" w:hanging="360"/>
-      </w:pPr>
-      <w:rPr>
-        <w:rFonts w:ascii="Wingdings" w:hAnsi="Wingdings" w:hint="default"/>
-      </w:rPr>
-    </w:lvl>
-    <w:lvl w:ilvl="6" w:tplc="04140001">
-      <w:start w:val="1"/>
-      <w:numFmt w:val="bullet"/>
-      <w:lvlText w:val=""/>
-      <w:lvlJc w:val="left"/>
-      <w:pPr>
-        <w:ind w:left="5400" w:hanging="360"/>
-      </w:pPr>
-      <w:rPr>
-        <w:rFonts w:ascii="Symbol" w:hAnsi="Symbol" w:hint="default"/>
-      </w:rPr>
-    </w:lvl>
-    <w:lvl w:ilvl="7" w:tplc="04140003">
-      <w:start w:val="1"/>
-      <w:numFmt w:val="bullet"/>
-      <w:lvlText w:val="o"/>
-      <w:lvlJc w:val="left"/>
-      <w:pPr>
-        <w:ind w:left="6120" w:hanging="360"/>
-      </w:pPr>
-      <w:rPr>
-        <w:rFonts w:ascii="Courier New" w:hAnsi="Courier New" w:cs="Courier New" w:hint="default"/>
-      </w:rPr>
-    </w:lvl>
-    <w:lvl w:ilvl="8" w:tplc="04140005">
-      <w:start w:val="1"/>
-      <w:numFmt w:val="bullet"/>
-      <w:lvlText w:val=""/>
-      <w:lvlJc w:val="left"/>
-      <w:pPr>
-        <w:ind w:left="6840" w:hanging="360"/>
-      </w:pPr>
-      <w:rPr>
-        <w:rFonts w:ascii="Wingdings" w:hAnsi="Wingdings" w:hint="default"/>
-      </w:rPr>
-    </w:lvl>
-  </w:abstractNum>
-  <w:abstractNum w:abstractNumId="14">
     <w:nsid w:val="39407B79"/>
     <w:multiLevelType w:val="hybridMultilevel"/>
     <w:tmpl w:val="5846D6B4"/>
@@ -14695,7 +14976,7 @@
       </w:rPr>
     </w:lvl>
   </w:abstractNum>
-  <w:abstractNum w:abstractNumId="15">
+  <w:abstractNum w:abstractNumId="14">
     <w:nsid w:val="3FC51FE7"/>
     <w:multiLevelType w:val="hybridMultilevel"/>
     <w:tmpl w:val="42E24756"/>
@@ -14808,7 +15089,7 @@
       </w:rPr>
     </w:lvl>
   </w:abstractNum>
-  <w:abstractNum w:abstractNumId="16">
+  <w:abstractNum w:abstractNumId="15">
     <w:nsid w:val="42C70700"/>
     <w:multiLevelType w:val="hybridMultilevel"/>
     <w:tmpl w:val="6188FDE8"/>
@@ -14921,7 +15202,7 @@
       </w:rPr>
     </w:lvl>
   </w:abstractNum>
-  <w:abstractNum w:abstractNumId="17">
+  <w:abstractNum w:abstractNumId="16">
     <w:nsid w:val="45D00934"/>
     <w:multiLevelType w:val="hybridMultilevel"/>
     <w:tmpl w:val="66089C84"/>
@@ -15034,7 +15315,7 @@
       </w:rPr>
     </w:lvl>
   </w:abstractNum>
-  <w:abstractNum w:abstractNumId="18">
+  <w:abstractNum w:abstractNumId="17">
     <w:nsid w:val="4BB80442"/>
     <w:multiLevelType w:val="hybridMultilevel"/>
     <w:tmpl w:val="2458B62E"/>
@@ -15147,7 +15428,7 @@
       </w:rPr>
     </w:lvl>
   </w:abstractNum>
-  <w:abstractNum w:abstractNumId="19">
+  <w:abstractNum w:abstractNumId="18">
     <w:nsid w:val="555A36D2"/>
     <w:multiLevelType w:val="hybridMultilevel"/>
     <w:tmpl w:val="C118347E"/>
@@ -15260,7 +15541,7 @@
       </w:rPr>
     </w:lvl>
   </w:abstractNum>
-  <w:abstractNum w:abstractNumId="20">
+  <w:abstractNum w:abstractNumId="19">
     <w:nsid w:val="58BF57A8"/>
     <w:multiLevelType w:val="hybridMultilevel"/>
     <w:tmpl w:val="21B47AC2"/>
@@ -15373,7 +15654,7 @@
       </w:rPr>
     </w:lvl>
   </w:abstractNum>
-  <w:abstractNum w:abstractNumId="21">
+  <w:abstractNum w:abstractNumId="20">
     <w:nsid w:val="631F750F"/>
     <w:multiLevelType w:val="hybridMultilevel"/>
     <w:tmpl w:val="132280CE"/>
@@ -15457,6 +15738,119 @@
       <w:pPr>
         <w:ind w:left="6480" w:hanging="180"/>
       </w:pPr>
+    </w:lvl>
+  </w:abstractNum>
+  <w:abstractNum w:abstractNumId="21">
+    <w:nsid w:val="65483BF7"/>
+    <w:multiLevelType w:val="hybridMultilevel"/>
+    <w:tmpl w:val="59381632"/>
+    <w:lvl w:ilvl="0" w:tplc="04140001">
+      <w:start w:val="1"/>
+      <w:numFmt w:val="bullet"/>
+      <w:lvlText w:val=""/>
+      <w:lvlJc w:val="left"/>
+      <w:pPr>
+        <w:ind w:left="720" w:hanging="360"/>
+      </w:pPr>
+      <w:rPr>
+        <w:rFonts w:ascii="Symbol" w:hAnsi="Symbol" w:hint="default"/>
+      </w:rPr>
+    </w:lvl>
+    <w:lvl w:ilvl="1" w:tplc="04140003">
+      <w:start w:val="1"/>
+      <w:numFmt w:val="bullet"/>
+      <w:lvlText w:val="o"/>
+      <w:lvlJc w:val="left"/>
+      <w:pPr>
+        <w:ind w:left="1440" w:hanging="360"/>
+      </w:pPr>
+      <w:rPr>
+        <w:rFonts w:ascii="Courier New" w:hAnsi="Courier New" w:cs="Courier New" w:hint="default"/>
+      </w:rPr>
+    </w:lvl>
+    <w:lvl w:ilvl="2" w:tplc="04140005">
+      <w:start w:val="1"/>
+      <w:numFmt w:val="bullet"/>
+      <w:lvlText w:val=""/>
+      <w:lvlJc w:val="left"/>
+      <w:pPr>
+        <w:ind w:left="2160" w:hanging="360"/>
+      </w:pPr>
+      <w:rPr>
+        <w:rFonts w:ascii="Wingdings" w:hAnsi="Wingdings" w:hint="default"/>
+      </w:rPr>
+    </w:lvl>
+    <w:lvl w:ilvl="3" w:tplc="04140001" w:tentative="1">
+      <w:start w:val="1"/>
+      <w:numFmt w:val="bullet"/>
+      <w:lvlText w:val=""/>
+      <w:lvlJc w:val="left"/>
+      <w:pPr>
+        <w:ind w:left="2880" w:hanging="360"/>
+      </w:pPr>
+      <w:rPr>
+        <w:rFonts w:ascii="Symbol" w:hAnsi="Symbol" w:hint="default"/>
+      </w:rPr>
+    </w:lvl>
+    <w:lvl w:ilvl="4" w:tplc="04140003" w:tentative="1">
+      <w:start w:val="1"/>
+      <w:numFmt w:val="bullet"/>
+      <w:lvlText w:val="o"/>
+      <w:lvlJc w:val="left"/>
+      <w:pPr>
+        <w:ind w:left="3600" w:hanging="360"/>
+      </w:pPr>
+      <w:rPr>
+        <w:rFonts w:ascii="Courier New" w:hAnsi="Courier New" w:cs="Courier New" w:hint="default"/>
+      </w:rPr>
+    </w:lvl>
+    <w:lvl w:ilvl="5" w:tplc="04140005" w:tentative="1">
+      <w:start w:val="1"/>
+      <w:numFmt w:val="bullet"/>
+      <w:lvlText w:val=""/>
+      <w:lvlJc w:val="left"/>
+      <w:pPr>
+        <w:ind w:left="4320" w:hanging="360"/>
+      </w:pPr>
+      <w:rPr>
+        <w:rFonts w:ascii="Wingdings" w:hAnsi="Wingdings" w:hint="default"/>
+      </w:rPr>
+    </w:lvl>
+    <w:lvl w:ilvl="6" w:tplc="04140001" w:tentative="1">
+      <w:start w:val="1"/>
+      <w:numFmt w:val="bullet"/>
+      <w:lvlText w:val=""/>
+      <w:lvlJc w:val="left"/>
+      <w:pPr>
+        <w:ind w:left="5040" w:hanging="360"/>
+      </w:pPr>
+      <w:rPr>
+        <w:rFonts w:ascii="Symbol" w:hAnsi="Symbol" w:hint="default"/>
+      </w:rPr>
+    </w:lvl>
+    <w:lvl w:ilvl="7" w:tplc="04140003" w:tentative="1">
+      <w:start w:val="1"/>
+      <w:numFmt w:val="bullet"/>
+      <w:lvlText w:val="o"/>
+      <w:lvlJc w:val="left"/>
+      <w:pPr>
+        <w:ind w:left="5760" w:hanging="360"/>
+      </w:pPr>
+      <w:rPr>
+        <w:rFonts w:ascii="Courier New" w:hAnsi="Courier New" w:cs="Courier New" w:hint="default"/>
+      </w:rPr>
+    </w:lvl>
+    <w:lvl w:ilvl="8" w:tplc="04140005" w:tentative="1">
+      <w:start w:val="1"/>
+      <w:numFmt w:val="bullet"/>
+      <w:lvlText w:val=""/>
+      <w:lvlJc w:val="left"/>
+      <w:pPr>
+        <w:ind w:left="6480" w:hanging="360"/>
+      </w:pPr>
+      <w:rPr>
+        <w:rFonts w:ascii="Wingdings" w:hAnsi="Wingdings" w:hint="default"/>
+      </w:rPr>
     </w:lvl>
   </w:abstractNum>
   <w:abstractNum w:abstractNumId="22">
@@ -15799,10 +16193,10 @@
     </w:lvl>
   </w:abstractNum>
   <w:num w:numId="1">
-    <w:abstractNumId w:val="16"/>
+    <w:abstractNumId w:val="15"/>
   </w:num>
   <w:num w:numId="2">
-    <w:abstractNumId w:val="15"/>
+    <w:abstractNumId w:val="14"/>
   </w:num>
   <w:num w:numId="3">
     <w:abstractNumId w:val="4"/>
@@ -15870,7 +16264,7 @@
     </w:lvlOverride>
   </w:num>
   <w:num w:numId="10">
-    <w:abstractNumId w:val="19"/>
+    <w:abstractNumId w:val="18"/>
   </w:num>
   <w:num w:numId="11">
     <w:abstractNumId w:val="23"/>
@@ -15910,16 +16304,16 @@
     <w:abstractNumId w:val="3"/>
   </w:num>
   <w:num w:numId="15">
-    <w:abstractNumId w:val="18"/>
+    <w:abstractNumId w:val="17"/>
   </w:num>
   <w:num w:numId="16">
-    <w:abstractNumId w:val="18"/>
+    <w:abstractNumId w:val="17"/>
   </w:num>
   <w:num w:numId="17">
-    <w:abstractNumId w:val="17"/>
+    <w:abstractNumId w:val="16"/>
   </w:num>
   <w:num w:numId="18">
-    <w:abstractNumId w:val="20"/>
+    <w:abstractNumId w:val="19"/>
   </w:num>
   <w:num w:numId="19">
     <w:abstractNumId w:val="10"/>
@@ -15931,7 +16325,7 @@
     <w:abstractNumId w:val="5"/>
   </w:num>
   <w:num w:numId="22">
-    <w:abstractNumId w:val="14"/>
+    <w:abstractNumId w:val="13"/>
   </w:num>
   <w:num w:numId="23">
     <w:abstractNumId w:val="24"/>
@@ -15940,22 +16334,13 @@
     <w:abstractNumId w:val="12"/>
   </w:num>
   <w:num w:numId="25">
-    <w:abstractNumId w:val="21"/>
+    <w:abstractNumId w:val="20"/>
   </w:num>
   <w:num w:numId="26">
     <w:abstractNumId w:val="2"/>
   </w:num>
   <w:num w:numId="27">
-    <w:abstractNumId w:val="13"/>
-    <w:lvlOverride w:ilvl="0"/>
-    <w:lvlOverride w:ilvl="1"/>
-    <w:lvlOverride w:ilvl="2"/>
-    <w:lvlOverride w:ilvl="3"/>
-    <w:lvlOverride w:ilvl="4"/>
-    <w:lvlOverride w:ilvl="5"/>
-    <w:lvlOverride w:ilvl="6"/>
-    <w:lvlOverride w:ilvl="7"/>
-    <w:lvlOverride w:ilvl="8"/>
+    <w:abstractNumId w:val="21"/>
   </w:num>
 </w:numbering>
 </file>
@@ -16322,6 +16707,45 @@
     <w:rPr>
       <w:color w:val="0000FF" w:themeColor="hyperlink"/>
       <w:u w:val="single"/>
+    </w:rPr>
+  </w:style>
+  <w:style w:type="paragraph" w:styleId="Title">
+    <w:name w:val="Title"/>
+    <w:basedOn w:val="Normal"/>
+    <w:next w:val="Normal"/>
+    <w:link w:val="TitleChar"/>
+    <w:uiPriority w:val="10"/>
+    <w:qFormat/>
+    <w:rsid w:val="00A06897"/>
+    <w:pPr>
+      <w:pBdr>
+        <w:bottom w:val="single" w:sz="8" w:space="4" w:color="4F81BD" w:themeColor="accent1"/>
+      </w:pBdr>
+      <w:spacing w:after="300"/>
+      <w:contextualSpacing/>
+    </w:pPr>
+    <w:rPr>
+      <w:rFonts w:asciiTheme="majorHAnsi" w:eastAsiaTheme="majorEastAsia" w:hAnsiTheme="majorHAnsi" w:cstheme="majorBidi"/>
+      <w:color w:val="17365D" w:themeColor="text2" w:themeShade="BF"/>
+      <w:spacing w:val="5"/>
+      <w:kern w:val="28"/>
+      <w:sz w:val="52"/>
+      <w:szCs w:val="52"/>
+    </w:rPr>
+  </w:style>
+  <w:style w:type="character" w:customStyle="1" w:styleId="TitleChar">
+    <w:name w:val="Title Char"/>
+    <w:basedOn w:val="DefaultParagraphFont"/>
+    <w:link w:val="Title"/>
+    <w:uiPriority w:val="10"/>
+    <w:rsid w:val="00A06897"/>
+    <w:rPr>
+      <w:rFonts w:asciiTheme="majorHAnsi" w:eastAsiaTheme="majorEastAsia" w:hAnsiTheme="majorHAnsi" w:cstheme="majorBidi"/>
+      <w:color w:val="17365D" w:themeColor="text2" w:themeShade="BF"/>
+      <w:spacing w:val="5"/>
+      <w:kern w:val="28"/>
+      <w:sz w:val="52"/>
+      <w:szCs w:val="52"/>
     </w:rPr>
   </w:style>
 </w:styles>
@@ -16805,7 +17229,7 @@
 </file>
 
 <file path=customXml/itemProps1.xml><?xml version="1.0" encoding="utf-8"?>
-<ds:datastoreItem xmlns:ds="http://schemas.openxmlformats.org/officeDocument/2006/customXml" ds:itemID="{3EE97089-639C-43D1-A830-3BEBBEB5D498}">
+<ds:datastoreItem xmlns:ds="http://schemas.openxmlformats.org/officeDocument/2006/customXml" ds:itemID="{C43626A1-DFC8-4AF4-BA26-E5F68EA89FB0}">
   <ds:schemaRefs>
     <ds:schemaRef ds:uri="http://schemas.openxmlformats.org/officeDocument/2006/bibliography"/>
   </ds:schemaRefs>

--- a/doc/Arbeidsplan, NIR.docx
+++ b/doc/Arbeidsplan, NIR.docx
@@ -26,6 +26,144 @@
           <w:rFonts w:cstheme="minorHAnsi"/>
         </w:rPr>
       </w:pPr>
+      <w:r>
+        <w:rPr>
+          <w:rFonts w:cstheme="minorHAnsi"/>
+          <w:highlight w:val="yellow"/>
+        </w:rPr>
+        <w:t xml:space="preserve">Status 20.okt: Har </w:t>
+      </w:r>
+      <w:proofErr w:type="spellStart"/>
+      <w:r>
+        <w:rPr>
+          <w:rFonts w:cstheme="minorHAnsi"/>
+          <w:highlight w:val="yellow"/>
+        </w:rPr>
+        <w:t>merget</w:t>
+      </w:r>
+      <w:proofErr w:type="spellEnd"/>
+      <w:r>
+        <w:rPr>
+          <w:rFonts w:cstheme="minorHAnsi"/>
+          <w:highlight w:val="yellow"/>
+        </w:rPr>
+        <w:t xml:space="preserve"> inn </w:t>
+      </w:r>
+      <w:proofErr w:type="spellStart"/>
+      <w:r>
+        <w:rPr>
+          <w:rFonts w:cstheme="minorHAnsi"/>
+          <w:highlight w:val="yellow"/>
+        </w:rPr>
+        <w:t>rel</w:t>
+      </w:r>
+      <w:proofErr w:type="spellEnd"/>
+      <w:r>
+        <w:rPr>
+          <w:rFonts w:cstheme="minorHAnsi"/>
+          <w:highlight w:val="yellow"/>
+        </w:rPr>
+        <w:t xml:space="preserve"> i master og tagget (v1.2.1). Får ikke pushe master til </w:t>
+      </w:r>
+      <w:proofErr w:type="spellStart"/>
+      <w:r>
+        <w:rPr>
+          <w:rFonts w:cstheme="minorHAnsi"/>
+          <w:highlight w:val="yellow"/>
+        </w:rPr>
+        <w:t>github</w:t>
+      </w:r>
+      <w:proofErr w:type="spellEnd"/>
+      <w:r>
+        <w:rPr>
+          <w:rFonts w:cstheme="minorHAnsi"/>
+          <w:highlight w:val="yellow"/>
+        </w:rPr>
+        <w:t xml:space="preserve"> fra </w:t>
+      </w:r>
+      <w:proofErr w:type="spellStart"/>
+      <w:r>
+        <w:rPr>
+          <w:rFonts w:cstheme="minorHAnsi"/>
+          <w:highlight w:val="yellow"/>
+        </w:rPr>
+        <w:t>Rstudio</w:t>
+      </w:r>
+      <w:proofErr w:type="spellEnd"/>
+      <w:r>
+        <w:rPr>
+          <w:rFonts w:cstheme="minorHAnsi"/>
+          <w:highlight w:val="yellow"/>
+        </w:rPr>
+        <w:t xml:space="preserve">. Har pushet tag til </w:t>
+      </w:r>
+      <w:proofErr w:type="spellStart"/>
+      <w:r>
+        <w:rPr>
+          <w:rFonts w:cstheme="minorHAnsi"/>
+          <w:highlight w:val="yellow"/>
+        </w:rPr>
+        <w:t>github</w:t>
+      </w:r>
+      <w:proofErr w:type="spellEnd"/>
+      <w:r>
+        <w:rPr>
+          <w:rFonts w:cstheme="minorHAnsi"/>
+          <w:highlight w:val="yellow"/>
+        </w:rPr>
+        <w:t xml:space="preserve"> fra </w:t>
+      </w:r>
+      <w:proofErr w:type="spellStart"/>
+      <w:r>
+        <w:rPr>
+          <w:rFonts w:cstheme="minorHAnsi"/>
+          <w:highlight w:val="yellow"/>
+        </w:rPr>
+        <w:t>gitbash</w:t>
+      </w:r>
+      <w:proofErr w:type="spellEnd"/>
+      <w:r>
+        <w:rPr>
+          <w:rFonts w:cstheme="minorHAnsi"/>
+          <w:highlight w:val="yellow"/>
+        </w:rPr>
+        <w:t xml:space="preserve">, men ikke synlig på </w:t>
+      </w:r>
+      <w:proofErr w:type="spellStart"/>
+      <w:proofErr w:type="gramStart"/>
+      <w:r>
+        <w:rPr>
+          <w:rFonts w:cstheme="minorHAnsi"/>
+          <w:highlight w:val="yellow"/>
+        </w:rPr>
+        <w:t>github</w:t>
+      </w:r>
+      <w:proofErr w:type="spellEnd"/>
+      <w:r>
+        <w:rPr>
+          <w:rFonts w:cstheme="minorHAnsi"/>
+          <w:highlight w:val="yellow"/>
+        </w:rPr>
+        <w:t>. ?</w:t>
+      </w:r>
+      <w:proofErr w:type="gramEnd"/>
+      <w:r>
+        <w:rPr>
+          <w:rFonts w:cstheme="minorHAnsi"/>
+          <w:highlight w:val="yellow"/>
+        </w:rPr>
+        <w:t>??</w:t>
+      </w:r>
+      <w:bookmarkStart w:id="0" w:name="_GoBack"/>
+      <w:bookmarkEnd w:id="0"/>
+    </w:p>
+    <w:p>
+      <w:pPr>
+        <w:pStyle w:val="NoSpacing"/>
+        <w:rPr>
+          <w:rFonts w:cstheme="minorHAnsi"/>
+        </w:rPr>
+      </w:pPr>
     </w:p>
     <w:p>
       <w:pPr>
@@ -204,8 +342,6 @@
         </w:rPr>
         <w:t>Figur med registreringsforsinkelse. Gjennomsnitt per sykehus</w:t>
       </w:r>
-      <w:bookmarkStart w:id="0" w:name="_GoBack"/>
-      <w:bookmarkEnd w:id="0"/>
     </w:p>
     <w:p>
       <w:pPr>
@@ -745,6 +881,7 @@
         <w:pStyle w:val="Heading2"/>
       </w:pPr>
       <w:r>
+        <w:lastRenderedPageBreak/>
         <w:t>Pårørendeskjema, bestilling og status 15.mars 2017</w:t>
       </w:r>
     </w:p>
@@ -782,7 +919,6 @@
           <w:szCs w:val="24"/>
           <w:lang w:eastAsia="en-GB"/>
         </w:rPr>
-        <w:lastRenderedPageBreak/>
         <w:t>Eg</w:t>
       </w:r>
       <w:proofErr w:type="spellEnd"/>
@@ -2498,6 +2634,7 @@
         <w:rPr>
           <w:rFonts w:cstheme="minorHAnsi"/>
         </w:rPr>
+        <w:lastRenderedPageBreak/>
         <w:t xml:space="preserve">samt </w:t>
       </w:r>
       <w:proofErr w:type="spellStart"/>
@@ -2577,7 +2714,6 @@
         <w:rPr>
           <w:rFonts w:cstheme="minorHAnsi"/>
         </w:rPr>
-        <w:lastRenderedPageBreak/>
         <w:t>Tot a</w:t>
       </w:r>
       <w:r>
@@ -3842,6 +3978,7 @@
           <w:rFonts w:cstheme="minorHAnsi"/>
           <w:b/>
         </w:rPr>
+        <w:lastRenderedPageBreak/>
         <w:t>Endringer utført (2</w:t>
       </w:r>
       <w:r>
@@ -3874,7 +4011,6 @@
         <w:rPr>
           <w:rFonts w:cstheme="minorHAnsi"/>
         </w:rPr>
-        <w:lastRenderedPageBreak/>
         <w:t>Endret døde på sykehus til døde innen 30 dager etter innleggelse</w:t>
       </w:r>
       <w:proofErr w:type="gramStart"/>
@@ -4742,6 +4878,7 @@
         <w:rPr>
           <w:rFonts w:cstheme="minorHAnsi"/>
         </w:rPr>
+        <w:lastRenderedPageBreak/>
         <w:t>Info fra HN-IKT: Når «Pasienttilfredshet oppdateres» finnes det Ad-hoc-rapporter som vil knekke. Dette er en bakdel med Ad-hoc og det er viktig at brukerne er klar over dette. Det anbefales at v</w:t>
       </w:r>
       <w:r>
@@ -4772,7 +4909,6 @@
         <w:rPr>
           <w:rFonts w:cstheme="minorHAnsi"/>
         </w:rPr>
-        <w:lastRenderedPageBreak/>
         <w:t>Reidar ønsker at betegnelsen «opphold» skal benyttes i alle figurer og tabeller (ikke forløp eller hendelser)</w:t>
       </w:r>
     </w:p>
@@ -5373,6 +5509,7 @@
         <w:pStyle w:val="NoSpacing"/>
       </w:pPr>
       <w:r>
+        <w:lastRenderedPageBreak/>
         <w:t xml:space="preserve">Tidsfrist vil avhenge av når styringsgruppa har fått diskutert rapporteringssystemet og </w:t>
       </w:r>
       <w:proofErr w:type="spellStart"/>
@@ -5421,7 +5558,6 @@
         </w:numPr>
       </w:pPr>
       <w:r>
-        <w:lastRenderedPageBreak/>
         <w:t xml:space="preserve">Legge til to nye brukerkontroller: </w:t>
       </w:r>
     </w:p>
@@ -6641,7 +6777,14 @@
               <w:rPr>
                 <w:rFonts w:cstheme="minorHAnsi"/>
               </w:rPr>
-              <w:t>Gj.sn/Med m/</w:t>
+              <w:t xml:space="preserve">Gj.sn/Med </w:t>
+            </w:r>
+            <w:r>
+              <w:rPr>
+                <w:rFonts w:cstheme="minorHAnsi"/>
+              </w:rPr>
+              <w:lastRenderedPageBreak/>
+              <w:t>m/</w:t>
             </w:r>
             <w:proofErr w:type="gramStart"/>
             <w:r>
@@ -6695,6 +6838,7 @@
                 <w:rFonts w:cstheme="minorHAnsi"/>
                 <w:i/>
               </w:rPr>
+              <w:lastRenderedPageBreak/>
               <w:t>Variabel</w:t>
             </w:r>
             <w:r>
@@ -6716,6 +6860,7 @@
               <w:rPr>
                 <w:rFonts w:cstheme="minorHAnsi"/>
               </w:rPr>
+              <w:lastRenderedPageBreak/>
               <w:t>Gj.sn/med, levende/død</w:t>
             </w:r>
             <w:r>
@@ -6740,7 +6885,6 @@
             </w:pPr>
             <w:proofErr w:type="spellStart"/>
             <w:r>
-              <w:lastRenderedPageBreak/>
               <w:t>innAarsak</w:t>
             </w:r>
             <w:proofErr w:type="spellEnd"/>
@@ -6800,6 +6944,7 @@
               <w:rPr>
                 <w:rFonts w:cstheme="minorHAnsi"/>
               </w:rPr>
+              <w:lastRenderedPageBreak/>
               <w:t xml:space="preserve">respiratortid,  </w:t>
             </w:r>
           </w:p>
@@ -6856,7 +7001,6 @@
               <w:rPr>
                 <w:rFonts w:cstheme="minorHAnsi"/>
               </w:rPr>
-              <w:lastRenderedPageBreak/>
               <w:t>(SMR – som egen)</w:t>
             </w:r>
           </w:p>
@@ -6884,6 +7028,7 @@
               <w:rPr>
                 <w:rFonts w:cstheme="minorHAnsi"/>
               </w:rPr>
+              <w:lastRenderedPageBreak/>
               <w:t>resp.tid</w:t>
             </w:r>
             <w:proofErr w:type="spellEnd"/>
@@ -8127,6 +8272,7 @@
             </w:pPr>
             <w:proofErr w:type="spellStart"/>
             <w:r>
+              <w:lastRenderedPageBreak/>
               <w:t>innAarsak</w:t>
             </w:r>
             <w:proofErr w:type="spellEnd"/>
@@ -8167,6 +8313,7 @@
               <w:rPr>
                 <w:rFonts w:cstheme="minorHAnsi"/>
               </w:rPr>
+              <w:lastRenderedPageBreak/>
               <w:t>SMR funksjon for SAPS-estimert mortalitet</w:t>
             </w:r>
           </w:p>
@@ -8182,6 +8329,7 @@
               <w:pStyle w:val="NoSpacing"/>
             </w:pPr>
             <w:r>
+              <w:lastRenderedPageBreak/>
               <w:t>Fordeling</w:t>
             </w:r>
           </w:p>
@@ -8249,7 +8397,6 @@
               </w:rPr>
             </w:pPr>
             <w:r>
-              <w:lastRenderedPageBreak/>
               <w:t>Alder</w:t>
             </w:r>
             <w:r>
@@ -8330,7 +8477,6 @@
               <w:pStyle w:val="NoSpacing"/>
             </w:pPr>
             <w:r>
-              <w:lastRenderedPageBreak/>
               <w:t>Reinnleggelse</w:t>
             </w:r>
           </w:p>
@@ -9132,7 +9278,6 @@
         <w:pStyle w:val="Heading2"/>
       </w:pPr>
       <w:r>
-        <w:lastRenderedPageBreak/>
         <w:t>SMR (Standardisert mortalitetsratio)</w:t>
       </w:r>
     </w:p>
@@ -10708,6 +10853,7 @@
         <w:rPr>
           <w:highlight w:val="yellow"/>
         </w:rPr>
+        <w:lastRenderedPageBreak/>
         <w:t>opphald</w:t>
       </w:r>
       <w:proofErr w:type="spellEnd"/>
@@ -10883,7 +11029,6 @@
           <w:noProof/>
           <w:lang w:eastAsia="zh-CN"/>
         </w:rPr>
-        <w:lastRenderedPageBreak/>
         <w:drawing>
           <wp:inline distT="0" distB="0" distL="0" distR="0">
             <wp:extent cx="1933369" cy="1173192"/>
@@ -11290,6 +11435,7 @@
         <w:rPr>
           <w:sz w:val="28"/>
         </w:rPr>
+        <w:lastRenderedPageBreak/>
         <w:t>Bernt-Olav:</w:t>
       </w:r>
     </w:p>
@@ -11385,7 +11531,6 @@
         <w:rPr>
           <w:sz w:val="24"/>
         </w:rPr>
-        <w:lastRenderedPageBreak/>
         <w:t>Hvem har laget/administrerer MRS-</w:t>
       </w:r>
       <w:r>
@@ -17229,7 +17374,7 @@
 </file>
 
 <file path=customXml/itemProps1.xml><?xml version="1.0" encoding="utf-8"?>
-<ds:datastoreItem xmlns:ds="http://schemas.openxmlformats.org/officeDocument/2006/customXml" ds:itemID="{C43626A1-DFC8-4AF4-BA26-E5F68EA89FB0}">
+<ds:datastoreItem xmlns:ds="http://schemas.openxmlformats.org/officeDocument/2006/customXml" ds:itemID="{808B6ECB-2771-4252-99C7-CDC0A732524E}">
   <ds:schemaRefs>
     <ds:schemaRef ds:uri="http://schemas.openxmlformats.org/officeDocument/2006/bibliography"/>
   </ds:schemaRefs>

--- a/doc/Arbeidsplan, NIR.docx
+++ b/doc/Arbeidsplan, NIR.docx
@@ -29,6 +29,158 @@
     </w:p>
     <w:p>
       <w:pPr>
+        <w:rPr>
+          <w:lang w:val="nn-NO"/>
+        </w:rPr>
+      </w:pPr>
+      <w:r>
+        <w:rPr>
+          <w:color w:val="1F497D"/>
+          <w:lang w:val="nn-NO"/>
+        </w:rPr>
+        <w:t xml:space="preserve">Ein rapport med feilsjekk ville vore nyttig. Elles tenkjer eg at dersom ein kan bruke ID og </w:t>
+      </w:r>
+      <w:proofErr w:type="spellStart"/>
+      <w:r>
+        <w:rPr>
+          <w:color w:val="1F497D"/>
+          <w:lang w:val="nn-NO"/>
+        </w:rPr>
+        <w:t>innleggelsesdato</w:t>
+      </w:r>
+      <w:proofErr w:type="spellEnd"/>
+      <w:r>
+        <w:rPr>
+          <w:color w:val="1F497D"/>
+          <w:lang w:val="nn-NO"/>
+        </w:rPr>
+        <w:t xml:space="preserve"> som kriterium for rapportar på </w:t>
+      </w:r>
+      <w:proofErr w:type="spellStart"/>
+      <w:r>
+        <w:rPr>
+          <w:color w:val="1F497D"/>
+          <w:lang w:val="nn-NO"/>
+        </w:rPr>
+        <w:t>reinnlegging</w:t>
+      </w:r>
+      <w:proofErr w:type="spellEnd"/>
+      <w:r>
+        <w:rPr>
+          <w:color w:val="1F497D"/>
+          <w:lang w:val="nn-NO"/>
+        </w:rPr>
+        <w:t xml:space="preserve"> er det betre. Så kan ein </w:t>
+      </w:r>
+      <w:proofErr w:type="spellStart"/>
+      <w:r>
+        <w:rPr>
+          <w:color w:val="1F497D"/>
+          <w:lang w:val="nn-NO"/>
+        </w:rPr>
+        <w:t>evt</w:t>
+      </w:r>
+      <w:proofErr w:type="spellEnd"/>
+      <w:r>
+        <w:rPr>
+          <w:color w:val="1F497D"/>
+          <w:lang w:val="nn-NO"/>
+        </w:rPr>
+        <w:t xml:space="preserve"> kontrollere dette mot «</w:t>
+      </w:r>
+      <w:proofErr w:type="spellStart"/>
+      <w:r>
+        <w:rPr>
+          <w:rFonts w:ascii="Consolas" w:hAnsi="Consolas" w:cs="Consolas"/>
+          <w:color w:val="6A737D"/>
+          <w:sz w:val="18"/>
+          <w:szCs w:val="18"/>
+          <w:shd w:val="clear" w:color="auto" w:fill="FFFFFF"/>
+          <w:lang w:val="nn-NO"/>
+        </w:rPr>
+        <w:t>ReAdmitted</w:t>
+      </w:r>
+      <w:proofErr w:type="spellEnd"/>
+      <w:r>
+        <w:rPr>
+          <w:rFonts w:ascii="Consolas" w:hAnsi="Consolas" w:cs="Consolas"/>
+          <w:color w:val="6A737D"/>
+          <w:sz w:val="18"/>
+          <w:szCs w:val="18"/>
+          <w:shd w:val="clear" w:color="auto" w:fill="FFFFFF"/>
+          <w:lang w:val="nn-NO"/>
+        </w:rPr>
+        <w:t>»</w:t>
+      </w:r>
+      <w:r>
+        <w:rPr>
+          <w:color w:val="1F497D"/>
+          <w:lang w:val="nn-NO"/>
+        </w:rPr>
+        <w:t xml:space="preserve"> (som eg antek at dei som plottar kryssar av for på kvart skjema). I så fall vil «</w:t>
+      </w:r>
+      <w:proofErr w:type="spellStart"/>
+      <w:r>
+        <w:rPr>
+          <w:rFonts w:ascii="Consolas" w:hAnsi="Consolas" w:cs="Consolas"/>
+          <w:color w:val="6A737D"/>
+          <w:sz w:val="18"/>
+          <w:szCs w:val="18"/>
+          <w:shd w:val="clear" w:color="auto" w:fill="FFFFFF"/>
+          <w:lang w:val="nn-NO"/>
+        </w:rPr>
+        <w:t>ReAdmitted</w:t>
+      </w:r>
+      <w:proofErr w:type="spellEnd"/>
+      <w:r>
+        <w:rPr>
+          <w:rFonts w:ascii="Consolas" w:hAnsi="Consolas" w:cs="Consolas"/>
+          <w:color w:val="6A737D"/>
+          <w:sz w:val="18"/>
+          <w:szCs w:val="18"/>
+          <w:shd w:val="clear" w:color="auto" w:fill="FFFFFF"/>
+          <w:lang w:val="nn-NO"/>
+        </w:rPr>
+        <w:t xml:space="preserve">» </w:t>
+      </w:r>
+      <w:r>
+        <w:rPr>
+          <w:color w:val="1F497D"/>
+          <w:shd w:val="clear" w:color="auto" w:fill="FFFFFF"/>
+          <w:lang w:val="nn-NO"/>
+        </w:rPr>
+        <w:t xml:space="preserve">verte </w:t>
+      </w:r>
+      <w:proofErr w:type="spellStart"/>
+      <w:r>
+        <w:rPr>
+          <w:color w:val="1F497D"/>
+          <w:shd w:val="clear" w:color="auto" w:fill="FFFFFF"/>
+          <w:lang w:val="nn-NO"/>
+        </w:rPr>
+        <w:t>kun</w:t>
+      </w:r>
+      <w:proofErr w:type="spellEnd"/>
+      <w:r>
+        <w:rPr>
+          <w:color w:val="1F497D"/>
+          <w:shd w:val="clear" w:color="auto" w:fill="FFFFFF"/>
+          <w:lang w:val="nn-NO"/>
+        </w:rPr>
+        <w:t xml:space="preserve"> ein kontrollvariabel. Kan vi bruke same feilrapport for sjekking av duplikat?</w:t>
+      </w:r>
+    </w:p>
+    <w:p>
+      <w:pPr>
+        <w:pStyle w:val="NoSpacing"/>
+        <w:rPr>
+          <w:rFonts w:cstheme="minorHAnsi"/>
+          <w:lang w:val="nn-NO"/>
+        </w:rPr>
+      </w:pPr>
+    </w:p>
+    <w:p>
+      <w:pPr>
         <w:pStyle w:val="NoSpacing"/>
         <w:rPr>
           <w:rFonts w:cstheme="minorHAnsi"/>
@@ -141,32 +293,20 @@
       <w:pPr>
         <w:pStyle w:val="NoSpacing"/>
         <w:numPr>
-          <w:ilvl w:val="1"/>
+          <w:ilvl w:val="0"/>
           <w:numId w:val="24"/>
         </w:numPr>
         <w:rPr>
           <w:rFonts w:cstheme="minorHAnsi"/>
         </w:rPr>
       </w:pPr>
-      <w:r>
-        <w:rPr>
-          <w:rFonts w:cstheme="minorHAnsi"/>
-        </w:rPr>
-        <w:t xml:space="preserve">Filtrer bort overflyttinger og se på effekten (Dvs. send både med og uten til Reidar.) Skal vi evt. filtrere bort overflyttinger i andre fig. med </w:t>
-      </w:r>
-      <w:proofErr w:type="spellStart"/>
-      <w:r>
-        <w:rPr>
-          <w:rFonts w:cstheme="minorHAnsi"/>
-        </w:rPr>
-        <w:t>invasiv</w:t>
-      </w:r>
-      <w:proofErr w:type="spellEnd"/>
-      <w:r>
-        <w:rPr>
-          <w:rFonts w:cstheme="minorHAnsi"/>
-        </w:rPr>
-        <w:t xml:space="preserve"> ventilasjon?</w:t>
+      <w:bookmarkStart w:id="0" w:name="_GoBack"/>
+      <w:bookmarkEnd w:id="0"/>
+      <w:r>
+        <w:rPr>
+          <w:rFonts w:cstheme="minorHAnsi"/>
+        </w:rPr>
+        <w:t xml:space="preserve">Resultater for pårørendeskjema </w:t>
       </w:r>
     </w:p>
     <w:p>
@@ -184,7 +324,7 @@
         <w:rPr>
           <w:rFonts w:cstheme="minorHAnsi"/>
         </w:rPr>
-        <w:t xml:space="preserve">Resultater for pårørendeskjema </w:t>
+        <w:t>Figur med registreringsforsinkelse. Gjennomsnitt per sykehus</w:t>
       </w:r>
     </w:p>
     <w:p>
@@ -202,10 +342,30 @@
         <w:rPr>
           <w:rFonts w:cstheme="minorHAnsi"/>
         </w:rPr>
-        <w:t>Figur med registreringsforsinkelse. Gjennomsnitt per sykehus</w:t>
-      </w:r>
-      <w:bookmarkStart w:id="0" w:name="_GoBack"/>
-      <w:bookmarkEnd w:id="0"/>
+        <w:t xml:space="preserve">(Ikke </w:t>
+      </w:r>
+      <w:proofErr w:type="spellStart"/>
+      <w:r>
+        <w:rPr>
+          <w:rFonts w:cstheme="minorHAnsi"/>
+        </w:rPr>
+        <w:t>pri</w:t>
+      </w:r>
+      <w:proofErr w:type="spellEnd"/>
+      <w:r>
+        <w:rPr>
+          <w:rFonts w:cstheme="minorHAnsi"/>
+        </w:rPr>
+        <w:t>.) Månedlig oversikt, se HN-</w:t>
+      </w:r>
+      <w:proofErr w:type="spellStart"/>
+      <w:r>
+        <w:rPr>
+          <w:rFonts w:cstheme="minorHAnsi"/>
+        </w:rPr>
+        <w:t>IKTrapport</w:t>
+      </w:r>
+      <w:proofErr w:type="spellEnd"/>
     </w:p>
     <w:p>
       <w:pPr>
@@ -236,7 +396,7 @@
         <w:rPr>
           <w:rFonts w:cstheme="minorHAnsi"/>
         </w:rPr>
-        <w:t>.) Månedlig oversikt, se HN-</w:t>
+        <w:t>.) Utskrevne pasienter kveld og natt, HN-</w:t>
       </w:r>
       <w:proofErr w:type="spellStart"/>
       <w:r>
@@ -246,6 +406,12 @@
         <w:t>IKTrapport</w:t>
       </w:r>
       <w:proofErr w:type="spellEnd"/>
+      <w:r>
+        <w:rPr>
+          <w:rFonts w:cstheme="minorHAnsi"/>
+        </w:rPr>
+        <w:t xml:space="preserve"> (helligdager behandles som vanlige dager.) </w:t>
+      </w:r>
     </w:p>
     <w:p>
       <w:pPr>
@@ -276,7 +442,7 @@
         <w:rPr>
           <w:rFonts w:cstheme="minorHAnsi"/>
         </w:rPr>
-        <w:t>.) Utskrevne pasienter kveld og natt, HN-</w:t>
+        <w:t>.) Overflyttinger, HN-</w:t>
       </w:r>
       <w:proofErr w:type="spellStart"/>
       <w:r>
@@ -286,232 +452,11 @@
         <w:t>IKTrapport</w:t>
       </w:r>
       <w:proofErr w:type="spellEnd"/>
-      <w:r>
-        <w:rPr>
-          <w:rFonts w:cstheme="minorHAnsi"/>
-        </w:rPr>
-        <w:t xml:space="preserve"> (helligdager behandles som vanlige dager.) </w:t>
-      </w:r>
-    </w:p>
-    <w:p>
-      <w:pPr>
-        <w:pStyle w:val="NoSpacing"/>
-        <w:numPr>
-          <w:ilvl w:val="0"/>
-          <w:numId w:val="24"/>
-        </w:numPr>
-        <w:rPr>
-          <w:rFonts w:cstheme="minorHAnsi"/>
-        </w:rPr>
-      </w:pPr>
-      <w:r>
-        <w:rPr>
-          <w:rFonts w:cstheme="minorHAnsi"/>
-        </w:rPr>
-        <w:t xml:space="preserve">(Ikke </w:t>
-      </w:r>
-      <w:proofErr w:type="spellStart"/>
-      <w:r>
-        <w:rPr>
-          <w:rFonts w:cstheme="minorHAnsi"/>
-        </w:rPr>
-        <w:t>pri</w:t>
-      </w:r>
-      <w:proofErr w:type="spellEnd"/>
-      <w:r>
-        <w:rPr>
-          <w:rFonts w:cstheme="minorHAnsi"/>
-        </w:rPr>
-        <w:t>.) Overflyttinger, HN-</w:t>
-      </w:r>
-      <w:proofErr w:type="spellStart"/>
-      <w:r>
-        <w:rPr>
-          <w:rFonts w:cstheme="minorHAnsi"/>
-        </w:rPr>
-        <w:t>IKTrapport</w:t>
-      </w:r>
-      <w:proofErr w:type="spellEnd"/>
     </w:p>
     <w:p>
       <w:pPr>
         <w:pStyle w:val="NoSpacing"/>
         <w:ind w:left="720"/>
-        <w:rPr>
-          <w:rFonts w:cstheme="minorHAnsi"/>
-        </w:rPr>
-      </w:pPr>
-    </w:p>
-    <w:p>
-      <w:pPr>
-        <w:pStyle w:val="NoSpacing"/>
-        <w:rPr>
-          <w:rFonts w:cstheme="minorHAnsi"/>
-        </w:rPr>
-      </w:pPr>
-      <w:r>
-        <w:rPr>
-          <w:rFonts w:cstheme="minorHAnsi"/>
-        </w:rPr>
-        <w:t>Fra redaksjonsrådet:</w:t>
-      </w:r>
-      <w:r>
-        <w:rPr>
-          <w:i/>
-          <w:sz w:val="24"/>
-          <w:szCs w:val="24"/>
-        </w:rPr>
-        <w:tab/>
-      </w:r>
-    </w:p>
-    <w:p>
-      <w:pPr>
-        <w:pStyle w:val="ListParagraph"/>
-        <w:rPr>
-          <w:sz w:val="24"/>
-          <w:szCs w:val="24"/>
-        </w:rPr>
-      </w:pPr>
-      <w:r>
-        <w:rPr>
-          <w:sz w:val="24"/>
-          <w:szCs w:val="24"/>
-        </w:rPr>
-        <w:t>•</w:t>
-      </w:r>
-      <w:r>
-        <w:rPr>
-          <w:sz w:val="24"/>
-          <w:szCs w:val="24"/>
-        </w:rPr>
-        <w:tab/>
-        <w:t>Tidstrender</w:t>
-      </w:r>
-    </w:p>
-    <w:p>
-      <w:pPr>
-        <w:pStyle w:val="ListParagraph"/>
-        <w:rPr>
-          <w:sz w:val="24"/>
-          <w:szCs w:val="24"/>
-        </w:rPr>
-      </w:pPr>
-      <w:r>
-        <w:rPr>
-          <w:sz w:val="24"/>
-          <w:szCs w:val="24"/>
-        </w:rPr>
-        <w:t>•</w:t>
-      </w:r>
-      <w:r>
-        <w:rPr>
-          <w:sz w:val="24"/>
-          <w:szCs w:val="24"/>
-        </w:rPr>
-        <w:tab/>
-        <w:t>Flere indikatorer</w:t>
-      </w:r>
-    </w:p>
-    <w:p>
-      <w:pPr>
-        <w:pStyle w:val="ListParagraph"/>
-        <w:rPr>
-          <w:sz w:val="24"/>
-          <w:szCs w:val="24"/>
-        </w:rPr>
-      </w:pPr>
-      <w:r>
-        <w:rPr>
-          <w:sz w:val="24"/>
-          <w:szCs w:val="24"/>
-        </w:rPr>
-        <w:t>•</w:t>
-      </w:r>
-      <w:r>
-        <w:rPr>
-          <w:sz w:val="24"/>
-          <w:szCs w:val="24"/>
-        </w:rPr>
-        <w:tab/>
-        <w:t>Tall på flere figurer er forskjøvet</w:t>
-      </w:r>
-    </w:p>
-    <w:p>
-      <w:pPr>
-        <w:pStyle w:val="ListParagraph"/>
-        <w:rPr>
-          <w:sz w:val="24"/>
-          <w:szCs w:val="24"/>
-        </w:rPr>
-      </w:pPr>
-      <w:r>
-        <w:rPr>
-          <w:sz w:val="24"/>
-          <w:szCs w:val="24"/>
-        </w:rPr>
-        <w:t>•</w:t>
-      </w:r>
-      <w:r>
-        <w:rPr>
-          <w:sz w:val="24"/>
-          <w:szCs w:val="24"/>
-        </w:rPr>
-        <w:tab/>
-        <w:t>Søyler og streker, blir litt mye informasjon i noen av figurene</w:t>
-      </w:r>
-    </w:p>
-    <w:p>
-      <w:pPr>
-        <w:pStyle w:val="ListParagraph"/>
-        <w:rPr>
-          <w:sz w:val="24"/>
-          <w:szCs w:val="24"/>
-        </w:rPr>
-      </w:pPr>
-      <w:r>
-        <w:rPr>
-          <w:sz w:val="24"/>
-          <w:szCs w:val="24"/>
-        </w:rPr>
-        <w:t>•</w:t>
-      </w:r>
-      <w:r>
-        <w:rPr>
-          <w:sz w:val="24"/>
-          <w:szCs w:val="24"/>
-        </w:rPr>
-        <w:tab/>
-        <w:t>Konfidensintervaller (analyse)</w:t>
-      </w:r>
-    </w:p>
-    <w:p>
-      <w:pPr>
-        <w:pStyle w:val="ListParagraph"/>
-        <w:contextualSpacing w:val="0"/>
-        <w:rPr>
-          <w:sz w:val="24"/>
-          <w:szCs w:val="24"/>
-        </w:rPr>
-      </w:pPr>
-      <w:r>
-        <w:rPr>
-          <w:sz w:val="24"/>
-          <w:szCs w:val="24"/>
-        </w:rPr>
-        <w:t>•</w:t>
-      </w:r>
-      <w:r>
-        <w:rPr>
-          <w:sz w:val="24"/>
-          <w:szCs w:val="24"/>
-        </w:rPr>
-        <w:tab/>
-        <w:t>Pårørendetilfredshet: Må velge noe annet å fremstille, figuren som er presentert er lik før og etter «forbedring»</w:t>
-      </w:r>
-    </w:p>
-    <w:p>
-      <w:pPr>
-        <w:pStyle w:val="NoSpacing"/>
         <w:rPr>
           <w:rFonts w:cstheme="minorHAnsi"/>
         </w:rPr>
@@ -782,7 +727,6 @@
           <w:szCs w:val="24"/>
           <w:lang w:eastAsia="en-GB"/>
         </w:rPr>
-        <w:lastRenderedPageBreak/>
         <w:t>Eg</w:t>
       </w:r>
       <w:proofErr w:type="spellEnd"/>
@@ -1180,6 +1124,7 @@
         <w:rPr>
           <w:rFonts w:cstheme="minorHAnsi"/>
         </w:rPr>
+        <w:lastRenderedPageBreak/>
         <w:t>Data vil bli levert som kodede variable ved neste oppdatering. (Medio april?)</w:t>
       </w:r>
     </w:p>
@@ -2577,7 +2522,6 @@
         <w:rPr>
           <w:rFonts w:cstheme="minorHAnsi"/>
         </w:rPr>
-        <w:lastRenderedPageBreak/>
         <w:t>Tot a</w:t>
       </w:r>
       <w:r>
@@ -2827,6 +2771,7 @@
         <w:pStyle w:val="Heading2"/>
       </w:pPr>
       <w:r>
+        <w:lastRenderedPageBreak/>
         <w:t>Møte, Bergen 15.mars</w:t>
       </w:r>
     </w:p>
@@ -3874,7 +3819,6 @@
         <w:rPr>
           <w:rFonts w:cstheme="minorHAnsi"/>
         </w:rPr>
-        <w:lastRenderedPageBreak/>
         <w:t>Endret døde på sykehus til døde innen 30 dager etter innleggelse</w:t>
       </w:r>
       <w:proofErr w:type="gramStart"/>
@@ -4014,6 +3958,7 @@
         <w:rPr>
           <w:rFonts w:cstheme="minorHAnsi"/>
         </w:rPr>
+        <w:lastRenderedPageBreak/>
         <w:t xml:space="preserve">!! Det er et stadig tilbakevendende problem at variable får nye verdier som de ikke skal kunne ha. Det er umulig å forutse alle mulige feil i data slik at jeg ber deg være oppmerksom på nye verdier. (Men jeg er klar over at det er vanskelig å oppdage.)  </w:t>
       </w:r>
     </w:p>
@@ -4772,7 +4717,6 @@
         <w:rPr>
           <w:rFonts w:cstheme="minorHAnsi"/>
         </w:rPr>
-        <w:lastRenderedPageBreak/>
         <w:t>Reidar ønsker at betegnelsen «opphold» skal benyttes i alle figurer og tabeller (ikke forløp eller hendelser)</w:t>
       </w:r>
     </w:p>
@@ -4855,6 +4799,7 @@
         <w:rPr>
           <w:rFonts w:cstheme="minorHAnsi"/>
         </w:rPr>
+        <w:lastRenderedPageBreak/>
         <w:t>Registeret har inne ei bestilling hos HN-IKT på endring i rapporten som viser overføringer. (Roger)</w:t>
       </w:r>
     </w:p>
@@ -5421,7 +5366,6 @@
         </w:numPr>
       </w:pPr>
       <w:r>
-        <w:lastRenderedPageBreak/>
         <w:t xml:space="preserve">Legge til to nye brukerkontroller: </w:t>
       </w:r>
     </w:p>
@@ -5488,7 +5432,11 @@
       </w:r>
       <w:proofErr w:type="gramStart"/>
       <w:r>
-        <w:t xml:space="preserve"> (x-akse: liggetid på post, y-akse akkumulert andel døde, strek på 100%.</w:t>
+        <w:t xml:space="preserve"> </w:t>
+      </w:r>
+      <w:r>
+        <w:lastRenderedPageBreak/>
+        <w:t>(x-akse: liggetid på post, y-akse akkumulert andel døde, strek på 100%.</w:t>
       </w:r>
       <w:proofErr w:type="gramEnd"/>
       <w:r>
@@ -6740,7 +6688,6 @@
             </w:pPr>
             <w:proofErr w:type="spellStart"/>
             <w:r>
-              <w:lastRenderedPageBreak/>
               <w:t>innAarsak</w:t>
             </w:r>
             <w:proofErr w:type="spellEnd"/>
@@ -6785,7 +6732,6 @@
               <w:rPr>
                 <w:rFonts w:cstheme="minorHAnsi"/>
               </w:rPr>
-              <w:lastRenderedPageBreak/>
               <w:t xml:space="preserve">Liggetid, </w:t>
             </w:r>
           </w:p>
@@ -6856,7 +6802,6 @@
               <w:rPr>
                 <w:rFonts w:cstheme="minorHAnsi"/>
               </w:rPr>
-              <w:lastRenderedPageBreak/>
               <w:t>(SMR – som egen)</w:t>
             </w:r>
           </w:p>
@@ -6876,7 +6821,6 @@
               <w:rPr>
                 <w:rFonts w:cstheme="minorHAnsi"/>
               </w:rPr>
-              <w:lastRenderedPageBreak/>
               <w:t xml:space="preserve">Liggetid og </w:t>
             </w:r>
             <w:proofErr w:type="spellStart"/>
@@ -7069,7 +7013,11 @@
               <w:pStyle w:val="NoSpacing"/>
             </w:pPr>
             <w:r>
-              <w:t xml:space="preserve">Sykehustype Kjønn </w:t>
+              <w:t xml:space="preserve">Sykehustype </w:t>
+            </w:r>
+            <w:r>
+              <w:lastRenderedPageBreak/>
+              <w:t xml:space="preserve">Kjønn </w:t>
             </w:r>
           </w:p>
           <w:p>
@@ -7119,6 +7067,7 @@
               <w:rPr>
                 <w:rFonts w:cstheme="minorHAnsi"/>
               </w:rPr>
+              <w:lastRenderedPageBreak/>
               <w:t>Liggetid</w:t>
             </w:r>
           </w:p>
@@ -7147,6 +7096,7 @@
               <w:rPr>
                 <w:rFonts w:cstheme="minorHAnsi"/>
               </w:rPr>
+              <w:lastRenderedPageBreak/>
               <w:t xml:space="preserve"> SAPSII</w:t>
             </w:r>
           </w:p>
@@ -7196,6 +7146,7 @@
               <w:rPr>
                 <w:rFonts w:cstheme="minorHAnsi"/>
               </w:rPr>
+              <w:lastRenderedPageBreak/>
               <w:t>F</w:t>
             </w:r>
             <w:r>
@@ -7223,6 +7174,7 @@
               <w:rPr>
                 <w:rFonts w:cstheme="minorHAnsi"/>
               </w:rPr>
+              <w:lastRenderedPageBreak/>
               <w:t>avh</w:t>
             </w:r>
             <w:proofErr w:type="spellEnd"/>
@@ -7264,6 +7216,7 @@
                 <w:i/>
                 <w:color w:val="76923C" w:themeColor="accent3" w:themeShade="BF"/>
               </w:rPr>
+              <w:lastRenderedPageBreak/>
               <w:t>AndelSoyler</w:t>
             </w:r>
             <w:proofErr w:type="spellEnd"/>
@@ -8249,7 +8202,6 @@
               </w:rPr>
             </w:pPr>
             <w:r>
-              <w:lastRenderedPageBreak/>
               <w:t>Alder</w:t>
             </w:r>
             <w:r>
@@ -9132,7 +9084,6 @@
         <w:pStyle w:val="Heading2"/>
       </w:pPr>
       <w:r>
-        <w:lastRenderedPageBreak/>
         <w:t>SMR (Standardisert mortalitetsratio)</w:t>
       </w:r>
     </w:p>
@@ -9239,6 +9190,7 @@
           <w:color w:val="0000CC"/>
           <w:lang w:val="en-US"/>
         </w:rPr>
+        <w:lastRenderedPageBreak/>
         <w:t>Logit = -7,7631+0,0737*(SAPS II)+0,9971*ln((SAPS II)+1)</w:t>
       </w:r>
       <w:r>
@@ -17229,7 +17181,7 @@
 </file>
 
 <file path=customXml/itemProps1.xml><?xml version="1.0" encoding="utf-8"?>
-<ds:datastoreItem xmlns:ds="http://schemas.openxmlformats.org/officeDocument/2006/customXml" ds:itemID="{C43626A1-DFC8-4AF4-BA26-E5F68EA89FB0}">
+<ds:datastoreItem xmlns:ds="http://schemas.openxmlformats.org/officeDocument/2006/customXml" ds:itemID="{EFA714B0-AFDF-4330-9820-0A424911D6C2}">
   <ds:schemaRefs>
     <ds:schemaRef ds:uri="http://schemas.openxmlformats.org/officeDocument/2006/bibliography"/>
   </ds:schemaRefs>

--- a/doc/Arbeidsplan, NIR.docx
+++ b/doc/Arbeidsplan, NIR.docx
@@ -300,8 +300,6 @@
           <w:rFonts w:cstheme="minorHAnsi"/>
         </w:rPr>
       </w:pPr>
-      <w:bookmarkStart w:id="0" w:name="_GoBack"/>
-      <w:bookmarkEnd w:id="0"/>
       <w:r>
         <w:rPr>
           <w:rFonts w:cstheme="minorHAnsi"/>
@@ -452,6 +450,54 @@
         <w:t>IKTrapport</w:t>
       </w:r>
       <w:proofErr w:type="spellEnd"/>
+    </w:p>
+    <w:p>
+      <w:pPr>
+        <w:pStyle w:val="NoSpacing"/>
+        <w:numPr>
+          <w:ilvl w:val="0"/>
+          <w:numId w:val="24"/>
+        </w:numPr>
+        <w:rPr>
+          <w:rFonts w:cstheme="minorHAnsi"/>
+        </w:rPr>
+      </w:pPr>
+      <w:r>
+        <w:rPr>
+          <w:rFonts w:cstheme="minorHAnsi"/>
+        </w:rPr>
+        <w:t xml:space="preserve">BUG: </w:t>
+      </w:r>
+      <w:proofErr w:type="spellStart"/>
+      <w:r>
+        <w:rPr>
+          <w:rFonts w:cstheme="minorHAnsi"/>
+        </w:rPr>
+        <w:t>Nyrebeh</w:t>
+      </w:r>
+      <w:proofErr w:type="spellEnd"/>
+      <w:r>
+        <w:rPr>
+          <w:rFonts w:cstheme="minorHAnsi"/>
+        </w:rPr>
+        <w:t xml:space="preserve">, type – </w:t>
+      </w:r>
+      <w:proofErr w:type="spellStart"/>
+      <w:r>
+        <w:rPr>
+          <w:rFonts w:cstheme="minorHAnsi"/>
+        </w:rPr>
+        <w:t>legend</w:t>
+      </w:r>
+      <w:proofErr w:type="spellEnd"/>
+      <w:r>
+        <w:rPr>
+          <w:rFonts w:cstheme="minorHAnsi"/>
+        </w:rPr>
+        <w:t xml:space="preserve"> faller bort.</w:t>
+      </w:r>
+      <w:bookmarkStart w:id="0" w:name="_GoBack"/>
+      <w:bookmarkEnd w:id="0"/>
     </w:p>
     <w:p>
       <w:pPr>
@@ -1084,6 +1130,7 @@
           <w:szCs w:val="24"/>
           <w:lang w:eastAsia="en-GB"/>
         </w:rPr>
+        <w:lastRenderedPageBreak/>
         <w:t xml:space="preserve">Ditt figurforslag er heilt ok, og i tråd med registermalen. Kan vi få inn median og </w:t>
       </w:r>
       <w:proofErr w:type="spellStart"/>
@@ -1124,7 +1171,6 @@
         <w:rPr>
           <w:rFonts w:cstheme="minorHAnsi"/>
         </w:rPr>
-        <w:lastRenderedPageBreak/>
         <w:t>Data vil bli levert som kodede variable ved neste oppdatering. (Medio april?)</w:t>
       </w:r>
     </w:p>
@@ -2771,7 +2817,6 @@
         <w:pStyle w:val="Heading2"/>
       </w:pPr>
       <w:r>
-        <w:lastRenderedPageBreak/>
         <w:t>Møte, Bergen 15.mars</w:t>
       </w:r>
     </w:p>
@@ -3929,6 +3974,7 @@
         <w:rPr>
           <w:rFonts w:cstheme="minorHAnsi"/>
         </w:rPr>
+        <w:lastRenderedPageBreak/>
         <w:t xml:space="preserve">Samlerapport. Feilmeldinger rettet. NB: Variabelen </w:t>
       </w:r>
       <w:proofErr w:type="spellStart"/>
@@ -3958,7 +4004,6 @@
         <w:rPr>
           <w:rFonts w:cstheme="minorHAnsi"/>
         </w:rPr>
-        <w:lastRenderedPageBreak/>
         <w:t xml:space="preserve">!! Det er et stadig tilbakevendende problem at variable får nye verdier som de ikke skal kunne ha. Det er umulig å forutse alle mulige feil i data slik at jeg ber deg være oppmerksom på nye verdier. (Men jeg er klar over at det er vanskelig å oppdage.)  </w:t>
       </w:r>
     </w:p>
@@ -4767,6 +4812,7 @@
         <w:rPr>
           <w:rFonts w:cstheme="minorHAnsi"/>
         </w:rPr>
+        <w:lastRenderedPageBreak/>
         <w:t xml:space="preserve">Jan tar snart bort gamle standardrapporter og legger ut nye + datadump. Reidar godkjenner før </w:t>
       </w:r>
       <w:proofErr w:type="spellStart"/>
@@ -4799,7 +4845,6 @@
         <w:rPr>
           <w:rFonts w:cstheme="minorHAnsi"/>
         </w:rPr>
-        <w:lastRenderedPageBreak/>
         <w:t>Registeret har inne ei bestilling hos HN-IKT på endring i rapporten som viser overføringer. (Roger)</w:t>
       </w:r>
     </w:p>
@@ -5428,15 +5473,12 @@
         </w:numPr>
       </w:pPr>
       <w:r>
+        <w:lastRenderedPageBreak/>
         <w:t>Pasienter med status ut av sykehus «Død på post» - Her har vi både tidspunkt for overføring fra intensiv til post og for død, og kan beregne liggetid på post. To figurer:</w:t>
       </w:r>
       <w:proofErr w:type="gramStart"/>
       <w:r>
-        <w:t xml:space="preserve"> </w:t>
-      </w:r>
-      <w:r>
-        <w:lastRenderedPageBreak/>
-        <w:t>(x-akse: liggetid på post, y-akse akkumulert andel døde, strek på 100%.</w:t>
+        <w:t xml:space="preserve"> (x-akse: liggetid på post, y-akse akkumulert andel døde, strek på 100%.</w:t>
       </w:r>
       <w:proofErr w:type="gramEnd"/>
       <w:r>
@@ -6967,6 +7009,7 @@
                 <w:i/>
                 <w:color w:val="76923C" w:themeColor="accent3" w:themeShade="BF"/>
               </w:rPr>
+              <w:lastRenderedPageBreak/>
               <w:t>Fordeling</w:t>
             </w:r>
           </w:p>
@@ -7013,11 +7056,7 @@
               <w:pStyle w:val="NoSpacing"/>
             </w:pPr>
             <w:r>
-              <w:t xml:space="preserve">Sykehustype </w:t>
-            </w:r>
-            <w:r>
-              <w:lastRenderedPageBreak/>
-              <w:t xml:space="preserve">Kjønn </w:t>
+              <w:t xml:space="preserve">Sykehustype Kjønn </w:t>
             </w:r>
           </w:p>
           <w:p>
@@ -7067,7 +7106,6 @@
               <w:rPr>
                 <w:rFonts w:cstheme="minorHAnsi"/>
               </w:rPr>
-              <w:lastRenderedPageBreak/>
               <w:t>Liggetid</w:t>
             </w:r>
           </w:p>
@@ -7096,7 +7134,6 @@
               <w:rPr>
                 <w:rFonts w:cstheme="minorHAnsi"/>
               </w:rPr>
-              <w:lastRenderedPageBreak/>
               <w:t xml:space="preserve"> SAPSII</w:t>
             </w:r>
           </w:p>
@@ -7146,7 +7183,6 @@
               <w:rPr>
                 <w:rFonts w:cstheme="minorHAnsi"/>
               </w:rPr>
-              <w:lastRenderedPageBreak/>
               <w:t>F</w:t>
             </w:r>
             <w:r>
@@ -7174,7 +7210,6 @@
               <w:rPr>
                 <w:rFonts w:cstheme="minorHAnsi"/>
               </w:rPr>
-              <w:lastRenderedPageBreak/>
               <w:t>avh</w:t>
             </w:r>
             <w:proofErr w:type="spellEnd"/>
@@ -7216,7 +7251,6 @@
                 <w:i/>
                 <w:color w:val="76923C" w:themeColor="accent3" w:themeShade="BF"/>
               </w:rPr>
-              <w:lastRenderedPageBreak/>
               <w:t>AndelSoyler</w:t>
             </w:r>
             <w:proofErr w:type="spellEnd"/>
@@ -8249,6 +8283,7 @@
               <w:rPr>
                 <w:rFonts w:cstheme="minorHAnsi"/>
               </w:rPr>
+              <w:lastRenderedPageBreak/>
               <w:t>levende/død</w:t>
             </w:r>
           </w:p>
@@ -9160,6 +9195,7 @@
         <w:rPr>
           <w:rFonts w:cstheme="minorHAnsi"/>
         </w:rPr>
+        <w:lastRenderedPageBreak/>
         <w:t>SMR = obs/est.</w:t>
       </w:r>
       <w:r>
@@ -9190,7 +9226,6 @@
           <w:color w:val="0000CC"/>
           <w:lang w:val="en-US"/>
         </w:rPr>
-        <w:lastRenderedPageBreak/>
         <w:t>Logit = -7,7631+0,0737*(SAPS II)+0,9971*ln((SAPS II)+1)</w:t>
       </w:r>
       <w:r>
@@ -17181,7 +17216,7 @@
 </file>
 
 <file path=customXml/itemProps1.xml><?xml version="1.0" encoding="utf-8"?>
-<ds:datastoreItem xmlns:ds="http://schemas.openxmlformats.org/officeDocument/2006/customXml" ds:itemID="{EFA714B0-AFDF-4330-9820-0A424911D6C2}">
+<ds:datastoreItem xmlns:ds="http://schemas.openxmlformats.org/officeDocument/2006/customXml" ds:itemID="{03E323D5-43BD-45D9-9B1C-B35A0B3E1981}">
   <ds:schemaRefs>
     <ds:schemaRef ds:uri="http://schemas.openxmlformats.org/officeDocument/2006/bibliography"/>
   </ds:schemaRefs>
